--- a/Portfolio Project.docx
+++ b/Portfolio Project.docx
@@ -13,38 +13,6441 @@
     <w:p>
       <w:pPr>
         <w:jc w:val="center"/>
-      </w:pPr>
-      <w:r>
+        <w:rPr>
+          <w:b/>
+          <w:bCs/>
+        </w:rPr>
+      </w:pPr>
+      <w:r>
+        <w:rPr>
+          <w:b/>
+          <w:bCs/>
+        </w:rPr>
         <w:t xml:space="preserve">CS 325: Portfolio </w:t>
       </w:r>
       <w:r>
+        <w:rPr>
+          <w:b/>
+          <w:bCs/>
+        </w:rPr>
         <w:t>Project</w:t>
       </w:r>
     </w:p>
+    <w:p>
+      <w:r>
+        <w:rPr>
+          <w:u w:val="single"/>
+        </w:rPr>
+        <w:t>Rules</w:t>
+      </w:r>
+      <w:r>
+        <w:t>:</w:t>
+      </w:r>
+    </w:p>
+    <w:p>
+      <w:pPr>
+        <w:rPr>
+          <w:rFonts w:eastAsiaTheme="minorEastAsia"/>
+        </w:rPr>
+      </w:pPr>
+      <w:r>
+        <w:t xml:space="preserve">For the final project, I chose to implement the Sudoku puzzle. </w:t>
+      </w:r>
+      <w:r>
+        <w:t xml:space="preserve">I created a GUI playable game </w:t>
+      </w:r>
+      <w:r>
+        <w:t>via HTML/CSS/JavaScript that</w:t>
+      </w:r>
+      <w:r>
+        <w:t xml:space="preserve"> is accessible </w:t>
+      </w:r>
+      <w:r>
+        <w:t>on</w:t>
+      </w:r>
+      <w:r>
+        <w:t xml:space="preserve"> the webpage </w:t>
+      </w:r>
+      <w:hyperlink r:id="rId7" w:history="1">
+        <w:r>
+          <w:rPr>
+            <w:rStyle w:val="Hyperlink"/>
+          </w:rPr>
+          <w:t>https://jjrx.github.io/cs340_sudoku/index.html</w:t>
+        </w:r>
+      </w:hyperlink>
+      <w:r>
+        <w:t>.</w:t>
+      </w:r>
+      <w:r>
+        <w:t xml:space="preserve"> </w:t>
+      </w:r>
+      <w:r>
+        <w:t xml:space="preserve">It follows the traditional rules of Sudoku. </w:t>
+      </w:r>
+      <w:r>
+        <w:t>To solve the puzzle, each cell in an</w:t>
+      </w:r>
+      <w:r>
+        <w:t xml:space="preserve"> </w:t>
+      </w:r>
+      <m:oMath>
+        <m:r>
+          <w:rPr>
+            <w:rFonts w:ascii="Cambria Math" w:hAnsi="Cambria Math"/>
+          </w:rPr>
+          <m:t>nxn</m:t>
+        </m:r>
+      </m:oMath>
+      <w:r>
+        <w:rPr>
+          <w:rFonts w:eastAsiaTheme="minorEastAsia"/>
+        </w:rPr>
+        <w:t xml:space="preserve"> grid of </w:t>
+      </w:r>
+      <m:oMath>
+        <m:r>
+          <w:rPr>
+            <w:rFonts w:ascii="Cambria Math" w:eastAsiaTheme="minorEastAsia" w:hAnsi="Cambria Math"/>
+          </w:rPr>
+          <m:t>n</m:t>
+        </m:r>
+      </m:oMath>
+      <w:r>
+        <w:rPr>
+          <w:rFonts w:eastAsiaTheme="minorEastAsia"/>
+        </w:rPr>
+        <w:t xml:space="preserve"> rows and </w:t>
+      </w:r>
+      <m:oMath>
+        <m:r>
+          <w:rPr>
+            <w:rFonts w:ascii="Cambria Math" w:eastAsiaTheme="minorEastAsia" w:hAnsi="Cambria Math"/>
+          </w:rPr>
+          <m:t>n</m:t>
+        </m:r>
+      </m:oMath>
+      <w:r>
+        <w:rPr>
+          <w:rFonts w:eastAsiaTheme="minorEastAsia"/>
+        </w:rPr>
+        <w:t xml:space="preserve"> columns</w:t>
+      </w:r>
+      <w:r>
+        <w:rPr>
+          <w:rFonts w:eastAsiaTheme="minorEastAsia"/>
+        </w:rPr>
+        <w:t xml:space="preserve"> </w:t>
+      </w:r>
+      <w:r>
+        <w:rPr>
+          <w:rFonts w:eastAsiaTheme="minorEastAsia"/>
+        </w:rPr>
+        <w:t xml:space="preserve">must </w:t>
+      </w:r>
+      <w:r>
+        <w:rPr>
+          <w:rFonts w:eastAsiaTheme="minorEastAsia"/>
+        </w:rPr>
+        <w:t xml:space="preserve">be filled in with a number from 1 to </w:t>
+      </w:r>
+      <m:oMath>
+        <m:r>
+          <w:rPr>
+            <w:rFonts w:ascii="Cambria Math" w:eastAsiaTheme="minorEastAsia" w:hAnsi="Cambria Math"/>
+          </w:rPr>
+          <m:t>n</m:t>
+        </m:r>
+      </m:oMath>
+      <w:r>
+        <w:rPr>
+          <w:rFonts w:eastAsiaTheme="minorEastAsia"/>
+        </w:rPr>
+        <w:t xml:space="preserve"> (inclusive). </w:t>
+      </w:r>
+      <w:r>
+        <w:rPr>
+          <w:rFonts w:eastAsiaTheme="minorEastAsia"/>
+        </w:rPr>
+        <w:t xml:space="preserve">The grid is also split into </w:t>
+      </w:r>
+      <m:oMath>
+        <m:r>
+          <w:rPr>
+            <w:rFonts w:ascii="Cambria Math" w:eastAsiaTheme="minorEastAsia" w:hAnsi="Cambria Math"/>
+          </w:rPr>
+          <m:t>n</m:t>
+        </m:r>
+      </m:oMath>
+      <w:r>
+        <w:rPr>
+          <w:rFonts w:eastAsiaTheme="minorEastAsia"/>
+        </w:rPr>
+        <w:t xml:space="preserve"> boxes, each with </w:t>
+      </w:r>
+      <m:oMath>
+        <m:r>
+          <w:rPr>
+            <w:rFonts w:ascii="Cambria Math" w:eastAsiaTheme="minorEastAsia" w:hAnsi="Cambria Math"/>
+          </w:rPr>
+          <m:t>n</m:t>
+        </m:r>
+      </m:oMath>
+      <w:r>
+        <w:rPr>
+          <w:rFonts w:eastAsiaTheme="minorEastAsia"/>
+        </w:rPr>
+        <w:t xml:space="preserve"> cells. </w:t>
+      </w:r>
+      <w:r>
+        <w:rPr>
+          <w:rFonts w:eastAsiaTheme="minorEastAsia"/>
+        </w:rPr>
+        <w:softHyphen/>
+      </w:r>
+      <w:r>
+        <w:rPr>
+          <w:rFonts w:eastAsiaTheme="minorEastAsia"/>
+        </w:rPr>
+        <w:t>Each row</w:t>
+      </w:r>
+      <w:r>
+        <w:rPr>
+          <w:rFonts w:eastAsiaTheme="minorEastAsia"/>
+        </w:rPr>
+        <w:t xml:space="preserve">, each </w:t>
+      </w:r>
+      <w:r>
+        <w:rPr>
+          <w:rFonts w:eastAsiaTheme="minorEastAsia"/>
+        </w:rPr>
+        <w:t>column</w:t>
+      </w:r>
+      <w:r>
+        <w:rPr>
+          <w:rFonts w:eastAsiaTheme="minorEastAsia"/>
+        </w:rPr>
+        <w:t>, and each box</w:t>
+      </w:r>
+      <w:r>
+        <w:rPr>
+          <w:rFonts w:eastAsiaTheme="minorEastAsia"/>
+        </w:rPr>
+        <w:t xml:space="preserve"> must contain every number from </w:t>
+      </w:r>
+      <m:oMath>
+        <m:r>
+          <w:rPr>
+            <w:rFonts w:ascii="Cambria Math" w:eastAsiaTheme="minorEastAsia" w:hAnsi="Cambria Math"/>
+          </w:rPr>
+          <m:t>1</m:t>
+        </m:r>
+      </m:oMath>
+      <w:r>
+        <w:rPr>
+          <w:rFonts w:eastAsiaTheme="minorEastAsia"/>
+        </w:rPr>
+        <w:t xml:space="preserve"> to </w:t>
+      </w:r>
+      <m:oMath>
+        <m:r>
+          <w:rPr>
+            <w:rFonts w:ascii="Cambria Math" w:eastAsiaTheme="minorEastAsia" w:hAnsi="Cambria Math"/>
+          </w:rPr>
+          <m:t>n</m:t>
+        </m:r>
+      </m:oMath>
+      <w:r>
+        <w:rPr>
+          <w:rFonts w:eastAsiaTheme="minorEastAsia"/>
+        </w:rPr>
+        <w:t xml:space="preserve">. Therefore, the game is constrained such that a number can only appear once </w:t>
+      </w:r>
+      <w:proofErr w:type="gramStart"/>
+      <w:r>
+        <w:rPr>
+          <w:rFonts w:eastAsiaTheme="minorEastAsia"/>
+        </w:rPr>
+        <w:t xml:space="preserve">in a </w:t>
+      </w:r>
+      <w:r>
+        <w:rPr>
+          <w:rFonts w:eastAsiaTheme="minorEastAsia"/>
+        </w:rPr>
+        <w:t>given</w:t>
+      </w:r>
+      <w:proofErr w:type="gramEnd"/>
+      <w:r>
+        <w:rPr>
+          <w:rFonts w:eastAsiaTheme="minorEastAsia"/>
+        </w:rPr>
+        <w:t xml:space="preserve"> </w:t>
+      </w:r>
+      <w:r>
+        <w:rPr>
+          <w:rFonts w:eastAsiaTheme="minorEastAsia"/>
+        </w:rPr>
+        <w:t xml:space="preserve">row, </w:t>
+      </w:r>
+      <w:r>
+        <w:rPr>
+          <w:rFonts w:eastAsiaTheme="minorEastAsia"/>
+        </w:rPr>
+        <w:t>column,</w:t>
+      </w:r>
+      <w:r>
+        <w:rPr>
+          <w:rFonts w:eastAsiaTheme="minorEastAsia"/>
+        </w:rPr>
+        <w:t xml:space="preserve"> or box. </w:t>
+      </w:r>
+    </w:p>
+    <w:p>
+      <w:r>
+        <w:rPr>
+          <w:rFonts w:eastAsiaTheme="minorEastAsia"/>
+        </w:rPr>
+        <w:t xml:space="preserve">In my implementation, </w:t>
+      </w:r>
+      <m:oMath>
+        <m:r>
+          <w:rPr>
+            <w:rFonts w:ascii="Cambria Math" w:eastAsiaTheme="minorEastAsia" w:hAnsi="Cambria Math"/>
+          </w:rPr>
+          <m:t>n=9</m:t>
+        </m:r>
+      </m:oMath>
+      <w:r>
+        <w:rPr>
+          <w:rFonts w:eastAsiaTheme="minorEastAsia"/>
+        </w:rPr>
+        <w:t xml:space="preserve">. </w:t>
+      </w:r>
+      <w:r>
+        <w:t>The board is hard-coded in and t</w:t>
+      </w:r>
+      <w:r>
+        <w:t xml:space="preserve">he user </w:t>
+      </w:r>
+      <w:r>
+        <w:t>can</w:t>
+      </w:r>
+      <w:r>
+        <w:t xml:space="preserve"> enter in </w:t>
+      </w:r>
+      <w:r>
+        <w:t>integers from 1 to 9</w:t>
+      </w:r>
+      <w:r>
+        <w:t xml:space="preserve"> into each cell of the 9x9 grid </w:t>
+      </w:r>
+      <w:r>
+        <w:t xml:space="preserve">that </w:t>
+      </w:r>
+      <w:proofErr w:type="gramStart"/>
+      <w:r>
+        <w:t>isn’t</w:t>
+      </w:r>
+      <w:proofErr w:type="gramEnd"/>
+      <w:r>
+        <w:t xml:space="preserve"> hard-coded. Upon</w:t>
+      </w:r>
+      <w:r>
+        <w:t xml:space="preserve"> </w:t>
+      </w:r>
+      <w:r>
+        <w:t>filling in all cells</w:t>
+      </w:r>
+      <w:r>
+        <w:t xml:space="preserve">, the user can press a button to trigger a verification algorithm that checks if his/her solution is valid. </w:t>
+      </w:r>
+      <w:r>
+        <w:t xml:space="preserve">The </w:t>
+      </w:r>
+      <w:r>
+        <w:t xml:space="preserve">code and analysis for the </w:t>
+      </w:r>
+      <w:r>
+        <w:t>verification algorithm is outlined below:</w:t>
+      </w:r>
+    </w:p>
+    <w:p>
+      <w:r>
+        <w:rPr>
+          <w:u w:val="single"/>
+        </w:rPr>
+        <w:t xml:space="preserve">Verification Algorithm </w:t>
+      </w:r>
+      <w:r>
+        <w:rPr>
+          <w:u w:val="single"/>
+        </w:rPr>
+        <w:t>Code</w:t>
+      </w:r>
+      <w:r>
+        <w:t>:</w:t>
+      </w:r>
+    </w:p>
+    <w:p>
+      <w:pPr>
+        <w:shd w:val="clear" w:color="auto" w:fill="1E1E1E"/>
+        <w:spacing w:after="0" w:line="285" w:lineRule="atLeast"/>
+        <w:rPr>
+          <w:rFonts w:ascii="Consolas" w:eastAsia="Times New Roman" w:hAnsi="Consolas" w:cs="Times New Roman"/>
+          <w:color w:val="D4D4D4"/>
+          <w:sz w:val="21"/>
+          <w:szCs w:val="21"/>
+        </w:rPr>
+      </w:pPr>
+      <w:r>
+        <w:rPr>
+          <w:rFonts w:ascii="Consolas" w:eastAsia="Times New Roman" w:hAnsi="Consolas" w:cs="Times New Roman"/>
+          <w:color w:val="569CD6"/>
+          <w:sz w:val="21"/>
+          <w:szCs w:val="21"/>
+        </w:rPr>
+        <w:t>function</w:t>
+      </w:r>
+      <w:r>
+        <w:rPr>
+          <w:rFonts w:ascii="Consolas" w:eastAsia="Times New Roman" w:hAnsi="Consolas" w:cs="Times New Roman"/>
+          <w:color w:val="D4D4D4"/>
+          <w:sz w:val="21"/>
+          <w:szCs w:val="21"/>
+        </w:rPr>
+        <w:t> </w:t>
+      </w:r>
+      <w:proofErr w:type="spellStart"/>
+      <w:proofErr w:type="gramStart"/>
+      <w:r>
+        <w:rPr>
+          <w:rFonts w:ascii="Consolas" w:eastAsia="Times New Roman" w:hAnsi="Consolas" w:cs="Times New Roman"/>
+          <w:color w:val="DCDCAA"/>
+          <w:sz w:val="21"/>
+          <w:szCs w:val="21"/>
+        </w:rPr>
+        <w:t>checkForDuplicates</w:t>
+      </w:r>
+      <w:proofErr w:type="spellEnd"/>
+      <w:r>
+        <w:rPr>
+          <w:rFonts w:ascii="Consolas" w:eastAsia="Times New Roman" w:hAnsi="Consolas" w:cs="Times New Roman"/>
+          <w:color w:val="D4D4D4"/>
+          <w:sz w:val="21"/>
+          <w:szCs w:val="21"/>
+        </w:rPr>
+        <w:t>(</w:t>
+      </w:r>
+      <w:proofErr w:type="spellStart"/>
+      <w:proofErr w:type="gramEnd"/>
+      <w:r>
+        <w:rPr>
+          <w:rFonts w:ascii="Consolas" w:eastAsia="Times New Roman" w:hAnsi="Consolas" w:cs="Times New Roman"/>
+          <w:color w:val="9CDCFE"/>
+          <w:sz w:val="21"/>
+          <w:szCs w:val="21"/>
+        </w:rPr>
+        <w:t>val</w:t>
+      </w:r>
+      <w:proofErr w:type="spellEnd"/>
+      <w:r>
+        <w:rPr>
+          <w:rFonts w:ascii="Consolas" w:eastAsia="Times New Roman" w:hAnsi="Consolas" w:cs="Times New Roman"/>
+          <w:color w:val="D4D4D4"/>
+          <w:sz w:val="21"/>
+          <w:szCs w:val="21"/>
+        </w:rPr>
+        <w:t>, </w:t>
+      </w:r>
+      <w:proofErr w:type="spellStart"/>
+      <w:r>
+        <w:rPr>
+          <w:rFonts w:ascii="Consolas" w:eastAsia="Times New Roman" w:hAnsi="Consolas" w:cs="Times New Roman"/>
+          <w:color w:val="9CDCFE"/>
+          <w:sz w:val="21"/>
+          <w:szCs w:val="21"/>
+        </w:rPr>
+        <w:t>i</w:t>
+      </w:r>
+      <w:proofErr w:type="spellEnd"/>
+      <w:r>
+        <w:rPr>
+          <w:rFonts w:ascii="Consolas" w:eastAsia="Times New Roman" w:hAnsi="Consolas" w:cs="Times New Roman"/>
+          <w:color w:val="D4D4D4"/>
+          <w:sz w:val="21"/>
+          <w:szCs w:val="21"/>
+        </w:rPr>
+        <w:t>, </w:t>
+      </w:r>
+      <w:r>
+        <w:rPr>
+          <w:rFonts w:ascii="Consolas" w:eastAsia="Times New Roman" w:hAnsi="Consolas" w:cs="Times New Roman"/>
+          <w:color w:val="9CDCFE"/>
+          <w:sz w:val="21"/>
+          <w:szCs w:val="21"/>
+        </w:rPr>
+        <w:t>j</w:t>
+      </w:r>
+      <w:r>
+        <w:rPr>
+          <w:rFonts w:ascii="Consolas" w:eastAsia="Times New Roman" w:hAnsi="Consolas" w:cs="Times New Roman"/>
+          <w:color w:val="D4D4D4"/>
+          <w:sz w:val="21"/>
+          <w:szCs w:val="21"/>
+        </w:rPr>
+        <w:t>, </w:t>
+      </w:r>
+      <w:r>
+        <w:rPr>
+          <w:rFonts w:ascii="Consolas" w:eastAsia="Times New Roman" w:hAnsi="Consolas" w:cs="Times New Roman"/>
+          <w:color w:val="9CDCFE"/>
+          <w:sz w:val="21"/>
+          <w:szCs w:val="21"/>
+        </w:rPr>
+        <w:t>grid</w:t>
+      </w:r>
+      <w:r>
+        <w:rPr>
+          <w:rFonts w:ascii="Consolas" w:eastAsia="Times New Roman" w:hAnsi="Consolas" w:cs="Times New Roman"/>
+          <w:color w:val="D4D4D4"/>
+          <w:sz w:val="21"/>
+          <w:szCs w:val="21"/>
+        </w:rPr>
+        <w:t>, </w:t>
+      </w:r>
+      <w:r>
+        <w:rPr>
+          <w:rFonts w:ascii="Consolas" w:eastAsia="Times New Roman" w:hAnsi="Consolas" w:cs="Times New Roman"/>
+          <w:color w:val="9CDCFE"/>
+          <w:sz w:val="21"/>
+          <w:szCs w:val="21"/>
+        </w:rPr>
+        <w:t>attribute</w:t>
+      </w:r>
+      <w:r>
+        <w:rPr>
+          <w:rFonts w:ascii="Consolas" w:eastAsia="Times New Roman" w:hAnsi="Consolas" w:cs="Times New Roman"/>
+          <w:color w:val="D4D4D4"/>
+          <w:sz w:val="21"/>
+          <w:szCs w:val="21"/>
+        </w:rPr>
+        <w:t>) {</w:t>
+      </w:r>
+    </w:p>
+    <w:p>
+      <w:pPr>
+        <w:shd w:val="clear" w:color="auto" w:fill="1E1E1E"/>
+        <w:spacing w:after="0" w:line="285" w:lineRule="atLeast"/>
+        <w:rPr>
+          <w:rFonts w:ascii="Consolas" w:eastAsia="Times New Roman" w:hAnsi="Consolas" w:cs="Times New Roman"/>
+          <w:color w:val="D4D4D4"/>
+          <w:sz w:val="21"/>
+          <w:szCs w:val="21"/>
+        </w:rPr>
+      </w:pPr>
+      <w:r>
+        <w:rPr>
+          <w:rFonts w:ascii="Consolas" w:eastAsia="Times New Roman" w:hAnsi="Consolas" w:cs="Times New Roman"/>
+          <w:color w:val="D4D4D4"/>
+          <w:sz w:val="21"/>
+          <w:szCs w:val="21"/>
+        </w:rPr>
+        <w:t>  </w:t>
+      </w:r>
+      <w:r>
+        <w:rPr>
+          <w:rFonts w:ascii="Consolas" w:eastAsia="Times New Roman" w:hAnsi="Consolas" w:cs="Times New Roman"/>
+          <w:color w:val="C586C0"/>
+          <w:sz w:val="21"/>
+          <w:szCs w:val="21"/>
+        </w:rPr>
+        <w:t>if</w:t>
+      </w:r>
+      <w:r>
+        <w:rPr>
+          <w:rFonts w:ascii="Consolas" w:eastAsia="Times New Roman" w:hAnsi="Consolas" w:cs="Times New Roman"/>
+          <w:color w:val="D4D4D4"/>
+          <w:sz w:val="21"/>
+          <w:szCs w:val="21"/>
+        </w:rPr>
+        <w:t> (</w:t>
+      </w:r>
+      <w:r>
+        <w:rPr>
+          <w:rFonts w:ascii="Consolas" w:eastAsia="Times New Roman" w:hAnsi="Consolas" w:cs="Times New Roman"/>
+          <w:color w:val="9CDCFE"/>
+          <w:sz w:val="21"/>
+          <w:szCs w:val="21"/>
+        </w:rPr>
+        <w:t>attribute</w:t>
+      </w:r>
+      <w:r>
+        <w:rPr>
+          <w:rFonts w:ascii="Consolas" w:eastAsia="Times New Roman" w:hAnsi="Consolas" w:cs="Times New Roman"/>
+          <w:color w:val="D4D4D4"/>
+          <w:sz w:val="21"/>
+          <w:szCs w:val="21"/>
+        </w:rPr>
+        <w:t> == </w:t>
+      </w:r>
+      <w:r>
+        <w:rPr>
+          <w:rFonts w:ascii="Consolas" w:eastAsia="Times New Roman" w:hAnsi="Consolas" w:cs="Times New Roman"/>
+          <w:color w:val="CE9178"/>
+          <w:sz w:val="21"/>
+          <w:szCs w:val="21"/>
+        </w:rPr>
+        <w:t>'boxes'</w:t>
+      </w:r>
+      <w:r>
+        <w:rPr>
+          <w:rFonts w:ascii="Consolas" w:eastAsia="Times New Roman" w:hAnsi="Consolas" w:cs="Times New Roman"/>
+          <w:color w:val="D4D4D4"/>
+          <w:sz w:val="21"/>
+          <w:szCs w:val="21"/>
+        </w:rPr>
+        <w:t>) {</w:t>
+      </w:r>
+    </w:p>
+    <w:p>
+      <w:pPr>
+        <w:shd w:val="clear" w:color="auto" w:fill="1E1E1E"/>
+        <w:spacing w:after="0" w:line="285" w:lineRule="atLeast"/>
+        <w:rPr>
+          <w:rFonts w:ascii="Consolas" w:eastAsia="Times New Roman" w:hAnsi="Consolas" w:cs="Times New Roman"/>
+          <w:color w:val="D4D4D4"/>
+          <w:sz w:val="21"/>
+          <w:szCs w:val="21"/>
+        </w:rPr>
+      </w:pPr>
+      <w:r>
+        <w:rPr>
+          <w:rFonts w:ascii="Consolas" w:eastAsia="Times New Roman" w:hAnsi="Consolas" w:cs="Times New Roman"/>
+          <w:color w:val="D4D4D4"/>
+          <w:sz w:val="21"/>
+          <w:szCs w:val="21"/>
+        </w:rPr>
+        <w:t>    </w:t>
+      </w:r>
+      <w:r>
+        <w:rPr>
+          <w:rFonts w:ascii="Consolas" w:eastAsia="Times New Roman" w:hAnsi="Consolas" w:cs="Times New Roman"/>
+          <w:color w:val="569CD6"/>
+          <w:sz w:val="21"/>
+          <w:szCs w:val="21"/>
+        </w:rPr>
+        <w:t>var</w:t>
+      </w:r>
+      <w:r>
+        <w:rPr>
+          <w:rFonts w:ascii="Consolas" w:eastAsia="Times New Roman" w:hAnsi="Consolas" w:cs="Times New Roman"/>
+          <w:color w:val="D4D4D4"/>
+          <w:sz w:val="21"/>
+          <w:szCs w:val="21"/>
+        </w:rPr>
+        <w:t> </w:t>
+      </w:r>
+      <w:r>
+        <w:rPr>
+          <w:rFonts w:ascii="Consolas" w:eastAsia="Times New Roman" w:hAnsi="Consolas" w:cs="Times New Roman"/>
+          <w:color w:val="9CDCFE"/>
+          <w:sz w:val="21"/>
+          <w:szCs w:val="21"/>
+        </w:rPr>
+        <w:t>cell</w:t>
+      </w:r>
+      <w:r>
+        <w:rPr>
+          <w:rFonts w:ascii="Consolas" w:eastAsia="Times New Roman" w:hAnsi="Consolas" w:cs="Times New Roman"/>
+          <w:color w:val="D4D4D4"/>
+          <w:sz w:val="21"/>
+          <w:szCs w:val="21"/>
+        </w:rPr>
+        <w:t> = </w:t>
+      </w:r>
+      <w:proofErr w:type="spellStart"/>
+      <w:proofErr w:type="gramStart"/>
+      <w:r>
+        <w:rPr>
+          <w:rFonts w:ascii="Consolas" w:eastAsia="Times New Roman" w:hAnsi="Consolas" w:cs="Times New Roman"/>
+          <w:color w:val="9CDCFE"/>
+          <w:sz w:val="21"/>
+          <w:szCs w:val="21"/>
+        </w:rPr>
+        <w:t>document</w:t>
+      </w:r>
+      <w:r>
+        <w:rPr>
+          <w:rFonts w:ascii="Consolas" w:eastAsia="Times New Roman" w:hAnsi="Consolas" w:cs="Times New Roman"/>
+          <w:color w:val="D4D4D4"/>
+          <w:sz w:val="21"/>
+          <w:szCs w:val="21"/>
+        </w:rPr>
+        <w:t>.</w:t>
+      </w:r>
+      <w:r>
+        <w:rPr>
+          <w:rFonts w:ascii="Consolas" w:eastAsia="Times New Roman" w:hAnsi="Consolas" w:cs="Times New Roman"/>
+          <w:color w:val="DCDCAA"/>
+          <w:sz w:val="21"/>
+          <w:szCs w:val="21"/>
+        </w:rPr>
+        <w:t>getElementById</w:t>
+      </w:r>
+      <w:proofErr w:type="spellEnd"/>
+      <w:proofErr w:type="gramEnd"/>
+      <w:r>
+        <w:rPr>
+          <w:rFonts w:ascii="Consolas" w:eastAsia="Times New Roman" w:hAnsi="Consolas" w:cs="Times New Roman"/>
+          <w:color w:val="D4D4D4"/>
+          <w:sz w:val="21"/>
+          <w:szCs w:val="21"/>
+        </w:rPr>
+        <w:t>(</w:t>
+      </w:r>
+      <w:r>
+        <w:rPr>
+          <w:rFonts w:ascii="Consolas" w:eastAsia="Times New Roman" w:hAnsi="Consolas" w:cs="Times New Roman"/>
+          <w:color w:val="CE9178"/>
+          <w:sz w:val="21"/>
+          <w:szCs w:val="21"/>
+        </w:rPr>
+        <w:t>`</w:t>
+      </w:r>
+      <w:r>
+        <w:rPr>
+          <w:rFonts w:ascii="Consolas" w:eastAsia="Times New Roman" w:hAnsi="Consolas" w:cs="Times New Roman"/>
+          <w:color w:val="569CD6"/>
+          <w:sz w:val="21"/>
+          <w:szCs w:val="21"/>
+        </w:rPr>
+        <w:t>${</w:t>
+      </w:r>
+      <w:proofErr w:type="spellStart"/>
+      <w:r>
+        <w:rPr>
+          <w:rFonts w:ascii="Consolas" w:eastAsia="Times New Roman" w:hAnsi="Consolas" w:cs="Times New Roman"/>
+          <w:color w:val="9CDCFE"/>
+          <w:sz w:val="21"/>
+          <w:szCs w:val="21"/>
+        </w:rPr>
+        <w:t>i</w:t>
+      </w:r>
+      <w:proofErr w:type="spellEnd"/>
+      <w:r>
+        <w:rPr>
+          <w:rFonts w:ascii="Consolas" w:eastAsia="Times New Roman" w:hAnsi="Consolas" w:cs="Times New Roman"/>
+          <w:color w:val="569CD6"/>
+          <w:sz w:val="21"/>
+          <w:szCs w:val="21"/>
+        </w:rPr>
+        <w:t>}</w:t>
+      </w:r>
+      <w:r>
+        <w:rPr>
+          <w:rFonts w:ascii="Consolas" w:eastAsia="Times New Roman" w:hAnsi="Consolas" w:cs="Times New Roman"/>
+          <w:color w:val="CE9178"/>
+          <w:sz w:val="21"/>
+          <w:szCs w:val="21"/>
+        </w:rPr>
+        <w:t>,</w:t>
+      </w:r>
+      <w:r>
+        <w:rPr>
+          <w:rFonts w:ascii="Consolas" w:eastAsia="Times New Roman" w:hAnsi="Consolas" w:cs="Times New Roman"/>
+          <w:color w:val="569CD6"/>
+          <w:sz w:val="21"/>
+          <w:szCs w:val="21"/>
+        </w:rPr>
+        <w:t>${</w:t>
+      </w:r>
+      <w:r>
+        <w:rPr>
+          <w:rFonts w:ascii="Consolas" w:eastAsia="Times New Roman" w:hAnsi="Consolas" w:cs="Times New Roman"/>
+          <w:color w:val="9CDCFE"/>
+          <w:sz w:val="21"/>
+          <w:szCs w:val="21"/>
+        </w:rPr>
+        <w:t>j</w:t>
+      </w:r>
+      <w:r>
+        <w:rPr>
+          <w:rFonts w:ascii="Consolas" w:eastAsia="Times New Roman" w:hAnsi="Consolas" w:cs="Times New Roman"/>
+          <w:color w:val="569CD6"/>
+          <w:sz w:val="21"/>
+          <w:szCs w:val="21"/>
+        </w:rPr>
+        <w:t>}</w:t>
+      </w:r>
+      <w:r>
+        <w:rPr>
+          <w:rFonts w:ascii="Consolas" w:eastAsia="Times New Roman" w:hAnsi="Consolas" w:cs="Times New Roman"/>
+          <w:color w:val="CE9178"/>
+          <w:sz w:val="21"/>
+          <w:szCs w:val="21"/>
+        </w:rPr>
+        <w:t>`</w:t>
+      </w:r>
+      <w:r>
+        <w:rPr>
+          <w:rFonts w:ascii="Consolas" w:eastAsia="Times New Roman" w:hAnsi="Consolas" w:cs="Times New Roman"/>
+          <w:color w:val="D4D4D4"/>
+          <w:sz w:val="21"/>
+          <w:szCs w:val="21"/>
+        </w:rPr>
+        <w:t>);</w:t>
+      </w:r>
+    </w:p>
+    <w:p>
+      <w:pPr>
+        <w:shd w:val="clear" w:color="auto" w:fill="1E1E1E"/>
+        <w:spacing w:after="0" w:line="285" w:lineRule="atLeast"/>
+        <w:rPr>
+          <w:rFonts w:ascii="Consolas" w:eastAsia="Times New Roman" w:hAnsi="Consolas" w:cs="Times New Roman"/>
+          <w:color w:val="D4D4D4"/>
+          <w:sz w:val="21"/>
+          <w:szCs w:val="21"/>
+        </w:rPr>
+      </w:pPr>
+      <w:r>
+        <w:rPr>
+          <w:rFonts w:ascii="Consolas" w:eastAsia="Times New Roman" w:hAnsi="Consolas" w:cs="Times New Roman"/>
+          <w:color w:val="D4D4D4"/>
+          <w:sz w:val="21"/>
+          <w:szCs w:val="21"/>
+        </w:rPr>
+        <w:t>    </w:t>
+      </w:r>
+      <w:r>
+        <w:rPr>
+          <w:rFonts w:ascii="Consolas" w:eastAsia="Times New Roman" w:hAnsi="Consolas" w:cs="Times New Roman"/>
+          <w:color w:val="569CD6"/>
+          <w:sz w:val="21"/>
+          <w:szCs w:val="21"/>
+        </w:rPr>
+        <w:t>var</w:t>
+      </w:r>
+      <w:r>
+        <w:rPr>
+          <w:rFonts w:ascii="Consolas" w:eastAsia="Times New Roman" w:hAnsi="Consolas" w:cs="Times New Roman"/>
+          <w:color w:val="D4D4D4"/>
+          <w:sz w:val="21"/>
+          <w:szCs w:val="21"/>
+        </w:rPr>
+        <w:t> </w:t>
+      </w:r>
+      <w:proofErr w:type="spellStart"/>
+      <w:r>
+        <w:rPr>
+          <w:rFonts w:ascii="Consolas" w:eastAsia="Times New Roman" w:hAnsi="Consolas" w:cs="Times New Roman"/>
+          <w:color w:val="9CDCFE"/>
+          <w:sz w:val="21"/>
+          <w:szCs w:val="21"/>
+        </w:rPr>
+        <w:t>boxClass</w:t>
+      </w:r>
+      <w:proofErr w:type="spellEnd"/>
+      <w:r>
+        <w:rPr>
+          <w:rFonts w:ascii="Consolas" w:eastAsia="Times New Roman" w:hAnsi="Consolas" w:cs="Times New Roman"/>
+          <w:color w:val="D4D4D4"/>
+          <w:sz w:val="21"/>
+          <w:szCs w:val="21"/>
+        </w:rPr>
+        <w:t> = </w:t>
+      </w:r>
+      <w:proofErr w:type="spellStart"/>
+      <w:proofErr w:type="gramStart"/>
+      <w:r>
+        <w:rPr>
+          <w:rFonts w:ascii="Consolas" w:eastAsia="Times New Roman" w:hAnsi="Consolas" w:cs="Times New Roman"/>
+          <w:color w:val="9CDCFE"/>
+          <w:sz w:val="21"/>
+          <w:szCs w:val="21"/>
+        </w:rPr>
+        <w:t>cell</w:t>
+      </w:r>
+      <w:r>
+        <w:rPr>
+          <w:rFonts w:ascii="Consolas" w:eastAsia="Times New Roman" w:hAnsi="Consolas" w:cs="Times New Roman"/>
+          <w:color w:val="D4D4D4"/>
+          <w:sz w:val="21"/>
+          <w:szCs w:val="21"/>
+        </w:rPr>
+        <w:t>.</w:t>
+      </w:r>
+      <w:r>
+        <w:rPr>
+          <w:rFonts w:ascii="Consolas" w:eastAsia="Times New Roman" w:hAnsi="Consolas" w:cs="Times New Roman"/>
+          <w:color w:val="9CDCFE"/>
+          <w:sz w:val="21"/>
+          <w:szCs w:val="21"/>
+        </w:rPr>
+        <w:t>className</w:t>
+      </w:r>
+      <w:r>
+        <w:rPr>
+          <w:rFonts w:ascii="Consolas" w:eastAsia="Times New Roman" w:hAnsi="Consolas" w:cs="Times New Roman"/>
+          <w:color w:val="D4D4D4"/>
+          <w:sz w:val="21"/>
+          <w:szCs w:val="21"/>
+        </w:rPr>
+        <w:t>.</w:t>
+      </w:r>
+      <w:r>
+        <w:rPr>
+          <w:rFonts w:ascii="Consolas" w:eastAsia="Times New Roman" w:hAnsi="Consolas" w:cs="Times New Roman"/>
+          <w:color w:val="DCDCAA"/>
+          <w:sz w:val="21"/>
+          <w:szCs w:val="21"/>
+        </w:rPr>
+        <w:t>split</w:t>
+      </w:r>
+      <w:proofErr w:type="spellEnd"/>
+      <w:proofErr w:type="gramEnd"/>
+      <w:r>
+        <w:rPr>
+          <w:rFonts w:ascii="Consolas" w:eastAsia="Times New Roman" w:hAnsi="Consolas" w:cs="Times New Roman"/>
+          <w:color w:val="D4D4D4"/>
+          <w:sz w:val="21"/>
+          <w:szCs w:val="21"/>
+        </w:rPr>
+        <w:t>(</w:t>
+      </w:r>
+      <w:r>
+        <w:rPr>
+          <w:rFonts w:ascii="Consolas" w:eastAsia="Times New Roman" w:hAnsi="Consolas" w:cs="Times New Roman"/>
+          <w:color w:val="CE9178"/>
+          <w:sz w:val="21"/>
+          <w:szCs w:val="21"/>
+        </w:rPr>
+        <w:t>" "</w:t>
+      </w:r>
+      <w:r>
+        <w:rPr>
+          <w:rFonts w:ascii="Consolas" w:eastAsia="Times New Roman" w:hAnsi="Consolas" w:cs="Times New Roman"/>
+          <w:color w:val="D4D4D4"/>
+          <w:sz w:val="21"/>
+          <w:szCs w:val="21"/>
+        </w:rPr>
+        <w:t>)[</w:t>
+      </w:r>
+      <w:r>
+        <w:rPr>
+          <w:rFonts w:ascii="Consolas" w:eastAsia="Times New Roman" w:hAnsi="Consolas" w:cs="Times New Roman"/>
+          <w:color w:val="B5CEA8"/>
+          <w:sz w:val="21"/>
+          <w:szCs w:val="21"/>
+        </w:rPr>
+        <w:t>1</w:t>
+      </w:r>
+      <w:r>
+        <w:rPr>
+          <w:rFonts w:ascii="Consolas" w:eastAsia="Times New Roman" w:hAnsi="Consolas" w:cs="Times New Roman"/>
+          <w:color w:val="D4D4D4"/>
+          <w:sz w:val="21"/>
+          <w:szCs w:val="21"/>
+        </w:rPr>
+        <w:t>];</w:t>
+      </w:r>
+    </w:p>
+    <w:p>
+      <w:pPr>
+        <w:shd w:val="clear" w:color="auto" w:fill="1E1E1E"/>
+        <w:spacing w:after="0" w:line="285" w:lineRule="atLeast"/>
+        <w:rPr>
+          <w:rFonts w:ascii="Consolas" w:eastAsia="Times New Roman" w:hAnsi="Consolas" w:cs="Times New Roman"/>
+          <w:color w:val="D4D4D4"/>
+          <w:sz w:val="21"/>
+          <w:szCs w:val="21"/>
+        </w:rPr>
+      </w:pPr>
+      <w:r>
+        <w:rPr>
+          <w:rFonts w:ascii="Consolas" w:eastAsia="Times New Roman" w:hAnsi="Consolas" w:cs="Times New Roman"/>
+          <w:color w:val="D4D4D4"/>
+          <w:sz w:val="21"/>
+          <w:szCs w:val="21"/>
+        </w:rPr>
+        <w:t>    </w:t>
+      </w:r>
+      <w:r>
+        <w:rPr>
+          <w:rFonts w:ascii="Consolas" w:eastAsia="Times New Roman" w:hAnsi="Consolas" w:cs="Times New Roman"/>
+          <w:color w:val="569CD6"/>
+          <w:sz w:val="21"/>
+          <w:szCs w:val="21"/>
+        </w:rPr>
+        <w:t>var</w:t>
+      </w:r>
+      <w:r>
+        <w:rPr>
+          <w:rFonts w:ascii="Consolas" w:eastAsia="Times New Roman" w:hAnsi="Consolas" w:cs="Times New Roman"/>
+          <w:color w:val="D4D4D4"/>
+          <w:sz w:val="21"/>
+          <w:szCs w:val="21"/>
+        </w:rPr>
+        <w:t> </w:t>
+      </w:r>
+      <w:r>
+        <w:rPr>
+          <w:rFonts w:ascii="Consolas" w:eastAsia="Times New Roman" w:hAnsi="Consolas" w:cs="Times New Roman"/>
+          <w:color w:val="9CDCFE"/>
+          <w:sz w:val="21"/>
+          <w:szCs w:val="21"/>
+        </w:rPr>
+        <w:t>key</w:t>
+      </w:r>
+      <w:r>
+        <w:rPr>
+          <w:rFonts w:ascii="Consolas" w:eastAsia="Times New Roman" w:hAnsi="Consolas" w:cs="Times New Roman"/>
+          <w:color w:val="D4D4D4"/>
+          <w:sz w:val="21"/>
+          <w:szCs w:val="21"/>
+        </w:rPr>
+        <w:t> = </w:t>
+      </w:r>
+      <w:proofErr w:type="spellStart"/>
+      <w:proofErr w:type="gramStart"/>
+      <w:r>
+        <w:rPr>
+          <w:rFonts w:ascii="Consolas" w:eastAsia="Times New Roman" w:hAnsi="Consolas" w:cs="Times New Roman"/>
+          <w:color w:val="9CDCFE"/>
+          <w:sz w:val="21"/>
+          <w:szCs w:val="21"/>
+        </w:rPr>
+        <w:t>boxClass</w:t>
+      </w:r>
+      <w:proofErr w:type="spellEnd"/>
+      <w:r>
+        <w:rPr>
+          <w:rFonts w:ascii="Consolas" w:eastAsia="Times New Roman" w:hAnsi="Consolas" w:cs="Times New Roman"/>
+          <w:color w:val="D4D4D4"/>
+          <w:sz w:val="21"/>
+          <w:szCs w:val="21"/>
+        </w:rPr>
+        <w:t>;</w:t>
+      </w:r>
+      <w:proofErr w:type="gramEnd"/>
+    </w:p>
+    <w:p>
+      <w:pPr>
+        <w:shd w:val="clear" w:color="auto" w:fill="1E1E1E"/>
+        <w:spacing w:after="0" w:line="285" w:lineRule="atLeast"/>
+        <w:rPr>
+          <w:rFonts w:ascii="Consolas" w:eastAsia="Times New Roman" w:hAnsi="Consolas" w:cs="Times New Roman"/>
+          <w:color w:val="D4D4D4"/>
+          <w:sz w:val="21"/>
+          <w:szCs w:val="21"/>
+        </w:rPr>
+      </w:pPr>
+      <w:r>
+        <w:rPr>
+          <w:rFonts w:ascii="Consolas" w:eastAsia="Times New Roman" w:hAnsi="Consolas" w:cs="Times New Roman"/>
+          <w:color w:val="D4D4D4"/>
+          <w:sz w:val="21"/>
+          <w:szCs w:val="21"/>
+        </w:rPr>
+        <w:t>  } </w:t>
+      </w:r>
+      <w:r>
+        <w:rPr>
+          <w:rFonts w:ascii="Consolas" w:eastAsia="Times New Roman" w:hAnsi="Consolas" w:cs="Times New Roman"/>
+          <w:color w:val="C586C0"/>
+          <w:sz w:val="21"/>
+          <w:szCs w:val="21"/>
+        </w:rPr>
+        <w:t>else</w:t>
+      </w:r>
+      <w:r>
+        <w:rPr>
+          <w:rFonts w:ascii="Consolas" w:eastAsia="Times New Roman" w:hAnsi="Consolas" w:cs="Times New Roman"/>
+          <w:color w:val="D4D4D4"/>
+          <w:sz w:val="21"/>
+          <w:szCs w:val="21"/>
+        </w:rPr>
+        <w:t> </w:t>
+      </w:r>
+      <w:r>
+        <w:rPr>
+          <w:rFonts w:ascii="Consolas" w:eastAsia="Times New Roman" w:hAnsi="Consolas" w:cs="Times New Roman"/>
+          <w:color w:val="C586C0"/>
+          <w:sz w:val="21"/>
+          <w:szCs w:val="21"/>
+        </w:rPr>
+        <w:t>if</w:t>
+      </w:r>
+      <w:r>
+        <w:rPr>
+          <w:rFonts w:ascii="Consolas" w:eastAsia="Times New Roman" w:hAnsi="Consolas" w:cs="Times New Roman"/>
+          <w:color w:val="D4D4D4"/>
+          <w:sz w:val="21"/>
+          <w:szCs w:val="21"/>
+        </w:rPr>
+        <w:t> (</w:t>
+      </w:r>
+      <w:r>
+        <w:rPr>
+          <w:rFonts w:ascii="Consolas" w:eastAsia="Times New Roman" w:hAnsi="Consolas" w:cs="Times New Roman"/>
+          <w:color w:val="9CDCFE"/>
+          <w:sz w:val="21"/>
+          <w:szCs w:val="21"/>
+        </w:rPr>
+        <w:t>attribute</w:t>
+      </w:r>
+      <w:r>
+        <w:rPr>
+          <w:rFonts w:ascii="Consolas" w:eastAsia="Times New Roman" w:hAnsi="Consolas" w:cs="Times New Roman"/>
+          <w:color w:val="D4D4D4"/>
+          <w:sz w:val="21"/>
+          <w:szCs w:val="21"/>
+        </w:rPr>
+        <w:t> == </w:t>
+      </w:r>
+      <w:r>
+        <w:rPr>
+          <w:rFonts w:ascii="Consolas" w:eastAsia="Times New Roman" w:hAnsi="Consolas" w:cs="Times New Roman"/>
+          <w:color w:val="CE9178"/>
+          <w:sz w:val="21"/>
+          <w:szCs w:val="21"/>
+        </w:rPr>
+        <w:t>'rows'</w:t>
+      </w:r>
+      <w:r>
+        <w:rPr>
+          <w:rFonts w:ascii="Consolas" w:eastAsia="Times New Roman" w:hAnsi="Consolas" w:cs="Times New Roman"/>
+          <w:color w:val="D4D4D4"/>
+          <w:sz w:val="21"/>
+          <w:szCs w:val="21"/>
+        </w:rPr>
+        <w:t>) {</w:t>
+      </w:r>
+    </w:p>
+    <w:p>
+      <w:pPr>
+        <w:shd w:val="clear" w:color="auto" w:fill="1E1E1E"/>
+        <w:spacing w:after="0" w:line="285" w:lineRule="atLeast"/>
+        <w:rPr>
+          <w:rFonts w:ascii="Consolas" w:eastAsia="Times New Roman" w:hAnsi="Consolas" w:cs="Times New Roman"/>
+          <w:color w:val="D4D4D4"/>
+          <w:sz w:val="21"/>
+          <w:szCs w:val="21"/>
+        </w:rPr>
+      </w:pPr>
+      <w:r>
+        <w:rPr>
+          <w:rFonts w:ascii="Consolas" w:eastAsia="Times New Roman" w:hAnsi="Consolas" w:cs="Times New Roman"/>
+          <w:color w:val="D4D4D4"/>
+          <w:sz w:val="21"/>
+          <w:szCs w:val="21"/>
+        </w:rPr>
+        <w:t>    </w:t>
+      </w:r>
+      <w:r>
+        <w:rPr>
+          <w:rFonts w:ascii="Consolas" w:eastAsia="Times New Roman" w:hAnsi="Consolas" w:cs="Times New Roman"/>
+          <w:color w:val="569CD6"/>
+          <w:sz w:val="21"/>
+          <w:szCs w:val="21"/>
+        </w:rPr>
+        <w:t>var</w:t>
+      </w:r>
+      <w:r>
+        <w:rPr>
+          <w:rFonts w:ascii="Consolas" w:eastAsia="Times New Roman" w:hAnsi="Consolas" w:cs="Times New Roman"/>
+          <w:color w:val="D4D4D4"/>
+          <w:sz w:val="21"/>
+          <w:szCs w:val="21"/>
+        </w:rPr>
+        <w:t> </w:t>
+      </w:r>
+      <w:proofErr w:type="spellStart"/>
+      <w:r>
+        <w:rPr>
+          <w:rFonts w:ascii="Consolas" w:eastAsia="Times New Roman" w:hAnsi="Consolas" w:cs="Times New Roman"/>
+          <w:color w:val="9CDCFE"/>
+          <w:sz w:val="21"/>
+          <w:szCs w:val="21"/>
+        </w:rPr>
+        <w:t>curRow</w:t>
+      </w:r>
+      <w:proofErr w:type="spellEnd"/>
+      <w:r>
+        <w:rPr>
+          <w:rFonts w:ascii="Consolas" w:eastAsia="Times New Roman" w:hAnsi="Consolas" w:cs="Times New Roman"/>
+          <w:color w:val="D4D4D4"/>
+          <w:sz w:val="21"/>
+          <w:szCs w:val="21"/>
+        </w:rPr>
+        <w:t> = </w:t>
+      </w:r>
+      <w:r>
+        <w:rPr>
+          <w:rFonts w:ascii="Consolas" w:eastAsia="Times New Roman" w:hAnsi="Consolas" w:cs="Times New Roman"/>
+          <w:color w:val="4EC9B0"/>
+          <w:sz w:val="21"/>
+          <w:szCs w:val="21"/>
+        </w:rPr>
+        <w:t>String</w:t>
+      </w:r>
+      <w:r>
+        <w:rPr>
+          <w:rFonts w:ascii="Consolas" w:eastAsia="Times New Roman" w:hAnsi="Consolas" w:cs="Times New Roman"/>
+          <w:color w:val="D4D4D4"/>
+          <w:sz w:val="21"/>
+          <w:szCs w:val="21"/>
+        </w:rPr>
+        <w:t>(</w:t>
+      </w:r>
+      <w:proofErr w:type="spellStart"/>
+      <w:r>
+        <w:rPr>
+          <w:rFonts w:ascii="Consolas" w:eastAsia="Times New Roman" w:hAnsi="Consolas" w:cs="Times New Roman"/>
+          <w:color w:val="9CDCFE"/>
+          <w:sz w:val="21"/>
+          <w:szCs w:val="21"/>
+        </w:rPr>
+        <w:t>i</w:t>
+      </w:r>
+      <w:proofErr w:type="spellEnd"/>
+      <w:proofErr w:type="gramStart"/>
+      <w:r>
+        <w:rPr>
+          <w:rFonts w:ascii="Consolas" w:eastAsia="Times New Roman" w:hAnsi="Consolas" w:cs="Times New Roman"/>
+          <w:color w:val="D4D4D4"/>
+          <w:sz w:val="21"/>
+          <w:szCs w:val="21"/>
+        </w:rPr>
+        <w:t>);</w:t>
+      </w:r>
+      <w:proofErr w:type="gramEnd"/>
+    </w:p>
+    <w:p>
+      <w:pPr>
+        <w:shd w:val="clear" w:color="auto" w:fill="1E1E1E"/>
+        <w:spacing w:after="0" w:line="285" w:lineRule="atLeast"/>
+        <w:rPr>
+          <w:rFonts w:ascii="Consolas" w:eastAsia="Times New Roman" w:hAnsi="Consolas" w:cs="Times New Roman"/>
+          <w:color w:val="D4D4D4"/>
+          <w:sz w:val="21"/>
+          <w:szCs w:val="21"/>
+        </w:rPr>
+      </w:pPr>
+      <w:r>
+        <w:rPr>
+          <w:rFonts w:ascii="Consolas" w:eastAsia="Times New Roman" w:hAnsi="Consolas" w:cs="Times New Roman"/>
+          <w:color w:val="D4D4D4"/>
+          <w:sz w:val="21"/>
+          <w:szCs w:val="21"/>
+        </w:rPr>
+        <w:t>    </w:t>
+      </w:r>
+      <w:r>
+        <w:rPr>
+          <w:rFonts w:ascii="Consolas" w:eastAsia="Times New Roman" w:hAnsi="Consolas" w:cs="Times New Roman"/>
+          <w:color w:val="569CD6"/>
+          <w:sz w:val="21"/>
+          <w:szCs w:val="21"/>
+        </w:rPr>
+        <w:t>var</w:t>
+      </w:r>
+      <w:r>
+        <w:rPr>
+          <w:rFonts w:ascii="Consolas" w:eastAsia="Times New Roman" w:hAnsi="Consolas" w:cs="Times New Roman"/>
+          <w:color w:val="D4D4D4"/>
+          <w:sz w:val="21"/>
+          <w:szCs w:val="21"/>
+        </w:rPr>
+        <w:t> </w:t>
+      </w:r>
+      <w:r>
+        <w:rPr>
+          <w:rFonts w:ascii="Consolas" w:eastAsia="Times New Roman" w:hAnsi="Consolas" w:cs="Times New Roman"/>
+          <w:color w:val="9CDCFE"/>
+          <w:sz w:val="21"/>
+          <w:szCs w:val="21"/>
+        </w:rPr>
+        <w:t>key</w:t>
+      </w:r>
+      <w:r>
+        <w:rPr>
+          <w:rFonts w:ascii="Consolas" w:eastAsia="Times New Roman" w:hAnsi="Consolas" w:cs="Times New Roman"/>
+          <w:color w:val="D4D4D4"/>
+          <w:sz w:val="21"/>
+          <w:szCs w:val="21"/>
+        </w:rPr>
+        <w:t> = </w:t>
+      </w:r>
+      <w:proofErr w:type="spellStart"/>
+      <w:proofErr w:type="gramStart"/>
+      <w:r>
+        <w:rPr>
+          <w:rFonts w:ascii="Consolas" w:eastAsia="Times New Roman" w:hAnsi="Consolas" w:cs="Times New Roman"/>
+          <w:color w:val="9CDCFE"/>
+          <w:sz w:val="21"/>
+          <w:szCs w:val="21"/>
+        </w:rPr>
+        <w:t>curRow</w:t>
+      </w:r>
+      <w:proofErr w:type="spellEnd"/>
+      <w:r>
+        <w:rPr>
+          <w:rFonts w:ascii="Consolas" w:eastAsia="Times New Roman" w:hAnsi="Consolas" w:cs="Times New Roman"/>
+          <w:color w:val="D4D4D4"/>
+          <w:sz w:val="21"/>
+          <w:szCs w:val="21"/>
+        </w:rPr>
+        <w:t>;</w:t>
+      </w:r>
+      <w:proofErr w:type="gramEnd"/>
+    </w:p>
+    <w:p>
+      <w:pPr>
+        <w:shd w:val="clear" w:color="auto" w:fill="1E1E1E"/>
+        <w:spacing w:after="0" w:line="285" w:lineRule="atLeast"/>
+        <w:rPr>
+          <w:rFonts w:ascii="Consolas" w:eastAsia="Times New Roman" w:hAnsi="Consolas" w:cs="Times New Roman"/>
+          <w:color w:val="D4D4D4"/>
+          <w:sz w:val="21"/>
+          <w:szCs w:val="21"/>
+        </w:rPr>
+      </w:pPr>
+      <w:r>
+        <w:rPr>
+          <w:rFonts w:ascii="Consolas" w:eastAsia="Times New Roman" w:hAnsi="Consolas" w:cs="Times New Roman"/>
+          <w:color w:val="D4D4D4"/>
+          <w:sz w:val="21"/>
+          <w:szCs w:val="21"/>
+        </w:rPr>
+        <w:t>  } </w:t>
+      </w:r>
+      <w:r>
+        <w:rPr>
+          <w:rFonts w:ascii="Consolas" w:eastAsia="Times New Roman" w:hAnsi="Consolas" w:cs="Times New Roman"/>
+          <w:color w:val="C586C0"/>
+          <w:sz w:val="21"/>
+          <w:szCs w:val="21"/>
+        </w:rPr>
+        <w:t>else</w:t>
+      </w:r>
+      <w:r>
+        <w:rPr>
+          <w:rFonts w:ascii="Consolas" w:eastAsia="Times New Roman" w:hAnsi="Consolas" w:cs="Times New Roman"/>
+          <w:color w:val="D4D4D4"/>
+          <w:sz w:val="21"/>
+          <w:szCs w:val="21"/>
+        </w:rPr>
+        <w:t> </w:t>
+      </w:r>
+      <w:r>
+        <w:rPr>
+          <w:rFonts w:ascii="Consolas" w:eastAsia="Times New Roman" w:hAnsi="Consolas" w:cs="Times New Roman"/>
+          <w:color w:val="C586C0"/>
+          <w:sz w:val="21"/>
+          <w:szCs w:val="21"/>
+        </w:rPr>
+        <w:t>if</w:t>
+      </w:r>
+      <w:r>
+        <w:rPr>
+          <w:rFonts w:ascii="Consolas" w:eastAsia="Times New Roman" w:hAnsi="Consolas" w:cs="Times New Roman"/>
+          <w:color w:val="D4D4D4"/>
+          <w:sz w:val="21"/>
+          <w:szCs w:val="21"/>
+        </w:rPr>
+        <w:t> (</w:t>
+      </w:r>
+      <w:r>
+        <w:rPr>
+          <w:rFonts w:ascii="Consolas" w:eastAsia="Times New Roman" w:hAnsi="Consolas" w:cs="Times New Roman"/>
+          <w:color w:val="9CDCFE"/>
+          <w:sz w:val="21"/>
+          <w:szCs w:val="21"/>
+        </w:rPr>
+        <w:t>attribute</w:t>
+      </w:r>
+      <w:r>
+        <w:rPr>
+          <w:rFonts w:ascii="Consolas" w:eastAsia="Times New Roman" w:hAnsi="Consolas" w:cs="Times New Roman"/>
+          <w:color w:val="D4D4D4"/>
+          <w:sz w:val="21"/>
+          <w:szCs w:val="21"/>
+        </w:rPr>
+        <w:t> == </w:t>
+      </w:r>
+      <w:r>
+        <w:rPr>
+          <w:rFonts w:ascii="Consolas" w:eastAsia="Times New Roman" w:hAnsi="Consolas" w:cs="Times New Roman"/>
+          <w:color w:val="CE9178"/>
+          <w:sz w:val="21"/>
+          <w:szCs w:val="21"/>
+        </w:rPr>
+        <w:t>'cols'</w:t>
+      </w:r>
+      <w:r>
+        <w:rPr>
+          <w:rFonts w:ascii="Consolas" w:eastAsia="Times New Roman" w:hAnsi="Consolas" w:cs="Times New Roman"/>
+          <w:color w:val="D4D4D4"/>
+          <w:sz w:val="21"/>
+          <w:szCs w:val="21"/>
+        </w:rPr>
+        <w:t>) {</w:t>
+      </w:r>
+    </w:p>
+    <w:p>
+      <w:pPr>
+        <w:shd w:val="clear" w:color="auto" w:fill="1E1E1E"/>
+        <w:spacing w:after="0" w:line="285" w:lineRule="atLeast"/>
+        <w:rPr>
+          <w:rFonts w:ascii="Consolas" w:eastAsia="Times New Roman" w:hAnsi="Consolas" w:cs="Times New Roman"/>
+          <w:color w:val="D4D4D4"/>
+          <w:sz w:val="21"/>
+          <w:szCs w:val="21"/>
+        </w:rPr>
+      </w:pPr>
+      <w:r>
+        <w:rPr>
+          <w:rFonts w:ascii="Consolas" w:eastAsia="Times New Roman" w:hAnsi="Consolas" w:cs="Times New Roman"/>
+          <w:color w:val="D4D4D4"/>
+          <w:sz w:val="21"/>
+          <w:szCs w:val="21"/>
+        </w:rPr>
+        <w:t>    </w:t>
+      </w:r>
+      <w:r>
+        <w:rPr>
+          <w:rFonts w:ascii="Consolas" w:eastAsia="Times New Roman" w:hAnsi="Consolas" w:cs="Times New Roman"/>
+          <w:color w:val="569CD6"/>
+          <w:sz w:val="21"/>
+          <w:szCs w:val="21"/>
+        </w:rPr>
+        <w:t>var</w:t>
+      </w:r>
+      <w:r>
+        <w:rPr>
+          <w:rFonts w:ascii="Consolas" w:eastAsia="Times New Roman" w:hAnsi="Consolas" w:cs="Times New Roman"/>
+          <w:color w:val="D4D4D4"/>
+          <w:sz w:val="21"/>
+          <w:szCs w:val="21"/>
+        </w:rPr>
+        <w:t> </w:t>
+      </w:r>
+      <w:proofErr w:type="spellStart"/>
+      <w:r>
+        <w:rPr>
+          <w:rFonts w:ascii="Consolas" w:eastAsia="Times New Roman" w:hAnsi="Consolas" w:cs="Times New Roman"/>
+          <w:color w:val="9CDCFE"/>
+          <w:sz w:val="21"/>
+          <w:szCs w:val="21"/>
+        </w:rPr>
+        <w:t>curCol</w:t>
+      </w:r>
+      <w:proofErr w:type="spellEnd"/>
+      <w:r>
+        <w:rPr>
+          <w:rFonts w:ascii="Consolas" w:eastAsia="Times New Roman" w:hAnsi="Consolas" w:cs="Times New Roman"/>
+          <w:color w:val="D4D4D4"/>
+          <w:sz w:val="21"/>
+          <w:szCs w:val="21"/>
+        </w:rPr>
+        <w:t> = </w:t>
+      </w:r>
+      <w:r>
+        <w:rPr>
+          <w:rFonts w:ascii="Consolas" w:eastAsia="Times New Roman" w:hAnsi="Consolas" w:cs="Times New Roman"/>
+          <w:color w:val="4EC9B0"/>
+          <w:sz w:val="21"/>
+          <w:szCs w:val="21"/>
+        </w:rPr>
+        <w:t>String</w:t>
+      </w:r>
+      <w:r>
+        <w:rPr>
+          <w:rFonts w:ascii="Consolas" w:eastAsia="Times New Roman" w:hAnsi="Consolas" w:cs="Times New Roman"/>
+          <w:color w:val="D4D4D4"/>
+          <w:sz w:val="21"/>
+          <w:szCs w:val="21"/>
+        </w:rPr>
+        <w:t>(</w:t>
+      </w:r>
+      <w:r>
+        <w:rPr>
+          <w:rFonts w:ascii="Consolas" w:eastAsia="Times New Roman" w:hAnsi="Consolas" w:cs="Times New Roman"/>
+          <w:color w:val="9CDCFE"/>
+          <w:sz w:val="21"/>
+          <w:szCs w:val="21"/>
+        </w:rPr>
+        <w:t>j</w:t>
+      </w:r>
+      <w:proofErr w:type="gramStart"/>
+      <w:r>
+        <w:rPr>
+          <w:rFonts w:ascii="Consolas" w:eastAsia="Times New Roman" w:hAnsi="Consolas" w:cs="Times New Roman"/>
+          <w:color w:val="D4D4D4"/>
+          <w:sz w:val="21"/>
+          <w:szCs w:val="21"/>
+        </w:rPr>
+        <w:t>);</w:t>
+      </w:r>
+      <w:proofErr w:type="gramEnd"/>
+    </w:p>
+    <w:p>
+      <w:pPr>
+        <w:shd w:val="clear" w:color="auto" w:fill="1E1E1E"/>
+        <w:spacing w:after="0" w:line="285" w:lineRule="atLeast"/>
+        <w:rPr>
+          <w:rFonts w:ascii="Consolas" w:eastAsia="Times New Roman" w:hAnsi="Consolas" w:cs="Times New Roman"/>
+          <w:color w:val="D4D4D4"/>
+          <w:sz w:val="21"/>
+          <w:szCs w:val="21"/>
+        </w:rPr>
+      </w:pPr>
+      <w:r>
+        <w:rPr>
+          <w:rFonts w:ascii="Consolas" w:eastAsia="Times New Roman" w:hAnsi="Consolas" w:cs="Times New Roman"/>
+          <w:color w:val="D4D4D4"/>
+          <w:sz w:val="21"/>
+          <w:szCs w:val="21"/>
+        </w:rPr>
+        <w:t>    </w:t>
+      </w:r>
+      <w:r>
+        <w:rPr>
+          <w:rFonts w:ascii="Consolas" w:eastAsia="Times New Roman" w:hAnsi="Consolas" w:cs="Times New Roman"/>
+          <w:color w:val="569CD6"/>
+          <w:sz w:val="21"/>
+          <w:szCs w:val="21"/>
+        </w:rPr>
+        <w:t>var</w:t>
+      </w:r>
+      <w:r>
+        <w:rPr>
+          <w:rFonts w:ascii="Consolas" w:eastAsia="Times New Roman" w:hAnsi="Consolas" w:cs="Times New Roman"/>
+          <w:color w:val="D4D4D4"/>
+          <w:sz w:val="21"/>
+          <w:szCs w:val="21"/>
+        </w:rPr>
+        <w:t> </w:t>
+      </w:r>
+      <w:r>
+        <w:rPr>
+          <w:rFonts w:ascii="Consolas" w:eastAsia="Times New Roman" w:hAnsi="Consolas" w:cs="Times New Roman"/>
+          <w:color w:val="9CDCFE"/>
+          <w:sz w:val="21"/>
+          <w:szCs w:val="21"/>
+        </w:rPr>
+        <w:t>key</w:t>
+      </w:r>
+      <w:r>
+        <w:rPr>
+          <w:rFonts w:ascii="Consolas" w:eastAsia="Times New Roman" w:hAnsi="Consolas" w:cs="Times New Roman"/>
+          <w:color w:val="D4D4D4"/>
+          <w:sz w:val="21"/>
+          <w:szCs w:val="21"/>
+        </w:rPr>
+        <w:t> = </w:t>
+      </w:r>
+      <w:proofErr w:type="spellStart"/>
+      <w:proofErr w:type="gramStart"/>
+      <w:r>
+        <w:rPr>
+          <w:rFonts w:ascii="Consolas" w:eastAsia="Times New Roman" w:hAnsi="Consolas" w:cs="Times New Roman"/>
+          <w:color w:val="9CDCFE"/>
+          <w:sz w:val="21"/>
+          <w:szCs w:val="21"/>
+        </w:rPr>
+        <w:t>curCol</w:t>
+      </w:r>
+      <w:proofErr w:type="spellEnd"/>
+      <w:r>
+        <w:rPr>
+          <w:rFonts w:ascii="Consolas" w:eastAsia="Times New Roman" w:hAnsi="Consolas" w:cs="Times New Roman"/>
+          <w:color w:val="D4D4D4"/>
+          <w:sz w:val="21"/>
+          <w:szCs w:val="21"/>
+        </w:rPr>
+        <w:t>;</w:t>
+      </w:r>
+      <w:proofErr w:type="gramEnd"/>
+    </w:p>
+    <w:p>
+      <w:pPr>
+        <w:shd w:val="clear" w:color="auto" w:fill="1E1E1E"/>
+        <w:spacing w:after="0" w:line="285" w:lineRule="atLeast"/>
+        <w:rPr>
+          <w:rFonts w:ascii="Consolas" w:eastAsia="Times New Roman" w:hAnsi="Consolas" w:cs="Times New Roman"/>
+          <w:color w:val="D4D4D4"/>
+          <w:sz w:val="21"/>
+          <w:szCs w:val="21"/>
+        </w:rPr>
+      </w:pPr>
+      <w:r>
+        <w:rPr>
+          <w:rFonts w:ascii="Consolas" w:eastAsia="Times New Roman" w:hAnsi="Consolas" w:cs="Times New Roman"/>
+          <w:color w:val="D4D4D4"/>
+          <w:sz w:val="21"/>
+          <w:szCs w:val="21"/>
+        </w:rPr>
+        <w:t>  }</w:t>
+      </w:r>
+    </w:p>
+    <w:p>
+      <w:pPr>
+        <w:shd w:val="clear" w:color="auto" w:fill="1E1E1E"/>
+        <w:spacing w:after="0" w:line="285" w:lineRule="atLeast"/>
+        <w:rPr>
+          <w:rFonts w:ascii="Consolas" w:eastAsia="Times New Roman" w:hAnsi="Consolas" w:cs="Times New Roman"/>
+          <w:color w:val="D4D4D4"/>
+          <w:sz w:val="21"/>
+          <w:szCs w:val="21"/>
+        </w:rPr>
+      </w:pPr>
+    </w:p>
+    <w:p>
+      <w:pPr>
+        <w:shd w:val="clear" w:color="auto" w:fill="1E1E1E"/>
+        <w:spacing w:after="0" w:line="285" w:lineRule="atLeast"/>
+        <w:rPr>
+          <w:rFonts w:ascii="Consolas" w:eastAsia="Times New Roman" w:hAnsi="Consolas" w:cs="Times New Roman"/>
+          <w:color w:val="D4D4D4"/>
+          <w:sz w:val="21"/>
+          <w:szCs w:val="21"/>
+        </w:rPr>
+      </w:pPr>
+      <w:r>
+        <w:rPr>
+          <w:rFonts w:ascii="Consolas" w:eastAsia="Times New Roman" w:hAnsi="Consolas" w:cs="Times New Roman"/>
+          <w:color w:val="D4D4D4"/>
+          <w:sz w:val="21"/>
+          <w:szCs w:val="21"/>
+        </w:rPr>
+        <w:t>  </w:t>
+      </w:r>
+      <w:r>
+        <w:rPr>
+          <w:rFonts w:ascii="Consolas" w:eastAsia="Times New Roman" w:hAnsi="Consolas" w:cs="Times New Roman"/>
+          <w:color w:val="C586C0"/>
+          <w:sz w:val="21"/>
+          <w:szCs w:val="21"/>
+        </w:rPr>
+        <w:t>if</w:t>
+      </w:r>
+      <w:r>
+        <w:rPr>
+          <w:rFonts w:ascii="Consolas" w:eastAsia="Times New Roman" w:hAnsi="Consolas" w:cs="Times New Roman"/>
+          <w:color w:val="D4D4D4"/>
+          <w:sz w:val="21"/>
+          <w:szCs w:val="21"/>
+        </w:rPr>
+        <w:t> (</w:t>
+      </w:r>
+      <w:r>
+        <w:rPr>
+          <w:rFonts w:ascii="Consolas" w:eastAsia="Times New Roman" w:hAnsi="Consolas" w:cs="Times New Roman"/>
+          <w:color w:val="9CDCFE"/>
+          <w:sz w:val="21"/>
+          <w:szCs w:val="21"/>
+        </w:rPr>
+        <w:t>key</w:t>
+      </w:r>
+      <w:r>
+        <w:rPr>
+          <w:rFonts w:ascii="Consolas" w:eastAsia="Times New Roman" w:hAnsi="Consolas" w:cs="Times New Roman"/>
+          <w:color w:val="D4D4D4"/>
+          <w:sz w:val="21"/>
+          <w:szCs w:val="21"/>
+        </w:rPr>
+        <w:t> </w:t>
+      </w:r>
+      <w:r>
+        <w:rPr>
+          <w:rFonts w:ascii="Consolas" w:eastAsia="Times New Roman" w:hAnsi="Consolas" w:cs="Times New Roman"/>
+          <w:color w:val="569CD6"/>
+          <w:sz w:val="21"/>
+          <w:szCs w:val="21"/>
+        </w:rPr>
+        <w:t>in</w:t>
+      </w:r>
+      <w:r>
+        <w:rPr>
+          <w:rFonts w:ascii="Consolas" w:eastAsia="Times New Roman" w:hAnsi="Consolas" w:cs="Times New Roman"/>
+          <w:color w:val="D4D4D4"/>
+          <w:sz w:val="21"/>
+          <w:szCs w:val="21"/>
+        </w:rPr>
+        <w:t> </w:t>
+      </w:r>
+      <w:r>
+        <w:rPr>
+          <w:rFonts w:ascii="Consolas" w:eastAsia="Times New Roman" w:hAnsi="Consolas" w:cs="Times New Roman"/>
+          <w:color w:val="9CDCFE"/>
+          <w:sz w:val="21"/>
+          <w:szCs w:val="21"/>
+        </w:rPr>
+        <w:t>grid</w:t>
+      </w:r>
+      <w:r>
+        <w:rPr>
+          <w:rFonts w:ascii="Consolas" w:eastAsia="Times New Roman" w:hAnsi="Consolas" w:cs="Times New Roman"/>
+          <w:color w:val="D4D4D4"/>
+          <w:sz w:val="21"/>
+          <w:szCs w:val="21"/>
+        </w:rPr>
+        <w:t>[</w:t>
+      </w:r>
+      <w:r>
+        <w:rPr>
+          <w:rFonts w:ascii="Consolas" w:eastAsia="Times New Roman" w:hAnsi="Consolas" w:cs="Times New Roman"/>
+          <w:color w:val="9CDCFE"/>
+          <w:sz w:val="21"/>
+          <w:szCs w:val="21"/>
+        </w:rPr>
+        <w:t>attribute</w:t>
+      </w:r>
+      <w:r>
+        <w:rPr>
+          <w:rFonts w:ascii="Consolas" w:eastAsia="Times New Roman" w:hAnsi="Consolas" w:cs="Times New Roman"/>
+          <w:color w:val="D4D4D4"/>
+          <w:sz w:val="21"/>
+          <w:szCs w:val="21"/>
+        </w:rPr>
+        <w:t>]) {</w:t>
+      </w:r>
+    </w:p>
+    <w:p>
+      <w:pPr>
+        <w:shd w:val="clear" w:color="auto" w:fill="1E1E1E"/>
+        <w:spacing w:after="0" w:line="285" w:lineRule="atLeast"/>
+        <w:rPr>
+          <w:rFonts w:ascii="Consolas" w:eastAsia="Times New Roman" w:hAnsi="Consolas" w:cs="Times New Roman"/>
+          <w:color w:val="D4D4D4"/>
+          <w:sz w:val="21"/>
+          <w:szCs w:val="21"/>
+        </w:rPr>
+      </w:pPr>
+      <w:r>
+        <w:rPr>
+          <w:rFonts w:ascii="Consolas" w:eastAsia="Times New Roman" w:hAnsi="Consolas" w:cs="Times New Roman"/>
+          <w:color w:val="D4D4D4"/>
+          <w:sz w:val="21"/>
+          <w:szCs w:val="21"/>
+        </w:rPr>
+        <w:t>    </w:t>
+      </w:r>
+      <w:r>
+        <w:rPr>
+          <w:rFonts w:ascii="Consolas" w:eastAsia="Times New Roman" w:hAnsi="Consolas" w:cs="Times New Roman"/>
+          <w:color w:val="C586C0"/>
+          <w:sz w:val="21"/>
+          <w:szCs w:val="21"/>
+        </w:rPr>
+        <w:t>if</w:t>
+      </w:r>
+      <w:r>
+        <w:rPr>
+          <w:rFonts w:ascii="Consolas" w:eastAsia="Times New Roman" w:hAnsi="Consolas" w:cs="Times New Roman"/>
+          <w:color w:val="D4D4D4"/>
+          <w:sz w:val="21"/>
+          <w:szCs w:val="21"/>
+        </w:rPr>
+        <w:t> (</w:t>
+      </w:r>
+      <w:r>
+        <w:rPr>
+          <w:rFonts w:ascii="Consolas" w:eastAsia="Times New Roman" w:hAnsi="Consolas" w:cs="Times New Roman"/>
+          <w:color w:val="9CDCFE"/>
+          <w:sz w:val="21"/>
+          <w:szCs w:val="21"/>
+        </w:rPr>
+        <w:t>grid</w:t>
+      </w:r>
+      <w:r>
+        <w:rPr>
+          <w:rFonts w:ascii="Consolas" w:eastAsia="Times New Roman" w:hAnsi="Consolas" w:cs="Times New Roman"/>
+          <w:color w:val="D4D4D4"/>
+          <w:sz w:val="21"/>
+          <w:szCs w:val="21"/>
+        </w:rPr>
+        <w:t>[</w:t>
+      </w:r>
+      <w:r>
+        <w:rPr>
+          <w:rFonts w:ascii="Consolas" w:eastAsia="Times New Roman" w:hAnsi="Consolas" w:cs="Times New Roman"/>
+          <w:color w:val="9CDCFE"/>
+          <w:sz w:val="21"/>
+          <w:szCs w:val="21"/>
+        </w:rPr>
+        <w:t>attribute</w:t>
+      </w:r>
+      <w:r>
+        <w:rPr>
+          <w:rFonts w:ascii="Consolas" w:eastAsia="Times New Roman" w:hAnsi="Consolas" w:cs="Times New Roman"/>
+          <w:color w:val="D4D4D4"/>
+          <w:sz w:val="21"/>
+          <w:szCs w:val="21"/>
+        </w:rPr>
+        <w:t>][</w:t>
+      </w:r>
+      <w:r>
+        <w:rPr>
+          <w:rFonts w:ascii="Consolas" w:eastAsia="Times New Roman" w:hAnsi="Consolas" w:cs="Times New Roman"/>
+          <w:color w:val="9CDCFE"/>
+          <w:sz w:val="21"/>
+          <w:szCs w:val="21"/>
+        </w:rPr>
+        <w:t>key</w:t>
+      </w:r>
+      <w:proofErr w:type="gramStart"/>
+      <w:r>
+        <w:rPr>
+          <w:rFonts w:ascii="Consolas" w:eastAsia="Times New Roman" w:hAnsi="Consolas" w:cs="Times New Roman"/>
+          <w:color w:val="D4D4D4"/>
+          <w:sz w:val="21"/>
+          <w:szCs w:val="21"/>
+        </w:rPr>
+        <w:t>].</w:t>
+      </w:r>
+      <w:r>
+        <w:rPr>
+          <w:rFonts w:ascii="Consolas" w:eastAsia="Times New Roman" w:hAnsi="Consolas" w:cs="Times New Roman"/>
+          <w:color w:val="DCDCAA"/>
+          <w:sz w:val="21"/>
+          <w:szCs w:val="21"/>
+        </w:rPr>
+        <w:t>includes</w:t>
+      </w:r>
+      <w:proofErr w:type="gramEnd"/>
+      <w:r>
+        <w:rPr>
+          <w:rFonts w:ascii="Consolas" w:eastAsia="Times New Roman" w:hAnsi="Consolas" w:cs="Times New Roman"/>
+          <w:color w:val="D4D4D4"/>
+          <w:sz w:val="21"/>
+          <w:szCs w:val="21"/>
+        </w:rPr>
+        <w:t>(</w:t>
+      </w:r>
+      <w:proofErr w:type="spellStart"/>
+      <w:r>
+        <w:rPr>
+          <w:rFonts w:ascii="Consolas" w:eastAsia="Times New Roman" w:hAnsi="Consolas" w:cs="Times New Roman"/>
+          <w:color w:val="9CDCFE"/>
+          <w:sz w:val="21"/>
+          <w:szCs w:val="21"/>
+        </w:rPr>
+        <w:t>val</w:t>
+      </w:r>
+      <w:proofErr w:type="spellEnd"/>
+      <w:r>
+        <w:rPr>
+          <w:rFonts w:ascii="Consolas" w:eastAsia="Times New Roman" w:hAnsi="Consolas" w:cs="Times New Roman"/>
+          <w:color w:val="D4D4D4"/>
+          <w:sz w:val="21"/>
+          <w:szCs w:val="21"/>
+        </w:rPr>
+        <w:t>)) {</w:t>
+      </w:r>
+    </w:p>
+    <w:p>
+      <w:pPr>
+        <w:shd w:val="clear" w:color="auto" w:fill="1E1E1E"/>
+        <w:spacing w:after="0" w:line="285" w:lineRule="atLeast"/>
+        <w:rPr>
+          <w:rFonts w:ascii="Consolas" w:eastAsia="Times New Roman" w:hAnsi="Consolas" w:cs="Times New Roman"/>
+          <w:color w:val="D4D4D4"/>
+          <w:sz w:val="21"/>
+          <w:szCs w:val="21"/>
+        </w:rPr>
+      </w:pPr>
+      <w:r>
+        <w:rPr>
+          <w:rFonts w:ascii="Consolas" w:eastAsia="Times New Roman" w:hAnsi="Consolas" w:cs="Times New Roman"/>
+          <w:color w:val="D4D4D4"/>
+          <w:sz w:val="21"/>
+          <w:szCs w:val="21"/>
+        </w:rPr>
+        <w:t>      </w:t>
+      </w:r>
+      <w:proofErr w:type="spellStart"/>
+      <w:proofErr w:type="gramStart"/>
+      <w:r>
+        <w:rPr>
+          <w:rFonts w:ascii="Consolas" w:eastAsia="Times New Roman" w:hAnsi="Consolas" w:cs="Times New Roman"/>
+          <w:color w:val="DCDCAA"/>
+          <w:sz w:val="21"/>
+          <w:szCs w:val="21"/>
+        </w:rPr>
+        <w:t>updateAlert</w:t>
+      </w:r>
+      <w:proofErr w:type="spellEnd"/>
+      <w:r>
+        <w:rPr>
+          <w:rFonts w:ascii="Consolas" w:eastAsia="Times New Roman" w:hAnsi="Consolas" w:cs="Times New Roman"/>
+          <w:color w:val="D4D4D4"/>
+          <w:sz w:val="21"/>
+          <w:szCs w:val="21"/>
+        </w:rPr>
+        <w:t>(</w:t>
+      </w:r>
+      <w:proofErr w:type="gramEnd"/>
+      <w:r>
+        <w:rPr>
+          <w:rFonts w:ascii="Consolas" w:eastAsia="Times New Roman" w:hAnsi="Consolas" w:cs="Times New Roman"/>
+          <w:color w:val="CE9178"/>
+          <w:sz w:val="21"/>
+          <w:szCs w:val="21"/>
+        </w:rPr>
+        <w:t>'Invalid solution.'</w:t>
+      </w:r>
+      <w:r>
+        <w:rPr>
+          <w:rFonts w:ascii="Consolas" w:eastAsia="Times New Roman" w:hAnsi="Consolas" w:cs="Times New Roman"/>
+          <w:color w:val="D4D4D4"/>
+          <w:sz w:val="21"/>
+          <w:szCs w:val="21"/>
+        </w:rPr>
+        <w:t>);</w:t>
+      </w:r>
+    </w:p>
+    <w:p>
+      <w:pPr>
+        <w:shd w:val="clear" w:color="auto" w:fill="1E1E1E"/>
+        <w:spacing w:after="0" w:line="285" w:lineRule="atLeast"/>
+        <w:rPr>
+          <w:rFonts w:ascii="Consolas" w:eastAsia="Times New Roman" w:hAnsi="Consolas" w:cs="Times New Roman"/>
+          <w:color w:val="D4D4D4"/>
+          <w:sz w:val="21"/>
+          <w:szCs w:val="21"/>
+        </w:rPr>
+      </w:pPr>
+      <w:r>
+        <w:rPr>
+          <w:rFonts w:ascii="Consolas" w:eastAsia="Times New Roman" w:hAnsi="Consolas" w:cs="Times New Roman"/>
+          <w:color w:val="D4D4D4"/>
+          <w:sz w:val="21"/>
+          <w:szCs w:val="21"/>
+        </w:rPr>
+        <w:t>      </w:t>
+      </w:r>
+      <w:r>
+        <w:rPr>
+          <w:rFonts w:ascii="Consolas" w:eastAsia="Times New Roman" w:hAnsi="Consolas" w:cs="Times New Roman"/>
+          <w:color w:val="C586C0"/>
+          <w:sz w:val="21"/>
+          <w:szCs w:val="21"/>
+        </w:rPr>
+        <w:t>return</w:t>
+      </w:r>
+      <w:r>
+        <w:rPr>
+          <w:rFonts w:ascii="Consolas" w:eastAsia="Times New Roman" w:hAnsi="Consolas" w:cs="Times New Roman"/>
+          <w:color w:val="D4D4D4"/>
+          <w:sz w:val="21"/>
+          <w:szCs w:val="21"/>
+        </w:rPr>
+        <w:t> </w:t>
+      </w:r>
+      <w:proofErr w:type="gramStart"/>
+      <w:r>
+        <w:rPr>
+          <w:rFonts w:ascii="Consolas" w:eastAsia="Times New Roman" w:hAnsi="Consolas" w:cs="Times New Roman"/>
+          <w:color w:val="569CD6"/>
+          <w:sz w:val="21"/>
+          <w:szCs w:val="21"/>
+        </w:rPr>
+        <w:t>false</w:t>
+      </w:r>
+      <w:r>
+        <w:rPr>
+          <w:rFonts w:ascii="Consolas" w:eastAsia="Times New Roman" w:hAnsi="Consolas" w:cs="Times New Roman"/>
+          <w:color w:val="D4D4D4"/>
+          <w:sz w:val="21"/>
+          <w:szCs w:val="21"/>
+        </w:rPr>
+        <w:t>;</w:t>
+      </w:r>
+      <w:proofErr w:type="gramEnd"/>
+    </w:p>
+    <w:p>
+      <w:pPr>
+        <w:shd w:val="clear" w:color="auto" w:fill="1E1E1E"/>
+        <w:spacing w:after="0" w:line="285" w:lineRule="atLeast"/>
+        <w:rPr>
+          <w:rFonts w:ascii="Consolas" w:eastAsia="Times New Roman" w:hAnsi="Consolas" w:cs="Times New Roman"/>
+          <w:color w:val="D4D4D4"/>
+          <w:sz w:val="21"/>
+          <w:szCs w:val="21"/>
+        </w:rPr>
+      </w:pPr>
+      <w:r>
+        <w:rPr>
+          <w:rFonts w:ascii="Consolas" w:eastAsia="Times New Roman" w:hAnsi="Consolas" w:cs="Times New Roman"/>
+          <w:color w:val="D4D4D4"/>
+          <w:sz w:val="21"/>
+          <w:szCs w:val="21"/>
+        </w:rPr>
+        <w:t>    } </w:t>
+      </w:r>
+      <w:r>
+        <w:rPr>
+          <w:rFonts w:ascii="Consolas" w:eastAsia="Times New Roman" w:hAnsi="Consolas" w:cs="Times New Roman"/>
+          <w:color w:val="C586C0"/>
+          <w:sz w:val="21"/>
+          <w:szCs w:val="21"/>
+        </w:rPr>
+        <w:t>else</w:t>
+      </w:r>
+      <w:r>
+        <w:rPr>
+          <w:rFonts w:ascii="Consolas" w:eastAsia="Times New Roman" w:hAnsi="Consolas" w:cs="Times New Roman"/>
+          <w:color w:val="D4D4D4"/>
+          <w:sz w:val="21"/>
+          <w:szCs w:val="21"/>
+        </w:rPr>
+        <w:t> {</w:t>
+      </w:r>
+    </w:p>
+    <w:p>
+      <w:pPr>
+        <w:shd w:val="clear" w:color="auto" w:fill="1E1E1E"/>
+        <w:spacing w:after="0" w:line="285" w:lineRule="atLeast"/>
+        <w:rPr>
+          <w:rFonts w:ascii="Consolas" w:eastAsia="Times New Roman" w:hAnsi="Consolas" w:cs="Times New Roman"/>
+          <w:color w:val="D4D4D4"/>
+          <w:sz w:val="21"/>
+          <w:szCs w:val="21"/>
+        </w:rPr>
+      </w:pPr>
+      <w:r>
+        <w:rPr>
+          <w:rFonts w:ascii="Consolas" w:eastAsia="Times New Roman" w:hAnsi="Consolas" w:cs="Times New Roman"/>
+          <w:color w:val="D4D4D4"/>
+          <w:sz w:val="21"/>
+          <w:szCs w:val="21"/>
+        </w:rPr>
+        <w:t>      </w:t>
+      </w:r>
+      <w:r>
+        <w:rPr>
+          <w:rFonts w:ascii="Consolas" w:eastAsia="Times New Roman" w:hAnsi="Consolas" w:cs="Times New Roman"/>
+          <w:color w:val="9CDCFE"/>
+          <w:sz w:val="21"/>
+          <w:szCs w:val="21"/>
+        </w:rPr>
+        <w:t>grid</w:t>
+      </w:r>
+      <w:r>
+        <w:rPr>
+          <w:rFonts w:ascii="Consolas" w:eastAsia="Times New Roman" w:hAnsi="Consolas" w:cs="Times New Roman"/>
+          <w:color w:val="D4D4D4"/>
+          <w:sz w:val="21"/>
+          <w:szCs w:val="21"/>
+        </w:rPr>
+        <w:t>[</w:t>
+      </w:r>
+      <w:r>
+        <w:rPr>
+          <w:rFonts w:ascii="Consolas" w:eastAsia="Times New Roman" w:hAnsi="Consolas" w:cs="Times New Roman"/>
+          <w:color w:val="9CDCFE"/>
+          <w:sz w:val="21"/>
+          <w:szCs w:val="21"/>
+        </w:rPr>
+        <w:t>attribute</w:t>
+      </w:r>
+      <w:r>
+        <w:rPr>
+          <w:rFonts w:ascii="Consolas" w:eastAsia="Times New Roman" w:hAnsi="Consolas" w:cs="Times New Roman"/>
+          <w:color w:val="D4D4D4"/>
+          <w:sz w:val="21"/>
+          <w:szCs w:val="21"/>
+        </w:rPr>
+        <w:t>][</w:t>
+      </w:r>
+      <w:r>
+        <w:rPr>
+          <w:rFonts w:ascii="Consolas" w:eastAsia="Times New Roman" w:hAnsi="Consolas" w:cs="Times New Roman"/>
+          <w:color w:val="9CDCFE"/>
+          <w:sz w:val="21"/>
+          <w:szCs w:val="21"/>
+        </w:rPr>
+        <w:t>key</w:t>
+      </w:r>
+      <w:proofErr w:type="gramStart"/>
+      <w:r>
+        <w:rPr>
+          <w:rFonts w:ascii="Consolas" w:eastAsia="Times New Roman" w:hAnsi="Consolas" w:cs="Times New Roman"/>
+          <w:color w:val="D4D4D4"/>
+          <w:sz w:val="21"/>
+          <w:szCs w:val="21"/>
+        </w:rPr>
+        <w:t>].</w:t>
+      </w:r>
+      <w:r>
+        <w:rPr>
+          <w:rFonts w:ascii="Consolas" w:eastAsia="Times New Roman" w:hAnsi="Consolas" w:cs="Times New Roman"/>
+          <w:color w:val="DCDCAA"/>
+          <w:sz w:val="21"/>
+          <w:szCs w:val="21"/>
+        </w:rPr>
+        <w:t>push</w:t>
+      </w:r>
+      <w:proofErr w:type="gramEnd"/>
+      <w:r>
+        <w:rPr>
+          <w:rFonts w:ascii="Consolas" w:eastAsia="Times New Roman" w:hAnsi="Consolas" w:cs="Times New Roman"/>
+          <w:color w:val="D4D4D4"/>
+          <w:sz w:val="21"/>
+          <w:szCs w:val="21"/>
+        </w:rPr>
+        <w:t>(</w:t>
+      </w:r>
+      <w:proofErr w:type="spellStart"/>
+      <w:r>
+        <w:rPr>
+          <w:rFonts w:ascii="Consolas" w:eastAsia="Times New Roman" w:hAnsi="Consolas" w:cs="Times New Roman"/>
+          <w:color w:val="9CDCFE"/>
+          <w:sz w:val="21"/>
+          <w:szCs w:val="21"/>
+        </w:rPr>
+        <w:t>val</w:t>
+      </w:r>
+      <w:proofErr w:type="spellEnd"/>
+      <w:r>
+        <w:rPr>
+          <w:rFonts w:ascii="Consolas" w:eastAsia="Times New Roman" w:hAnsi="Consolas" w:cs="Times New Roman"/>
+          <w:color w:val="D4D4D4"/>
+          <w:sz w:val="21"/>
+          <w:szCs w:val="21"/>
+        </w:rPr>
+        <w:t>);</w:t>
+      </w:r>
+    </w:p>
+    <w:p>
+      <w:pPr>
+        <w:shd w:val="clear" w:color="auto" w:fill="1E1E1E"/>
+        <w:spacing w:after="0" w:line="285" w:lineRule="atLeast"/>
+        <w:rPr>
+          <w:rFonts w:ascii="Consolas" w:eastAsia="Times New Roman" w:hAnsi="Consolas" w:cs="Times New Roman"/>
+          <w:color w:val="D4D4D4"/>
+          <w:sz w:val="21"/>
+          <w:szCs w:val="21"/>
+        </w:rPr>
+      </w:pPr>
+      <w:r>
+        <w:rPr>
+          <w:rFonts w:ascii="Consolas" w:eastAsia="Times New Roman" w:hAnsi="Consolas" w:cs="Times New Roman"/>
+          <w:color w:val="D4D4D4"/>
+          <w:sz w:val="21"/>
+          <w:szCs w:val="21"/>
+        </w:rPr>
+        <w:t>    }</w:t>
+      </w:r>
+    </w:p>
+    <w:p>
+      <w:pPr>
+        <w:shd w:val="clear" w:color="auto" w:fill="1E1E1E"/>
+        <w:spacing w:after="0" w:line="285" w:lineRule="atLeast"/>
+        <w:rPr>
+          <w:rFonts w:ascii="Consolas" w:eastAsia="Times New Roman" w:hAnsi="Consolas" w:cs="Times New Roman"/>
+          <w:color w:val="D4D4D4"/>
+          <w:sz w:val="21"/>
+          <w:szCs w:val="21"/>
+        </w:rPr>
+      </w:pPr>
+      <w:r>
+        <w:rPr>
+          <w:rFonts w:ascii="Consolas" w:eastAsia="Times New Roman" w:hAnsi="Consolas" w:cs="Times New Roman"/>
+          <w:color w:val="D4D4D4"/>
+          <w:sz w:val="21"/>
+          <w:szCs w:val="21"/>
+        </w:rPr>
+        <w:t>  } </w:t>
+      </w:r>
+      <w:r>
+        <w:rPr>
+          <w:rFonts w:ascii="Consolas" w:eastAsia="Times New Roman" w:hAnsi="Consolas" w:cs="Times New Roman"/>
+          <w:color w:val="C586C0"/>
+          <w:sz w:val="21"/>
+          <w:szCs w:val="21"/>
+        </w:rPr>
+        <w:t>else</w:t>
+      </w:r>
+      <w:r>
+        <w:rPr>
+          <w:rFonts w:ascii="Consolas" w:eastAsia="Times New Roman" w:hAnsi="Consolas" w:cs="Times New Roman"/>
+          <w:color w:val="D4D4D4"/>
+          <w:sz w:val="21"/>
+          <w:szCs w:val="21"/>
+        </w:rPr>
+        <w:t> {</w:t>
+      </w:r>
+    </w:p>
+    <w:p>
+      <w:pPr>
+        <w:shd w:val="clear" w:color="auto" w:fill="1E1E1E"/>
+        <w:spacing w:after="0" w:line="285" w:lineRule="atLeast"/>
+        <w:rPr>
+          <w:rFonts w:ascii="Consolas" w:eastAsia="Times New Roman" w:hAnsi="Consolas" w:cs="Times New Roman"/>
+          <w:color w:val="D4D4D4"/>
+          <w:sz w:val="21"/>
+          <w:szCs w:val="21"/>
+        </w:rPr>
+      </w:pPr>
+      <w:r>
+        <w:rPr>
+          <w:rFonts w:ascii="Consolas" w:eastAsia="Times New Roman" w:hAnsi="Consolas" w:cs="Times New Roman"/>
+          <w:color w:val="D4D4D4"/>
+          <w:sz w:val="21"/>
+          <w:szCs w:val="21"/>
+        </w:rPr>
+        <w:t>    </w:t>
+      </w:r>
+      <w:r>
+        <w:rPr>
+          <w:rFonts w:ascii="Consolas" w:eastAsia="Times New Roman" w:hAnsi="Consolas" w:cs="Times New Roman"/>
+          <w:color w:val="9CDCFE"/>
+          <w:sz w:val="21"/>
+          <w:szCs w:val="21"/>
+        </w:rPr>
+        <w:t>grid</w:t>
+      </w:r>
+      <w:r>
+        <w:rPr>
+          <w:rFonts w:ascii="Consolas" w:eastAsia="Times New Roman" w:hAnsi="Consolas" w:cs="Times New Roman"/>
+          <w:color w:val="D4D4D4"/>
+          <w:sz w:val="21"/>
+          <w:szCs w:val="21"/>
+        </w:rPr>
+        <w:t>[</w:t>
+      </w:r>
+      <w:r>
+        <w:rPr>
+          <w:rFonts w:ascii="Consolas" w:eastAsia="Times New Roman" w:hAnsi="Consolas" w:cs="Times New Roman"/>
+          <w:color w:val="9CDCFE"/>
+          <w:sz w:val="21"/>
+          <w:szCs w:val="21"/>
+        </w:rPr>
+        <w:t>attribute</w:t>
+      </w:r>
+      <w:r>
+        <w:rPr>
+          <w:rFonts w:ascii="Consolas" w:eastAsia="Times New Roman" w:hAnsi="Consolas" w:cs="Times New Roman"/>
+          <w:color w:val="D4D4D4"/>
+          <w:sz w:val="21"/>
+          <w:szCs w:val="21"/>
+        </w:rPr>
+        <w:t>][</w:t>
+      </w:r>
+      <w:r>
+        <w:rPr>
+          <w:rFonts w:ascii="Consolas" w:eastAsia="Times New Roman" w:hAnsi="Consolas" w:cs="Times New Roman"/>
+          <w:color w:val="9CDCFE"/>
+          <w:sz w:val="21"/>
+          <w:szCs w:val="21"/>
+        </w:rPr>
+        <w:t>key</w:t>
+      </w:r>
+      <w:r>
+        <w:rPr>
+          <w:rFonts w:ascii="Consolas" w:eastAsia="Times New Roman" w:hAnsi="Consolas" w:cs="Times New Roman"/>
+          <w:color w:val="D4D4D4"/>
+          <w:sz w:val="21"/>
+          <w:szCs w:val="21"/>
+        </w:rPr>
+        <w:t>] = [</w:t>
+      </w:r>
+      <w:proofErr w:type="spellStart"/>
+      <w:r>
+        <w:rPr>
+          <w:rFonts w:ascii="Consolas" w:eastAsia="Times New Roman" w:hAnsi="Consolas" w:cs="Times New Roman"/>
+          <w:color w:val="9CDCFE"/>
+          <w:sz w:val="21"/>
+          <w:szCs w:val="21"/>
+        </w:rPr>
+        <w:t>val</w:t>
+      </w:r>
+      <w:proofErr w:type="spellEnd"/>
+      <w:proofErr w:type="gramStart"/>
+      <w:r>
+        <w:rPr>
+          <w:rFonts w:ascii="Consolas" w:eastAsia="Times New Roman" w:hAnsi="Consolas" w:cs="Times New Roman"/>
+          <w:color w:val="D4D4D4"/>
+          <w:sz w:val="21"/>
+          <w:szCs w:val="21"/>
+        </w:rPr>
+        <w:t>];</w:t>
+      </w:r>
+      <w:proofErr w:type="gramEnd"/>
+    </w:p>
+    <w:p>
+      <w:pPr>
+        <w:shd w:val="clear" w:color="auto" w:fill="1E1E1E"/>
+        <w:spacing w:after="0" w:line="285" w:lineRule="atLeast"/>
+        <w:rPr>
+          <w:rFonts w:ascii="Consolas" w:eastAsia="Times New Roman" w:hAnsi="Consolas" w:cs="Times New Roman"/>
+          <w:color w:val="D4D4D4"/>
+          <w:sz w:val="21"/>
+          <w:szCs w:val="21"/>
+        </w:rPr>
+      </w:pPr>
+      <w:r>
+        <w:rPr>
+          <w:rFonts w:ascii="Consolas" w:eastAsia="Times New Roman" w:hAnsi="Consolas" w:cs="Times New Roman"/>
+          <w:color w:val="D4D4D4"/>
+          <w:sz w:val="21"/>
+          <w:szCs w:val="21"/>
+        </w:rPr>
+        <w:t>  }</w:t>
+      </w:r>
+    </w:p>
+    <w:p>
+      <w:pPr>
+        <w:shd w:val="clear" w:color="auto" w:fill="1E1E1E"/>
+        <w:spacing w:after="0" w:line="285" w:lineRule="atLeast"/>
+        <w:rPr>
+          <w:rFonts w:ascii="Consolas" w:eastAsia="Times New Roman" w:hAnsi="Consolas" w:cs="Times New Roman"/>
+          <w:color w:val="D4D4D4"/>
+          <w:sz w:val="21"/>
+          <w:szCs w:val="21"/>
+        </w:rPr>
+      </w:pPr>
+    </w:p>
+    <w:p>
+      <w:pPr>
+        <w:shd w:val="clear" w:color="auto" w:fill="1E1E1E"/>
+        <w:spacing w:after="0" w:line="285" w:lineRule="atLeast"/>
+        <w:rPr>
+          <w:rFonts w:ascii="Consolas" w:eastAsia="Times New Roman" w:hAnsi="Consolas" w:cs="Times New Roman"/>
+          <w:color w:val="D4D4D4"/>
+          <w:sz w:val="21"/>
+          <w:szCs w:val="21"/>
+        </w:rPr>
+      </w:pPr>
+      <w:r>
+        <w:rPr>
+          <w:rFonts w:ascii="Consolas" w:eastAsia="Times New Roman" w:hAnsi="Consolas" w:cs="Times New Roman"/>
+          <w:color w:val="D4D4D4"/>
+          <w:sz w:val="21"/>
+          <w:szCs w:val="21"/>
+        </w:rPr>
+        <w:t>  </w:t>
+      </w:r>
+      <w:r>
+        <w:rPr>
+          <w:rFonts w:ascii="Consolas" w:eastAsia="Times New Roman" w:hAnsi="Consolas" w:cs="Times New Roman"/>
+          <w:color w:val="C586C0"/>
+          <w:sz w:val="21"/>
+          <w:szCs w:val="21"/>
+        </w:rPr>
+        <w:t>return</w:t>
+      </w:r>
+      <w:r>
+        <w:rPr>
+          <w:rFonts w:ascii="Consolas" w:eastAsia="Times New Roman" w:hAnsi="Consolas" w:cs="Times New Roman"/>
+          <w:color w:val="D4D4D4"/>
+          <w:sz w:val="21"/>
+          <w:szCs w:val="21"/>
+        </w:rPr>
+        <w:t> </w:t>
+      </w:r>
+      <w:proofErr w:type="gramStart"/>
+      <w:r>
+        <w:rPr>
+          <w:rFonts w:ascii="Consolas" w:eastAsia="Times New Roman" w:hAnsi="Consolas" w:cs="Times New Roman"/>
+          <w:color w:val="569CD6"/>
+          <w:sz w:val="21"/>
+          <w:szCs w:val="21"/>
+        </w:rPr>
+        <w:t>true</w:t>
+      </w:r>
+      <w:r>
+        <w:rPr>
+          <w:rFonts w:ascii="Consolas" w:eastAsia="Times New Roman" w:hAnsi="Consolas" w:cs="Times New Roman"/>
+          <w:color w:val="D4D4D4"/>
+          <w:sz w:val="21"/>
+          <w:szCs w:val="21"/>
+        </w:rPr>
+        <w:t>;</w:t>
+      </w:r>
+      <w:proofErr w:type="gramEnd"/>
+    </w:p>
+    <w:p>
+      <w:pPr>
+        <w:shd w:val="clear" w:color="auto" w:fill="1E1E1E"/>
+        <w:spacing w:after="0" w:line="285" w:lineRule="atLeast"/>
+        <w:rPr>
+          <w:rFonts w:ascii="Consolas" w:eastAsia="Times New Roman" w:hAnsi="Consolas" w:cs="Times New Roman"/>
+          <w:color w:val="D4D4D4"/>
+          <w:sz w:val="21"/>
+          <w:szCs w:val="21"/>
+        </w:rPr>
+      </w:pPr>
+      <w:r>
+        <w:rPr>
+          <w:rFonts w:ascii="Consolas" w:eastAsia="Times New Roman" w:hAnsi="Consolas" w:cs="Times New Roman"/>
+          <w:color w:val="D4D4D4"/>
+          <w:sz w:val="21"/>
+          <w:szCs w:val="21"/>
+        </w:rPr>
+        <w:t>}</w:t>
+      </w:r>
+    </w:p>
+    <w:p>
+      <w:pPr>
+        <w:shd w:val="clear" w:color="auto" w:fill="1E1E1E"/>
+        <w:spacing w:after="0" w:line="285" w:lineRule="atLeast"/>
+        <w:rPr>
+          <w:rFonts w:ascii="Consolas" w:eastAsia="Times New Roman" w:hAnsi="Consolas" w:cs="Times New Roman"/>
+          <w:color w:val="D4D4D4"/>
+          <w:sz w:val="21"/>
+          <w:szCs w:val="21"/>
+        </w:rPr>
+      </w:pPr>
+    </w:p>
+    <w:p>
+      <w:pPr>
+        <w:shd w:val="clear" w:color="auto" w:fill="1E1E1E"/>
+        <w:spacing w:after="0" w:line="285" w:lineRule="atLeast"/>
+        <w:rPr>
+          <w:rFonts w:ascii="Consolas" w:eastAsia="Times New Roman" w:hAnsi="Consolas" w:cs="Times New Roman"/>
+          <w:color w:val="D4D4D4"/>
+          <w:sz w:val="21"/>
+          <w:szCs w:val="21"/>
+        </w:rPr>
+      </w:pPr>
+      <w:r>
+        <w:rPr>
+          <w:rFonts w:ascii="Consolas" w:eastAsia="Times New Roman" w:hAnsi="Consolas" w:cs="Times New Roman"/>
+          <w:color w:val="569CD6"/>
+          <w:sz w:val="21"/>
+          <w:szCs w:val="21"/>
+        </w:rPr>
+        <w:lastRenderedPageBreak/>
+        <w:t>function</w:t>
+      </w:r>
+      <w:r>
+        <w:rPr>
+          <w:rFonts w:ascii="Consolas" w:eastAsia="Times New Roman" w:hAnsi="Consolas" w:cs="Times New Roman"/>
+          <w:color w:val="D4D4D4"/>
+          <w:sz w:val="21"/>
+          <w:szCs w:val="21"/>
+        </w:rPr>
+        <w:t> </w:t>
+      </w:r>
+      <w:proofErr w:type="spellStart"/>
+      <w:r>
+        <w:rPr>
+          <w:rFonts w:ascii="Consolas" w:eastAsia="Times New Roman" w:hAnsi="Consolas" w:cs="Times New Roman"/>
+          <w:color w:val="DCDCAA"/>
+          <w:sz w:val="21"/>
+          <w:szCs w:val="21"/>
+        </w:rPr>
+        <w:t>checkIfSolved</w:t>
+      </w:r>
+      <w:proofErr w:type="spellEnd"/>
+      <w:r>
+        <w:rPr>
+          <w:rFonts w:ascii="Consolas" w:eastAsia="Times New Roman" w:hAnsi="Consolas" w:cs="Times New Roman"/>
+          <w:color w:val="D4D4D4"/>
+          <w:sz w:val="21"/>
+          <w:szCs w:val="21"/>
+        </w:rPr>
+        <w:t>(</w:t>
+      </w:r>
+      <w:r>
+        <w:rPr>
+          <w:rFonts w:ascii="Consolas" w:eastAsia="Times New Roman" w:hAnsi="Consolas" w:cs="Times New Roman"/>
+          <w:color w:val="D4D4D4"/>
+          <w:sz w:val="21"/>
+          <w:szCs w:val="21"/>
+        </w:rPr>
+        <w:t>n</w:t>
+      </w:r>
+      <w:r>
+        <w:rPr>
+          <w:rFonts w:ascii="Consolas" w:eastAsia="Times New Roman" w:hAnsi="Consolas" w:cs="Times New Roman"/>
+          <w:color w:val="D4D4D4"/>
+          <w:sz w:val="21"/>
+          <w:szCs w:val="21"/>
+        </w:rPr>
+        <w:t>) {</w:t>
+      </w:r>
+    </w:p>
+    <w:p>
+      <w:pPr>
+        <w:shd w:val="clear" w:color="auto" w:fill="1E1E1E"/>
+        <w:spacing w:after="0" w:line="285" w:lineRule="atLeast"/>
+        <w:rPr>
+          <w:rFonts w:ascii="Consolas" w:eastAsia="Times New Roman" w:hAnsi="Consolas" w:cs="Times New Roman"/>
+          <w:color w:val="D4D4D4"/>
+          <w:sz w:val="21"/>
+          <w:szCs w:val="21"/>
+        </w:rPr>
+      </w:pPr>
+      <w:r>
+        <w:rPr>
+          <w:rFonts w:ascii="Consolas" w:eastAsia="Times New Roman" w:hAnsi="Consolas" w:cs="Times New Roman"/>
+          <w:color w:val="D4D4D4"/>
+          <w:sz w:val="21"/>
+          <w:szCs w:val="21"/>
+        </w:rPr>
+        <w:t>  </w:t>
+      </w:r>
+      <w:r>
+        <w:rPr>
+          <w:rFonts w:ascii="Consolas" w:eastAsia="Times New Roman" w:hAnsi="Consolas" w:cs="Times New Roman"/>
+          <w:color w:val="569CD6"/>
+          <w:sz w:val="21"/>
+          <w:szCs w:val="21"/>
+        </w:rPr>
+        <w:t>var</w:t>
+      </w:r>
+      <w:r>
+        <w:rPr>
+          <w:rFonts w:ascii="Consolas" w:eastAsia="Times New Roman" w:hAnsi="Consolas" w:cs="Times New Roman"/>
+          <w:color w:val="D4D4D4"/>
+          <w:sz w:val="21"/>
+          <w:szCs w:val="21"/>
+        </w:rPr>
+        <w:t> </w:t>
+      </w:r>
+      <w:r>
+        <w:rPr>
+          <w:rFonts w:ascii="Consolas" w:eastAsia="Times New Roman" w:hAnsi="Consolas" w:cs="Times New Roman"/>
+          <w:color w:val="9CDCFE"/>
+          <w:sz w:val="21"/>
+          <w:szCs w:val="21"/>
+        </w:rPr>
+        <w:t>grid</w:t>
+      </w:r>
+      <w:r>
+        <w:rPr>
+          <w:rFonts w:ascii="Consolas" w:eastAsia="Times New Roman" w:hAnsi="Consolas" w:cs="Times New Roman"/>
+          <w:color w:val="D4D4D4"/>
+          <w:sz w:val="21"/>
+          <w:szCs w:val="21"/>
+        </w:rPr>
+        <w:t> = {</w:t>
+      </w:r>
+    </w:p>
+    <w:p>
+      <w:pPr>
+        <w:shd w:val="clear" w:color="auto" w:fill="1E1E1E"/>
+        <w:spacing w:after="0" w:line="285" w:lineRule="atLeast"/>
+        <w:rPr>
+          <w:rFonts w:ascii="Consolas" w:eastAsia="Times New Roman" w:hAnsi="Consolas" w:cs="Times New Roman"/>
+          <w:color w:val="D4D4D4"/>
+          <w:sz w:val="21"/>
+          <w:szCs w:val="21"/>
+        </w:rPr>
+      </w:pPr>
+      <w:r>
+        <w:rPr>
+          <w:rFonts w:ascii="Consolas" w:eastAsia="Times New Roman" w:hAnsi="Consolas" w:cs="Times New Roman"/>
+          <w:color w:val="D4D4D4"/>
+          <w:sz w:val="21"/>
+          <w:szCs w:val="21"/>
+        </w:rPr>
+        <w:t>    </w:t>
+      </w:r>
+      <w:r>
+        <w:rPr>
+          <w:rFonts w:ascii="Consolas" w:eastAsia="Times New Roman" w:hAnsi="Consolas" w:cs="Times New Roman"/>
+          <w:color w:val="9CDCFE"/>
+          <w:sz w:val="21"/>
+          <w:szCs w:val="21"/>
+        </w:rPr>
+        <w:t>boxes:</w:t>
+      </w:r>
+      <w:r>
+        <w:rPr>
+          <w:rFonts w:ascii="Consolas" w:eastAsia="Times New Roman" w:hAnsi="Consolas" w:cs="Times New Roman"/>
+          <w:color w:val="D4D4D4"/>
+          <w:sz w:val="21"/>
+          <w:szCs w:val="21"/>
+        </w:rPr>
+        <w:t> {},</w:t>
+      </w:r>
+    </w:p>
+    <w:p>
+      <w:pPr>
+        <w:shd w:val="clear" w:color="auto" w:fill="1E1E1E"/>
+        <w:spacing w:after="0" w:line="285" w:lineRule="atLeast"/>
+        <w:rPr>
+          <w:rFonts w:ascii="Consolas" w:eastAsia="Times New Roman" w:hAnsi="Consolas" w:cs="Times New Roman"/>
+          <w:color w:val="D4D4D4"/>
+          <w:sz w:val="21"/>
+          <w:szCs w:val="21"/>
+        </w:rPr>
+      </w:pPr>
+      <w:r>
+        <w:rPr>
+          <w:rFonts w:ascii="Consolas" w:eastAsia="Times New Roman" w:hAnsi="Consolas" w:cs="Times New Roman"/>
+          <w:color w:val="D4D4D4"/>
+          <w:sz w:val="21"/>
+          <w:szCs w:val="21"/>
+        </w:rPr>
+        <w:t>    </w:t>
+      </w:r>
+      <w:r>
+        <w:rPr>
+          <w:rFonts w:ascii="Consolas" w:eastAsia="Times New Roman" w:hAnsi="Consolas" w:cs="Times New Roman"/>
+          <w:color w:val="9CDCFE"/>
+          <w:sz w:val="21"/>
+          <w:szCs w:val="21"/>
+        </w:rPr>
+        <w:t>rows:</w:t>
+      </w:r>
+      <w:r>
+        <w:rPr>
+          <w:rFonts w:ascii="Consolas" w:eastAsia="Times New Roman" w:hAnsi="Consolas" w:cs="Times New Roman"/>
+          <w:color w:val="D4D4D4"/>
+          <w:sz w:val="21"/>
+          <w:szCs w:val="21"/>
+        </w:rPr>
+        <w:t> {},</w:t>
+      </w:r>
+    </w:p>
+    <w:p>
+      <w:pPr>
+        <w:shd w:val="clear" w:color="auto" w:fill="1E1E1E"/>
+        <w:spacing w:after="0" w:line="285" w:lineRule="atLeast"/>
+        <w:rPr>
+          <w:rFonts w:ascii="Consolas" w:eastAsia="Times New Roman" w:hAnsi="Consolas" w:cs="Times New Roman"/>
+          <w:color w:val="D4D4D4"/>
+          <w:sz w:val="21"/>
+          <w:szCs w:val="21"/>
+        </w:rPr>
+      </w:pPr>
+      <w:r>
+        <w:rPr>
+          <w:rFonts w:ascii="Consolas" w:eastAsia="Times New Roman" w:hAnsi="Consolas" w:cs="Times New Roman"/>
+          <w:color w:val="D4D4D4"/>
+          <w:sz w:val="21"/>
+          <w:szCs w:val="21"/>
+        </w:rPr>
+        <w:t>    </w:t>
+      </w:r>
+      <w:r>
+        <w:rPr>
+          <w:rFonts w:ascii="Consolas" w:eastAsia="Times New Roman" w:hAnsi="Consolas" w:cs="Times New Roman"/>
+          <w:color w:val="9CDCFE"/>
+          <w:sz w:val="21"/>
+          <w:szCs w:val="21"/>
+        </w:rPr>
+        <w:t>cols:</w:t>
+      </w:r>
+      <w:r>
+        <w:rPr>
+          <w:rFonts w:ascii="Consolas" w:eastAsia="Times New Roman" w:hAnsi="Consolas" w:cs="Times New Roman"/>
+          <w:color w:val="D4D4D4"/>
+          <w:sz w:val="21"/>
+          <w:szCs w:val="21"/>
+        </w:rPr>
+        <w:t> {}</w:t>
+      </w:r>
+    </w:p>
+    <w:p>
+      <w:pPr>
+        <w:shd w:val="clear" w:color="auto" w:fill="1E1E1E"/>
+        <w:spacing w:after="0" w:line="285" w:lineRule="atLeast"/>
+        <w:rPr>
+          <w:rFonts w:ascii="Consolas" w:eastAsia="Times New Roman" w:hAnsi="Consolas" w:cs="Times New Roman"/>
+          <w:color w:val="D4D4D4"/>
+          <w:sz w:val="21"/>
+          <w:szCs w:val="21"/>
+        </w:rPr>
+      </w:pPr>
+      <w:r>
+        <w:rPr>
+          <w:rFonts w:ascii="Consolas" w:eastAsia="Times New Roman" w:hAnsi="Consolas" w:cs="Times New Roman"/>
+          <w:color w:val="D4D4D4"/>
+          <w:sz w:val="21"/>
+          <w:szCs w:val="21"/>
+        </w:rPr>
+        <w:t>  };</w:t>
+      </w:r>
+    </w:p>
+    <w:p>
+      <w:pPr>
+        <w:shd w:val="clear" w:color="auto" w:fill="1E1E1E"/>
+        <w:spacing w:after="0" w:line="285" w:lineRule="atLeast"/>
+        <w:rPr>
+          <w:rFonts w:ascii="Consolas" w:eastAsia="Times New Roman" w:hAnsi="Consolas" w:cs="Times New Roman"/>
+          <w:color w:val="D4D4D4"/>
+          <w:sz w:val="21"/>
+          <w:szCs w:val="21"/>
+        </w:rPr>
+      </w:pPr>
+    </w:p>
+    <w:p>
+      <w:pPr>
+        <w:shd w:val="clear" w:color="auto" w:fill="1E1E1E"/>
+        <w:spacing w:after="0" w:line="285" w:lineRule="atLeast"/>
+        <w:rPr>
+          <w:rFonts w:ascii="Consolas" w:eastAsia="Times New Roman" w:hAnsi="Consolas" w:cs="Times New Roman"/>
+          <w:color w:val="D4D4D4"/>
+          <w:sz w:val="21"/>
+          <w:szCs w:val="21"/>
+        </w:rPr>
+      </w:pPr>
+      <w:r>
+        <w:rPr>
+          <w:rFonts w:ascii="Consolas" w:eastAsia="Times New Roman" w:hAnsi="Consolas" w:cs="Times New Roman"/>
+          <w:color w:val="D4D4D4"/>
+          <w:sz w:val="21"/>
+          <w:szCs w:val="21"/>
+        </w:rPr>
+        <w:t>  </w:t>
+      </w:r>
+      <w:r>
+        <w:rPr>
+          <w:rFonts w:ascii="Consolas" w:eastAsia="Times New Roman" w:hAnsi="Consolas" w:cs="Times New Roman"/>
+          <w:color w:val="C586C0"/>
+          <w:sz w:val="21"/>
+          <w:szCs w:val="21"/>
+        </w:rPr>
+        <w:t>for</w:t>
+      </w:r>
+      <w:r>
+        <w:rPr>
+          <w:rFonts w:ascii="Consolas" w:eastAsia="Times New Roman" w:hAnsi="Consolas" w:cs="Times New Roman"/>
+          <w:color w:val="D4D4D4"/>
+          <w:sz w:val="21"/>
+          <w:szCs w:val="21"/>
+        </w:rPr>
+        <w:t> (</w:t>
+      </w:r>
+      <w:r>
+        <w:rPr>
+          <w:rFonts w:ascii="Consolas" w:eastAsia="Times New Roman" w:hAnsi="Consolas" w:cs="Times New Roman"/>
+          <w:color w:val="569CD6"/>
+          <w:sz w:val="21"/>
+          <w:szCs w:val="21"/>
+        </w:rPr>
+        <w:t>var</w:t>
+      </w:r>
+      <w:r>
+        <w:rPr>
+          <w:rFonts w:ascii="Consolas" w:eastAsia="Times New Roman" w:hAnsi="Consolas" w:cs="Times New Roman"/>
+          <w:color w:val="D4D4D4"/>
+          <w:sz w:val="21"/>
+          <w:szCs w:val="21"/>
+        </w:rPr>
+        <w:t> </w:t>
+      </w:r>
+      <w:proofErr w:type="spellStart"/>
+      <w:r>
+        <w:rPr>
+          <w:rFonts w:ascii="Consolas" w:eastAsia="Times New Roman" w:hAnsi="Consolas" w:cs="Times New Roman"/>
+          <w:color w:val="9CDCFE"/>
+          <w:sz w:val="21"/>
+          <w:szCs w:val="21"/>
+        </w:rPr>
+        <w:t>i</w:t>
+      </w:r>
+      <w:proofErr w:type="spellEnd"/>
+      <w:r>
+        <w:rPr>
+          <w:rFonts w:ascii="Consolas" w:eastAsia="Times New Roman" w:hAnsi="Consolas" w:cs="Times New Roman"/>
+          <w:color w:val="D4D4D4"/>
+          <w:sz w:val="21"/>
+          <w:szCs w:val="21"/>
+        </w:rPr>
+        <w:t> = </w:t>
+      </w:r>
+      <w:r>
+        <w:rPr>
+          <w:rFonts w:ascii="Consolas" w:eastAsia="Times New Roman" w:hAnsi="Consolas" w:cs="Times New Roman"/>
+          <w:color w:val="B5CEA8"/>
+          <w:sz w:val="21"/>
+          <w:szCs w:val="21"/>
+        </w:rPr>
+        <w:t>0</w:t>
+      </w:r>
+      <w:r>
+        <w:rPr>
+          <w:rFonts w:ascii="Consolas" w:eastAsia="Times New Roman" w:hAnsi="Consolas" w:cs="Times New Roman"/>
+          <w:color w:val="D4D4D4"/>
+          <w:sz w:val="21"/>
+          <w:szCs w:val="21"/>
+        </w:rPr>
+        <w:t>; </w:t>
+      </w:r>
+      <w:proofErr w:type="spellStart"/>
+      <w:r>
+        <w:rPr>
+          <w:rFonts w:ascii="Consolas" w:eastAsia="Times New Roman" w:hAnsi="Consolas" w:cs="Times New Roman"/>
+          <w:color w:val="9CDCFE"/>
+          <w:sz w:val="21"/>
+          <w:szCs w:val="21"/>
+        </w:rPr>
+        <w:t>i</w:t>
+      </w:r>
+      <w:proofErr w:type="spellEnd"/>
+      <w:r>
+        <w:rPr>
+          <w:rFonts w:ascii="Consolas" w:eastAsia="Times New Roman" w:hAnsi="Consolas" w:cs="Times New Roman"/>
+          <w:color w:val="D4D4D4"/>
+          <w:sz w:val="21"/>
+          <w:szCs w:val="21"/>
+        </w:rPr>
+        <w:t> &lt; </w:t>
+      </w:r>
+      <w:r>
+        <w:rPr>
+          <w:rFonts w:ascii="Consolas" w:eastAsia="Times New Roman" w:hAnsi="Consolas" w:cs="Times New Roman"/>
+          <w:color w:val="B5CEA8"/>
+          <w:sz w:val="21"/>
+          <w:szCs w:val="21"/>
+        </w:rPr>
+        <w:t>n</w:t>
+      </w:r>
+      <w:r>
+        <w:rPr>
+          <w:rFonts w:ascii="Consolas" w:eastAsia="Times New Roman" w:hAnsi="Consolas" w:cs="Times New Roman"/>
+          <w:color w:val="D4D4D4"/>
+          <w:sz w:val="21"/>
+          <w:szCs w:val="21"/>
+        </w:rPr>
+        <w:t>; </w:t>
+      </w:r>
+      <w:proofErr w:type="spellStart"/>
+      <w:r>
+        <w:rPr>
+          <w:rFonts w:ascii="Consolas" w:eastAsia="Times New Roman" w:hAnsi="Consolas" w:cs="Times New Roman"/>
+          <w:color w:val="9CDCFE"/>
+          <w:sz w:val="21"/>
+          <w:szCs w:val="21"/>
+        </w:rPr>
+        <w:t>i</w:t>
+      </w:r>
+      <w:proofErr w:type="spellEnd"/>
+      <w:r>
+        <w:rPr>
+          <w:rFonts w:ascii="Consolas" w:eastAsia="Times New Roman" w:hAnsi="Consolas" w:cs="Times New Roman"/>
+          <w:color w:val="D4D4D4"/>
+          <w:sz w:val="21"/>
+          <w:szCs w:val="21"/>
+        </w:rPr>
+        <w:t>++) {</w:t>
+      </w:r>
+    </w:p>
+    <w:p>
+      <w:pPr>
+        <w:shd w:val="clear" w:color="auto" w:fill="1E1E1E"/>
+        <w:spacing w:after="0" w:line="285" w:lineRule="atLeast"/>
+        <w:rPr>
+          <w:rFonts w:ascii="Consolas" w:eastAsia="Times New Roman" w:hAnsi="Consolas" w:cs="Times New Roman"/>
+          <w:color w:val="D4D4D4"/>
+          <w:sz w:val="21"/>
+          <w:szCs w:val="21"/>
+        </w:rPr>
+      </w:pPr>
+      <w:r>
+        <w:rPr>
+          <w:rFonts w:ascii="Consolas" w:eastAsia="Times New Roman" w:hAnsi="Consolas" w:cs="Times New Roman"/>
+          <w:color w:val="D4D4D4"/>
+          <w:sz w:val="21"/>
+          <w:szCs w:val="21"/>
+        </w:rPr>
+        <w:t>    </w:t>
+      </w:r>
+      <w:r>
+        <w:rPr>
+          <w:rFonts w:ascii="Consolas" w:eastAsia="Times New Roman" w:hAnsi="Consolas" w:cs="Times New Roman"/>
+          <w:color w:val="C586C0"/>
+          <w:sz w:val="21"/>
+          <w:szCs w:val="21"/>
+        </w:rPr>
+        <w:t>for</w:t>
+      </w:r>
+      <w:r>
+        <w:rPr>
+          <w:rFonts w:ascii="Consolas" w:eastAsia="Times New Roman" w:hAnsi="Consolas" w:cs="Times New Roman"/>
+          <w:color w:val="D4D4D4"/>
+          <w:sz w:val="21"/>
+          <w:szCs w:val="21"/>
+        </w:rPr>
+        <w:t> (</w:t>
+      </w:r>
+      <w:r>
+        <w:rPr>
+          <w:rFonts w:ascii="Consolas" w:eastAsia="Times New Roman" w:hAnsi="Consolas" w:cs="Times New Roman"/>
+          <w:color w:val="569CD6"/>
+          <w:sz w:val="21"/>
+          <w:szCs w:val="21"/>
+        </w:rPr>
+        <w:t>var</w:t>
+      </w:r>
+      <w:r>
+        <w:rPr>
+          <w:rFonts w:ascii="Consolas" w:eastAsia="Times New Roman" w:hAnsi="Consolas" w:cs="Times New Roman"/>
+          <w:color w:val="D4D4D4"/>
+          <w:sz w:val="21"/>
+          <w:szCs w:val="21"/>
+        </w:rPr>
+        <w:t> </w:t>
+      </w:r>
+      <w:r>
+        <w:rPr>
+          <w:rFonts w:ascii="Consolas" w:eastAsia="Times New Roman" w:hAnsi="Consolas" w:cs="Times New Roman"/>
+          <w:color w:val="9CDCFE"/>
+          <w:sz w:val="21"/>
+          <w:szCs w:val="21"/>
+        </w:rPr>
+        <w:t>j</w:t>
+      </w:r>
+      <w:r>
+        <w:rPr>
+          <w:rFonts w:ascii="Consolas" w:eastAsia="Times New Roman" w:hAnsi="Consolas" w:cs="Times New Roman"/>
+          <w:color w:val="D4D4D4"/>
+          <w:sz w:val="21"/>
+          <w:szCs w:val="21"/>
+        </w:rPr>
+        <w:t> = </w:t>
+      </w:r>
+      <w:r>
+        <w:rPr>
+          <w:rFonts w:ascii="Consolas" w:eastAsia="Times New Roman" w:hAnsi="Consolas" w:cs="Times New Roman"/>
+          <w:color w:val="B5CEA8"/>
+          <w:sz w:val="21"/>
+          <w:szCs w:val="21"/>
+        </w:rPr>
+        <w:t>0</w:t>
+      </w:r>
+      <w:r>
+        <w:rPr>
+          <w:rFonts w:ascii="Consolas" w:eastAsia="Times New Roman" w:hAnsi="Consolas" w:cs="Times New Roman"/>
+          <w:color w:val="D4D4D4"/>
+          <w:sz w:val="21"/>
+          <w:szCs w:val="21"/>
+        </w:rPr>
+        <w:t>; </w:t>
+      </w:r>
+      <w:r>
+        <w:rPr>
+          <w:rFonts w:ascii="Consolas" w:eastAsia="Times New Roman" w:hAnsi="Consolas" w:cs="Times New Roman"/>
+          <w:color w:val="9CDCFE"/>
+          <w:sz w:val="21"/>
+          <w:szCs w:val="21"/>
+        </w:rPr>
+        <w:t>j</w:t>
+      </w:r>
+      <w:r>
+        <w:rPr>
+          <w:rFonts w:ascii="Consolas" w:eastAsia="Times New Roman" w:hAnsi="Consolas" w:cs="Times New Roman"/>
+          <w:color w:val="D4D4D4"/>
+          <w:sz w:val="21"/>
+          <w:szCs w:val="21"/>
+        </w:rPr>
+        <w:t> &lt; </w:t>
+      </w:r>
+      <w:r>
+        <w:rPr>
+          <w:rFonts w:ascii="Consolas" w:eastAsia="Times New Roman" w:hAnsi="Consolas" w:cs="Times New Roman"/>
+          <w:color w:val="B5CEA8"/>
+          <w:sz w:val="21"/>
+          <w:szCs w:val="21"/>
+        </w:rPr>
+        <w:t>n</w:t>
+      </w:r>
+      <w:r>
+        <w:rPr>
+          <w:rFonts w:ascii="Consolas" w:eastAsia="Times New Roman" w:hAnsi="Consolas" w:cs="Times New Roman"/>
+          <w:color w:val="D4D4D4"/>
+          <w:sz w:val="21"/>
+          <w:szCs w:val="21"/>
+        </w:rPr>
+        <w:t>; </w:t>
+      </w:r>
+      <w:proofErr w:type="spellStart"/>
+      <w:r>
+        <w:rPr>
+          <w:rFonts w:ascii="Consolas" w:eastAsia="Times New Roman" w:hAnsi="Consolas" w:cs="Times New Roman"/>
+          <w:color w:val="9CDCFE"/>
+          <w:sz w:val="21"/>
+          <w:szCs w:val="21"/>
+        </w:rPr>
+        <w:t>j</w:t>
+      </w:r>
+      <w:r>
+        <w:rPr>
+          <w:rFonts w:ascii="Consolas" w:eastAsia="Times New Roman" w:hAnsi="Consolas" w:cs="Times New Roman"/>
+          <w:color w:val="D4D4D4"/>
+          <w:sz w:val="21"/>
+          <w:szCs w:val="21"/>
+        </w:rPr>
+        <w:t>++</w:t>
+      </w:r>
+      <w:proofErr w:type="spellEnd"/>
+      <w:r>
+        <w:rPr>
+          <w:rFonts w:ascii="Consolas" w:eastAsia="Times New Roman" w:hAnsi="Consolas" w:cs="Times New Roman"/>
+          <w:color w:val="D4D4D4"/>
+          <w:sz w:val="21"/>
+          <w:szCs w:val="21"/>
+        </w:rPr>
+        <w:t>) {</w:t>
+      </w:r>
+    </w:p>
+    <w:p>
+      <w:pPr>
+        <w:shd w:val="clear" w:color="auto" w:fill="1E1E1E"/>
+        <w:spacing w:after="0" w:line="285" w:lineRule="atLeast"/>
+        <w:rPr>
+          <w:rFonts w:ascii="Consolas" w:eastAsia="Times New Roman" w:hAnsi="Consolas" w:cs="Times New Roman"/>
+          <w:color w:val="D4D4D4"/>
+          <w:sz w:val="21"/>
+          <w:szCs w:val="21"/>
+        </w:rPr>
+      </w:pPr>
+      <w:r>
+        <w:rPr>
+          <w:rFonts w:ascii="Consolas" w:eastAsia="Times New Roman" w:hAnsi="Consolas" w:cs="Times New Roman"/>
+          <w:color w:val="D4D4D4"/>
+          <w:sz w:val="21"/>
+          <w:szCs w:val="21"/>
+        </w:rPr>
+        <w:t>      </w:t>
+      </w:r>
+      <w:r>
+        <w:rPr>
+          <w:rFonts w:ascii="Consolas" w:eastAsia="Times New Roman" w:hAnsi="Consolas" w:cs="Times New Roman"/>
+          <w:color w:val="569CD6"/>
+          <w:sz w:val="21"/>
+          <w:szCs w:val="21"/>
+        </w:rPr>
+        <w:t>var</w:t>
+      </w:r>
+      <w:r>
+        <w:rPr>
+          <w:rFonts w:ascii="Consolas" w:eastAsia="Times New Roman" w:hAnsi="Consolas" w:cs="Times New Roman"/>
+          <w:color w:val="D4D4D4"/>
+          <w:sz w:val="21"/>
+          <w:szCs w:val="21"/>
+        </w:rPr>
+        <w:t> </w:t>
+      </w:r>
+      <w:proofErr w:type="spellStart"/>
+      <w:r>
+        <w:rPr>
+          <w:rFonts w:ascii="Consolas" w:eastAsia="Times New Roman" w:hAnsi="Consolas" w:cs="Times New Roman"/>
+          <w:color w:val="9CDCFE"/>
+          <w:sz w:val="21"/>
+          <w:szCs w:val="21"/>
+        </w:rPr>
+        <w:t>val</w:t>
+      </w:r>
+      <w:proofErr w:type="spellEnd"/>
+      <w:r>
+        <w:rPr>
+          <w:rFonts w:ascii="Consolas" w:eastAsia="Times New Roman" w:hAnsi="Consolas" w:cs="Times New Roman"/>
+          <w:color w:val="D4D4D4"/>
+          <w:sz w:val="21"/>
+          <w:szCs w:val="21"/>
+        </w:rPr>
+        <w:t> = </w:t>
+      </w:r>
+      <w:proofErr w:type="spellStart"/>
+      <w:r>
+        <w:rPr>
+          <w:rFonts w:ascii="Consolas" w:eastAsia="Times New Roman" w:hAnsi="Consolas" w:cs="Times New Roman"/>
+          <w:color w:val="9CDCFE"/>
+          <w:sz w:val="21"/>
+          <w:szCs w:val="21"/>
+        </w:rPr>
+        <w:t>sampleTable</w:t>
+      </w:r>
+      <w:proofErr w:type="spellEnd"/>
+      <w:r>
+        <w:rPr>
+          <w:rFonts w:ascii="Consolas" w:eastAsia="Times New Roman" w:hAnsi="Consolas" w:cs="Times New Roman"/>
+          <w:color w:val="D4D4D4"/>
+          <w:sz w:val="21"/>
+          <w:szCs w:val="21"/>
+        </w:rPr>
+        <w:t>[</w:t>
+      </w:r>
+      <w:proofErr w:type="spellStart"/>
+      <w:r>
+        <w:rPr>
+          <w:rFonts w:ascii="Consolas" w:eastAsia="Times New Roman" w:hAnsi="Consolas" w:cs="Times New Roman"/>
+          <w:color w:val="9CDCFE"/>
+          <w:sz w:val="21"/>
+          <w:szCs w:val="21"/>
+        </w:rPr>
+        <w:t>i</w:t>
+      </w:r>
+      <w:proofErr w:type="spellEnd"/>
+      <w:r>
+        <w:rPr>
+          <w:rFonts w:ascii="Consolas" w:eastAsia="Times New Roman" w:hAnsi="Consolas" w:cs="Times New Roman"/>
+          <w:color w:val="D4D4D4"/>
+          <w:sz w:val="21"/>
+          <w:szCs w:val="21"/>
+        </w:rPr>
+        <w:t>][</w:t>
+      </w:r>
+      <w:r>
+        <w:rPr>
+          <w:rFonts w:ascii="Consolas" w:eastAsia="Times New Roman" w:hAnsi="Consolas" w:cs="Times New Roman"/>
+          <w:color w:val="9CDCFE"/>
+          <w:sz w:val="21"/>
+          <w:szCs w:val="21"/>
+        </w:rPr>
+        <w:t>j</w:t>
+      </w:r>
+      <w:proofErr w:type="gramStart"/>
+      <w:r>
+        <w:rPr>
+          <w:rFonts w:ascii="Consolas" w:eastAsia="Times New Roman" w:hAnsi="Consolas" w:cs="Times New Roman"/>
+          <w:color w:val="D4D4D4"/>
+          <w:sz w:val="21"/>
+          <w:szCs w:val="21"/>
+        </w:rPr>
+        <w:t>];</w:t>
+      </w:r>
+      <w:proofErr w:type="gramEnd"/>
+    </w:p>
+    <w:p>
+      <w:pPr>
+        <w:shd w:val="clear" w:color="auto" w:fill="1E1E1E"/>
+        <w:spacing w:after="0" w:line="285" w:lineRule="atLeast"/>
+        <w:rPr>
+          <w:rFonts w:ascii="Consolas" w:eastAsia="Times New Roman" w:hAnsi="Consolas" w:cs="Times New Roman"/>
+          <w:color w:val="D4D4D4"/>
+          <w:sz w:val="21"/>
+          <w:szCs w:val="21"/>
+        </w:rPr>
+      </w:pPr>
+    </w:p>
+    <w:p>
+      <w:pPr>
+        <w:shd w:val="clear" w:color="auto" w:fill="1E1E1E"/>
+        <w:spacing w:after="0" w:line="285" w:lineRule="atLeast"/>
+        <w:rPr>
+          <w:rFonts w:ascii="Consolas" w:eastAsia="Times New Roman" w:hAnsi="Consolas" w:cs="Times New Roman"/>
+          <w:color w:val="D4D4D4"/>
+          <w:sz w:val="21"/>
+          <w:szCs w:val="21"/>
+        </w:rPr>
+      </w:pPr>
+      <w:r>
+        <w:rPr>
+          <w:rFonts w:ascii="Consolas" w:eastAsia="Times New Roman" w:hAnsi="Consolas" w:cs="Times New Roman"/>
+          <w:color w:val="D4D4D4"/>
+          <w:sz w:val="21"/>
+          <w:szCs w:val="21"/>
+        </w:rPr>
+        <w:t>      </w:t>
+      </w:r>
+      <w:r>
+        <w:rPr>
+          <w:rFonts w:ascii="Consolas" w:eastAsia="Times New Roman" w:hAnsi="Consolas" w:cs="Times New Roman"/>
+          <w:color w:val="C586C0"/>
+          <w:sz w:val="21"/>
+          <w:szCs w:val="21"/>
+        </w:rPr>
+        <w:t>if</w:t>
+      </w:r>
+      <w:r>
+        <w:rPr>
+          <w:rFonts w:ascii="Consolas" w:eastAsia="Times New Roman" w:hAnsi="Consolas" w:cs="Times New Roman"/>
+          <w:color w:val="D4D4D4"/>
+          <w:sz w:val="21"/>
+          <w:szCs w:val="21"/>
+        </w:rPr>
+        <w:t> (</w:t>
+      </w:r>
+      <w:proofErr w:type="spellStart"/>
+      <w:r>
+        <w:rPr>
+          <w:rFonts w:ascii="Consolas" w:eastAsia="Times New Roman" w:hAnsi="Consolas" w:cs="Times New Roman"/>
+          <w:color w:val="9CDCFE"/>
+          <w:sz w:val="21"/>
+          <w:szCs w:val="21"/>
+        </w:rPr>
+        <w:t>val</w:t>
+      </w:r>
+      <w:proofErr w:type="spellEnd"/>
+      <w:r>
+        <w:rPr>
+          <w:rFonts w:ascii="Consolas" w:eastAsia="Times New Roman" w:hAnsi="Consolas" w:cs="Times New Roman"/>
+          <w:color w:val="D4D4D4"/>
+          <w:sz w:val="21"/>
+          <w:szCs w:val="21"/>
+        </w:rPr>
+        <w:t> == </w:t>
+      </w:r>
+      <w:r>
+        <w:rPr>
+          <w:rFonts w:ascii="Consolas" w:eastAsia="Times New Roman" w:hAnsi="Consolas" w:cs="Times New Roman"/>
+          <w:color w:val="B5CEA8"/>
+          <w:sz w:val="21"/>
+          <w:szCs w:val="21"/>
+        </w:rPr>
+        <w:t>0</w:t>
+      </w:r>
+      <w:r>
+        <w:rPr>
+          <w:rFonts w:ascii="Consolas" w:eastAsia="Times New Roman" w:hAnsi="Consolas" w:cs="Times New Roman"/>
+          <w:color w:val="D4D4D4"/>
+          <w:sz w:val="21"/>
+          <w:szCs w:val="21"/>
+        </w:rPr>
+        <w:t>) {</w:t>
+      </w:r>
+    </w:p>
+    <w:p>
+      <w:pPr>
+        <w:shd w:val="clear" w:color="auto" w:fill="1E1E1E"/>
+        <w:spacing w:after="0" w:line="285" w:lineRule="atLeast"/>
+        <w:rPr>
+          <w:rFonts w:ascii="Consolas" w:eastAsia="Times New Roman" w:hAnsi="Consolas" w:cs="Times New Roman"/>
+          <w:color w:val="D4D4D4"/>
+          <w:sz w:val="21"/>
+          <w:szCs w:val="21"/>
+        </w:rPr>
+      </w:pPr>
+      <w:r>
+        <w:rPr>
+          <w:rFonts w:ascii="Consolas" w:eastAsia="Times New Roman" w:hAnsi="Consolas" w:cs="Times New Roman"/>
+          <w:color w:val="D4D4D4"/>
+          <w:sz w:val="21"/>
+          <w:szCs w:val="21"/>
+        </w:rPr>
+        <w:t>        </w:t>
+      </w:r>
+      <w:proofErr w:type="spellStart"/>
+      <w:proofErr w:type="gramStart"/>
+      <w:r>
+        <w:rPr>
+          <w:rFonts w:ascii="Consolas" w:eastAsia="Times New Roman" w:hAnsi="Consolas" w:cs="Times New Roman"/>
+          <w:color w:val="DCDCAA"/>
+          <w:sz w:val="21"/>
+          <w:szCs w:val="21"/>
+        </w:rPr>
+        <w:t>updateAlert</w:t>
+      </w:r>
+      <w:proofErr w:type="spellEnd"/>
+      <w:r>
+        <w:rPr>
+          <w:rFonts w:ascii="Consolas" w:eastAsia="Times New Roman" w:hAnsi="Consolas" w:cs="Times New Roman"/>
+          <w:color w:val="D4D4D4"/>
+          <w:sz w:val="21"/>
+          <w:szCs w:val="21"/>
+        </w:rPr>
+        <w:t>(</w:t>
+      </w:r>
+      <w:proofErr w:type="gramEnd"/>
+      <w:r>
+        <w:rPr>
+          <w:rFonts w:ascii="Consolas" w:eastAsia="Times New Roman" w:hAnsi="Consolas" w:cs="Times New Roman"/>
+          <w:color w:val="CE9178"/>
+          <w:sz w:val="21"/>
+          <w:szCs w:val="21"/>
+        </w:rPr>
+        <w:t>'Invalid solution.'</w:t>
+      </w:r>
+      <w:r>
+        <w:rPr>
+          <w:rFonts w:ascii="Consolas" w:eastAsia="Times New Roman" w:hAnsi="Consolas" w:cs="Times New Roman"/>
+          <w:color w:val="D4D4D4"/>
+          <w:sz w:val="21"/>
+          <w:szCs w:val="21"/>
+        </w:rPr>
+        <w:t>);</w:t>
+      </w:r>
+    </w:p>
+    <w:p>
+      <w:pPr>
+        <w:shd w:val="clear" w:color="auto" w:fill="1E1E1E"/>
+        <w:spacing w:after="0" w:line="285" w:lineRule="atLeast"/>
+        <w:rPr>
+          <w:rFonts w:ascii="Consolas" w:eastAsia="Times New Roman" w:hAnsi="Consolas" w:cs="Times New Roman"/>
+          <w:color w:val="D4D4D4"/>
+          <w:sz w:val="21"/>
+          <w:szCs w:val="21"/>
+        </w:rPr>
+      </w:pPr>
+      <w:r>
+        <w:rPr>
+          <w:rFonts w:ascii="Consolas" w:eastAsia="Times New Roman" w:hAnsi="Consolas" w:cs="Times New Roman"/>
+          <w:color w:val="D4D4D4"/>
+          <w:sz w:val="21"/>
+          <w:szCs w:val="21"/>
+        </w:rPr>
+        <w:t>        </w:t>
+      </w:r>
+      <w:r>
+        <w:rPr>
+          <w:rFonts w:ascii="Consolas" w:eastAsia="Times New Roman" w:hAnsi="Consolas" w:cs="Times New Roman"/>
+          <w:color w:val="C586C0"/>
+          <w:sz w:val="21"/>
+          <w:szCs w:val="21"/>
+        </w:rPr>
+        <w:t>return</w:t>
+      </w:r>
+      <w:r>
+        <w:rPr>
+          <w:rFonts w:ascii="Consolas" w:eastAsia="Times New Roman" w:hAnsi="Consolas" w:cs="Times New Roman"/>
+          <w:color w:val="D4D4D4"/>
+          <w:sz w:val="21"/>
+          <w:szCs w:val="21"/>
+        </w:rPr>
+        <w:t> </w:t>
+      </w:r>
+      <w:proofErr w:type="gramStart"/>
+      <w:r>
+        <w:rPr>
+          <w:rFonts w:ascii="Consolas" w:eastAsia="Times New Roman" w:hAnsi="Consolas" w:cs="Times New Roman"/>
+          <w:color w:val="569CD6"/>
+          <w:sz w:val="21"/>
+          <w:szCs w:val="21"/>
+        </w:rPr>
+        <w:t>false</w:t>
+      </w:r>
+      <w:r>
+        <w:rPr>
+          <w:rFonts w:ascii="Consolas" w:eastAsia="Times New Roman" w:hAnsi="Consolas" w:cs="Times New Roman"/>
+          <w:color w:val="D4D4D4"/>
+          <w:sz w:val="21"/>
+          <w:szCs w:val="21"/>
+        </w:rPr>
+        <w:t>;</w:t>
+      </w:r>
+      <w:proofErr w:type="gramEnd"/>
+    </w:p>
+    <w:p>
+      <w:pPr>
+        <w:shd w:val="clear" w:color="auto" w:fill="1E1E1E"/>
+        <w:spacing w:after="0" w:line="285" w:lineRule="atLeast"/>
+        <w:rPr>
+          <w:rFonts w:ascii="Consolas" w:eastAsia="Times New Roman" w:hAnsi="Consolas" w:cs="Times New Roman"/>
+          <w:color w:val="D4D4D4"/>
+          <w:sz w:val="21"/>
+          <w:szCs w:val="21"/>
+        </w:rPr>
+      </w:pPr>
+      <w:r>
+        <w:rPr>
+          <w:rFonts w:ascii="Consolas" w:eastAsia="Times New Roman" w:hAnsi="Consolas" w:cs="Times New Roman"/>
+          <w:color w:val="D4D4D4"/>
+          <w:sz w:val="21"/>
+          <w:szCs w:val="21"/>
+        </w:rPr>
+        <w:t>      }</w:t>
+      </w:r>
+    </w:p>
+    <w:p>
+      <w:pPr>
+        <w:shd w:val="clear" w:color="auto" w:fill="1E1E1E"/>
+        <w:spacing w:after="0" w:line="285" w:lineRule="atLeast"/>
+        <w:rPr>
+          <w:rFonts w:ascii="Consolas" w:eastAsia="Times New Roman" w:hAnsi="Consolas" w:cs="Times New Roman"/>
+          <w:color w:val="D4D4D4"/>
+          <w:sz w:val="21"/>
+          <w:szCs w:val="21"/>
+        </w:rPr>
+      </w:pPr>
+    </w:p>
+    <w:p>
+      <w:pPr>
+        <w:shd w:val="clear" w:color="auto" w:fill="1E1E1E"/>
+        <w:spacing w:after="0" w:line="285" w:lineRule="atLeast"/>
+        <w:rPr>
+          <w:rFonts w:ascii="Consolas" w:eastAsia="Times New Roman" w:hAnsi="Consolas" w:cs="Times New Roman"/>
+          <w:color w:val="D4D4D4"/>
+          <w:sz w:val="21"/>
+          <w:szCs w:val="21"/>
+        </w:rPr>
+      </w:pPr>
+      <w:r>
+        <w:rPr>
+          <w:rFonts w:ascii="Consolas" w:eastAsia="Times New Roman" w:hAnsi="Consolas" w:cs="Times New Roman"/>
+          <w:color w:val="D4D4D4"/>
+          <w:sz w:val="21"/>
+          <w:szCs w:val="21"/>
+        </w:rPr>
+        <w:t>      </w:t>
+      </w:r>
+      <w:r>
+        <w:rPr>
+          <w:rFonts w:ascii="Consolas" w:eastAsia="Times New Roman" w:hAnsi="Consolas" w:cs="Times New Roman"/>
+          <w:color w:val="C586C0"/>
+          <w:sz w:val="21"/>
+          <w:szCs w:val="21"/>
+        </w:rPr>
+        <w:t>if</w:t>
+      </w:r>
+      <w:r>
+        <w:rPr>
+          <w:rFonts w:ascii="Consolas" w:eastAsia="Times New Roman" w:hAnsi="Consolas" w:cs="Times New Roman"/>
+          <w:color w:val="D4D4D4"/>
+          <w:sz w:val="21"/>
+          <w:szCs w:val="21"/>
+        </w:rPr>
+        <w:t> </w:t>
+      </w:r>
+      <w:proofErr w:type="gramStart"/>
+      <w:r>
+        <w:rPr>
+          <w:rFonts w:ascii="Consolas" w:eastAsia="Times New Roman" w:hAnsi="Consolas" w:cs="Times New Roman"/>
+          <w:color w:val="D4D4D4"/>
+          <w:sz w:val="21"/>
+          <w:szCs w:val="21"/>
+        </w:rPr>
+        <w:t>(!</w:t>
+      </w:r>
+      <w:proofErr w:type="spellStart"/>
+      <w:r>
+        <w:rPr>
+          <w:rFonts w:ascii="Consolas" w:eastAsia="Times New Roman" w:hAnsi="Consolas" w:cs="Times New Roman"/>
+          <w:color w:val="DCDCAA"/>
+          <w:sz w:val="21"/>
+          <w:szCs w:val="21"/>
+        </w:rPr>
+        <w:t>checkForDuplicates</w:t>
+      </w:r>
+      <w:proofErr w:type="spellEnd"/>
+      <w:proofErr w:type="gramEnd"/>
+      <w:r>
+        <w:rPr>
+          <w:rFonts w:ascii="Consolas" w:eastAsia="Times New Roman" w:hAnsi="Consolas" w:cs="Times New Roman"/>
+          <w:color w:val="D4D4D4"/>
+          <w:sz w:val="21"/>
+          <w:szCs w:val="21"/>
+        </w:rPr>
+        <w:t>(</w:t>
+      </w:r>
+      <w:proofErr w:type="spellStart"/>
+      <w:r>
+        <w:rPr>
+          <w:rFonts w:ascii="Consolas" w:eastAsia="Times New Roman" w:hAnsi="Consolas" w:cs="Times New Roman"/>
+          <w:color w:val="9CDCFE"/>
+          <w:sz w:val="21"/>
+          <w:szCs w:val="21"/>
+        </w:rPr>
+        <w:t>val</w:t>
+      </w:r>
+      <w:proofErr w:type="spellEnd"/>
+      <w:r>
+        <w:rPr>
+          <w:rFonts w:ascii="Consolas" w:eastAsia="Times New Roman" w:hAnsi="Consolas" w:cs="Times New Roman"/>
+          <w:color w:val="D4D4D4"/>
+          <w:sz w:val="21"/>
+          <w:szCs w:val="21"/>
+        </w:rPr>
+        <w:t>, </w:t>
+      </w:r>
+      <w:proofErr w:type="spellStart"/>
+      <w:r>
+        <w:rPr>
+          <w:rFonts w:ascii="Consolas" w:eastAsia="Times New Roman" w:hAnsi="Consolas" w:cs="Times New Roman"/>
+          <w:color w:val="9CDCFE"/>
+          <w:sz w:val="21"/>
+          <w:szCs w:val="21"/>
+        </w:rPr>
+        <w:t>i</w:t>
+      </w:r>
+      <w:proofErr w:type="spellEnd"/>
+      <w:r>
+        <w:rPr>
+          <w:rFonts w:ascii="Consolas" w:eastAsia="Times New Roman" w:hAnsi="Consolas" w:cs="Times New Roman"/>
+          <w:color w:val="D4D4D4"/>
+          <w:sz w:val="21"/>
+          <w:szCs w:val="21"/>
+        </w:rPr>
+        <w:t>, </w:t>
+      </w:r>
+      <w:r>
+        <w:rPr>
+          <w:rFonts w:ascii="Consolas" w:eastAsia="Times New Roman" w:hAnsi="Consolas" w:cs="Times New Roman"/>
+          <w:color w:val="9CDCFE"/>
+          <w:sz w:val="21"/>
+          <w:szCs w:val="21"/>
+        </w:rPr>
+        <w:t>j</w:t>
+      </w:r>
+      <w:r>
+        <w:rPr>
+          <w:rFonts w:ascii="Consolas" w:eastAsia="Times New Roman" w:hAnsi="Consolas" w:cs="Times New Roman"/>
+          <w:color w:val="D4D4D4"/>
+          <w:sz w:val="21"/>
+          <w:szCs w:val="21"/>
+        </w:rPr>
+        <w:t>, </w:t>
+      </w:r>
+      <w:r>
+        <w:rPr>
+          <w:rFonts w:ascii="Consolas" w:eastAsia="Times New Roman" w:hAnsi="Consolas" w:cs="Times New Roman"/>
+          <w:color w:val="9CDCFE"/>
+          <w:sz w:val="21"/>
+          <w:szCs w:val="21"/>
+        </w:rPr>
+        <w:t>grid</w:t>
+      </w:r>
+      <w:r>
+        <w:rPr>
+          <w:rFonts w:ascii="Consolas" w:eastAsia="Times New Roman" w:hAnsi="Consolas" w:cs="Times New Roman"/>
+          <w:color w:val="D4D4D4"/>
+          <w:sz w:val="21"/>
+          <w:szCs w:val="21"/>
+        </w:rPr>
+        <w:t>, </w:t>
+      </w:r>
+      <w:r>
+        <w:rPr>
+          <w:rFonts w:ascii="Consolas" w:eastAsia="Times New Roman" w:hAnsi="Consolas" w:cs="Times New Roman"/>
+          <w:color w:val="CE9178"/>
+          <w:sz w:val="21"/>
+          <w:szCs w:val="21"/>
+        </w:rPr>
+        <w:t>'boxes'</w:t>
+      </w:r>
+      <w:r>
+        <w:rPr>
+          <w:rFonts w:ascii="Consolas" w:eastAsia="Times New Roman" w:hAnsi="Consolas" w:cs="Times New Roman"/>
+          <w:color w:val="D4D4D4"/>
+          <w:sz w:val="21"/>
+          <w:szCs w:val="21"/>
+        </w:rPr>
+        <w:t>)) {</w:t>
+      </w:r>
+    </w:p>
+    <w:p>
+      <w:pPr>
+        <w:shd w:val="clear" w:color="auto" w:fill="1E1E1E"/>
+        <w:spacing w:after="0" w:line="285" w:lineRule="atLeast"/>
+        <w:rPr>
+          <w:rFonts w:ascii="Consolas" w:eastAsia="Times New Roman" w:hAnsi="Consolas" w:cs="Times New Roman"/>
+          <w:color w:val="D4D4D4"/>
+          <w:sz w:val="21"/>
+          <w:szCs w:val="21"/>
+        </w:rPr>
+      </w:pPr>
+      <w:r>
+        <w:rPr>
+          <w:rFonts w:ascii="Consolas" w:eastAsia="Times New Roman" w:hAnsi="Consolas" w:cs="Times New Roman"/>
+          <w:color w:val="D4D4D4"/>
+          <w:sz w:val="21"/>
+          <w:szCs w:val="21"/>
+        </w:rPr>
+        <w:t>        </w:t>
+      </w:r>
+      <w:r>
+        <w:rPr>
+          <w:rFonts w:ascii="Consolas" w:eastAsia="Times New Roman" w:hAnsi="Consolas" w:cs="Times New Roman"/>
+          <w:color w:val="C586C0"/>
+          <w:sz w:val="21"/>
+          <w:szCs w:val="21"/>
+        </w:rPr>
+        <w:t>return</w:t>
+      </w:r>
+      <w:r>
+        <w:rPr>
+          <w:rFonts w:ascii="Consolas" w:eastAsia="Times New Roman" w:hAnsi="Consolas" w:cs="Times New Roman"/>
+          <w:color w:val="D4D4D4"/>
+          <w:sz w:val="21"/>
+          <w:szCs w:val="21"/>
+        </w:rPr>
+        <w:t> </w:t>
+      </w:r>
+      <w:proofErr w:type="gramStart"/>
+      <w:r>
+        <w:rPr>
+          <w:rFonts w:ascii="Consolas" w:eastAsia="Times New Roman" w:hAnsi="Consolas" w:cs="Times New Roman"/>
+          <w:color w:val="569CD6"/>
+          <w:sz w:val="21"/>
+          <w:szCs w:val="21"/>
+        </w:rPr>
+        <w:t>false</w:t>
+      </w:r>
+      <w:r>
+        <w:rPr>
+          <w:rFonts w:ascii="Consolas" w:eastAsia="Times New Roman" w:hAnsi="Consolas" w:cs="Times New Roman"/>
+          <w:color w:val="D4D4D4"/>
+          <w:sz w:val="21"/>
+          <w:szCs w:val="21"/>
+        </w:rPr>
+        <w:t>;</w:t>
+      </w:r>
+      <w:proofErr w:type="gramEnd"/>
+    </w:p>
+    <w:p>
+      <w:pPr>
+        <w:shd w:val="clear" w:color="auto" w:fill="1E1E1E"/>
+        <w:spacing w:after="0" w:line="285" w:lineRule="atLeast"/>
+        <w:rPr>
+          <w:rFonts w:ascii="Consolas" w:eastAsia="Times New Roman" w:hAnsi="Consolas" w:cs="Times New Roman"/>
+          <w:color w:val="D4D4D4"/>
+          <w:sz w:val="21"/>
+          <w:szCs w:val="21"/>
+        </w:rPr>
+      </w:pPr>
+      <w:r>
+        <w:rPr>
+          <w:rFonts w:ascii="Consolas" w:eastAsia="Times New Roman" w:hAnsi="Consolas" w:cs="Times New Roman"/>
+          <w:color w:val="D4D4D4"/>
+          <w:sz w:val="21"/>
+          <w:szCs w:val="21"/>
+        </w:rPr>
+        <w:t>      }</w:t>
+      </w:r>
+    </w:p>
+    <w:p>
+      <w:pPr>
+        <w:shd w:val="clear" w:color="auto" w:fill="1E1E1E"/>
+        <w:spacing w:after="0" w:line="285" w:lineRule="atLeast"/>
+        <w:rPr>
+          <w:rFonts w:ascii="Consolas" w:eastAsia="Times New Roman" w:hAnsi="Consolas" w:cs="Times New Roman"/>
+          <w:color w:val="D4D4D4"/>
+          <w:sz w:val="21"/>
+          <w:szCs w:val="21"/>
+        </w:rPr>
+      </w:pPr>
+    </w:p>
+    <w:p>
+      <w:pPr>
+        <w:shd w:val="clear" w:color="auto" w:fill="1E1E1E"/>
+        <w:spacing w:after="0" w:line="285" w:lineRule="atLeast"/>
+        <w:rPr>
+          <w:rFonts w:ascii="Consolas" w:eastAsia="Times New Roman" w:hAnsi="Consolas" w:cs="Times New Roman"/>
+          <w:color w:val="D4D4D4"/>
+          <w:sz w:val="21"/>
+          <w:szCs w:val="21"/>
+        </w:rPr>
+      </w:pPr>
+      <w:r>
+        <w:rPr>
+          <w:rFonts w:ascii="Consolas" w:eastAsia="Times New Roman" w:hAnsi="Consolas" w:cs="Times New Roman"/>
+          <w:color w:val="D4D4D4"/>
+          <w:sz w:val="21"/>
+          <w:szCs w:val="21"/>
+        </w:rPr>
+        <w:t>      </w:t>
+      </w:r>
+      <w:r>
+        <w:rPr>
+          <w:rFonts w:ascii="Consolas" w:eastAsia="Times New Roman" w:hAnsi="Consolas" w:cs="Times New Roman"/>
+          <w:color w:val="C586C0"/>
+          <w:sz w:val="21"/>
+          <w:szCs w:val="21"/>
+        </w:rPr>
+        <w:t>if</w:t>
+      </w:r>
+      <w:r>
+        <w:rPr>
+          <w:rFonts w:ascii="Consolas" w:eastAsia="Times New Roman" w:hAnsi="Consolas" w:cs="Times New Roman"/>
+          <w:color w:val="D4D4D4"/>
+          <w:sz w:val="21"/>
+          <w:szCs w:val="21"/>
+        </w:rPr>
+        <w:t> </w:t>
+      </w:r>
+      <w:proofErr w:type="gramStart"/>
+      <w:r>
+        <w:rPr>
+          <w:rFonts w:ascii="Consolas" w:eastAsia="Times New Roman" w:hAnsi="Consolas" w:cs="Times New Roman"/>
+          <w:color w:val="D4D4D4"/>
+          <w:sz w:val="21"/>
+          <w:szCs w:val="21"/>
+        </w:rPr>
+        <w:t>(!</w:t>
+      </w:r>
+      <w:proofErr w:type="spellStart"/>
+      <w:r>
+        <w:rPr>
+          <w:rFonts w:ascii="Consolas" w:eastAsia="Times New Roman" w:hAnsi="Consolas" w:cs="Times New Roman"/>
+          <w:color w:val="DCDCAA"/>
+          <w:sz w:val="21"/>
+          <w:szCs w:val="21"/>
+        </w:rPr>
+        <w:t>checkForDuplicates</w:t>
+      </w:r>
+      <w:proofErr w:type="spellEnd"/>
+      <w:proofErr w:type="gramEnd"/>
+      <w:r>
+        <w:rPr>
+          <w:rFonts w:ascii="Consolas" w:eastAsia="Times New Roman" w:hAnsi="Consolas" w:cs="Times New Roman"/>
+          <w:color w:val="D4D4D4"/>
+          <w:sz w:val="21"/>
+          <w:szCs w:val="21"/>
+        </w:rPr>
+        <w:t>(</w:t>
+      </w:r>
+      <w:proofErr w:type="spellStart"/>
+      <w:r>
+        <w:rPr>
+          <w:rFonts w:ascii="Consolas" w:eastAsia="Times New Roman" w:hAnsi="Consolas" w:cs="Times New Roman"/>
+          <w:color w:val="9CDCFE"/>
+          <w:sz w:val="21"/>
+          <w:szCs w:val="21"/>
+        </w:rPr>
+        <w:t>val</w:t>
+      </w:r>
+      <w:proofErr w:type="spellEnd"/>
+      <w:r>
+        <w:rPr>
+          <w:rFonts w:ascii="Consolas" w:eastAsia="Times New Roman" w:hAnsi="Consolas" w:cs="Times New Roman"/>
+          <w:color w:val="D4D4D4"/>
+          <w:sz w:val="21"/>
+          <w:szCs w:val="21"/>
+        </w:rPr>
+        <w:t>, </w:t>
+      </w:r>
+      <w:proofErr w:type="spellStart"/>
+      <w:r>
+        <w:rPr>
+          <w:rFonts w:ascii="Consolas" w:eastAsia="Times New Roman" w:hAnsi="Consolas" w:cs="Times New Roman"/>
+          <w:color w:val="9CDCFE"/>
+          <w:sz w:val="21"/>
+          <w:szCs w:val="21"/>
+        </w:rPr>
+        <w:t>i</w:t>
+      </w:r>
+      <w:proofErr w:type="spellEnd"/>
+      <w:r>
+        <w:rPr>
+          <w:rFonts w:ascii="Consolas" w:eastAsia="Times New Roman" w:hAnsi="Consolas" w:cs="Times New Roman"/>
+          <w:color w:val="D4D4D4"/>
+          <w:sz w:val="21"/>
+          <w:szCs w:val="21"/>
+        </w:rPr>
+        <w:t>, </w:t>
+      </w:r>
+      <w:r>
+        <w:rPr>
+          <w:rFonts w:ascii="Consolas" w:eastAsia="Times New Roman" w:hAnsi="Consolas" w:cs="Times New Roman"/>
+          <w:color w:val="9CDCFE"/>
+          <w:sz w:val="21"/>
+          <w:szCs w:val="21"/>
+        </w:rPr>
+        <w:t>j</w:t>
+      </w:r>
+      <w:r>
+        <w:rPr>
+          <w:rFonts w:ascii="Consolas" w:eastAsia="Times New Roman" w:hAnsi="Consolas" w:cs="Times New Roman"/>
+          <w:color w:val="D4D4D4"/>
+          <w:sz w:val="21"/>
+          <w:szCs w:val="21"/>
+        </w:rPr>
+        <w:t>, </w:t>
+      </w:r>
+      <w:r>
+        <w:rPr>
+          <w:rFonts w:ascii="Consolas" w:eastAsia="Times New Roman" w:hAnsi="Consolas" w:cs="Times New Roman"/>
+          <w:color w:val="9CDCFE"/>
+          <w:sz w:val="21"/>
+          <w:szCs w:val="21"/>
+        </w:rPr>
+        <w:t>grid</w:t>
+      </w:r>
+      <w:r>
+        <w:rPr>
+          <w:rFonts w:ascii="Consolas" w:eastAsia="Times New Roman" w:hAnsi="Consolas" w:cs="Times New Roman"/>
+          <w:color w:val="D4D4D4"/>
+          <w:sz w:val="21"/>
+          <w:szCs w:val="21"/>
+        </w:rPr>
+        <w:t>, </w:t>
+      </w:r>
+      <w:r>
+        <w:rPr>
+          <w:rFonts w:ascii="Consolas" w:eastAsia="Times New Roman" w:hAnsi="Consolas" w:cs="Times New Roman"/>
+          <w:color w:val="CE9178"/>
+          <w:sz w:val="21"/>
+          <w:szCs w:val="21"/>
+        </w:rPr>
+        <w:t>'rows'</w:t>
+      </w:r>
+      <w:r>
+        <w:rPr>
+          <w:rFonts w:ascii="Consolas" w:eastAsia="Times New Roman" w:hAnsi="Consolas" w:cs="Times New Roman"/>
+          <w:color w:val="D4D4D4"/>
+          <w:sz w:val="21"/>
+          <w:szCs w:val="21"/>
+        </w:rPr>
+        <w:t>)) {</w:t>
+      </w:r>
+    </w:p>
+    <w:p>
+      <w:pPr>
+        <w:shd w:val="clear" w:color="auto" w:fill="1E1E1E"/>
+        <w:spacing w:after="0" w:line="285" w:lineRule="atLeast"/>
+        <w:rPr>
+          <w:rFonts w:ascii="Consolas" w:eastAsia="Times New Roman" w:hAnsi="Consolas" w:cs="Times New Roman"/>
+          <w:color w:val="D4D4D4"/>
+          <w:sz w:val="21"/>
+          <w:szCs w:val="21"/>
+        </w:rPr>
+      </w:pPr>
+      <w:r>
+        <w:rPr>
+          <w:rFonts w:ascii="Consolas" w:eastAsia="Times New Roman" w:hAnsi="Consolas" w:cs="Times New Roman"/>
+          <w:color w:val="D4D4D4"/>
+          <w:sz w:val="21"/>
+          <w:szCs w:val="21"/>
+        </w:rPr>
+        <w:t>        </w:t>
+      </w:r>
+      <w:r>
+        <w:rPr>
+          <w:rFonts w:ascii="Consolas" w:eastAsia="Times New Roman" w:hAnsi="Consolas" w:cs="Times New Roman"/>
+          <w:color w:val="C586C0"/>
+          <w:sz w:val="21"/>
+          <w:szCs w:val="21"/>
+        </w:rPr>
+        <w:t>return</w:t>
+      </w:r>
+      <w:r>
+        <w:rPr>
+          <w:rFonts w:ascii="Consolas" w:eastAsia="Times New Roman" w:hAnsi="Consolas" w:cs="Times New Roman"/>
+          <w:color w:val="D4D4D4"/>
+          <w:sz w:val="21"/>
+          <w:szCs w:val="21"/>
+        </w:rPr>
+        <w:t> </w:t>
+      </w:r>
+      <w:proofErr w:type="gramStart"/>
+      <w:r>
+        <w:rPr>
+          <w:rFonts w:ascii="Consolas" w:eastAsia="Times New Roman" w:hAnsi="Consolas" w:cs="Times New Roman"/>
+          <w:color w:val="569CD6"/>
+          <w:sz w:val="21"/>
+          <w:szCs w:val="21"/>
+        </w:rPr>
+        <w:t>false</w:t>
+      </w:r>
+      <w:r>
+        <w:rPr>
+          <w:rFonts w:ascii="Consolas" w:eastAsia="Times New Roman" w:hAnsi="Consolas" w:cs="Times New Roman"/>
+          <w:color w:val="D4D4D4"/>
+          <w:sz w:val="21"/>
+          <w:szCs w:val="21"/>
+        </w:rPr>
+        <w:t>;</w:t>
+      </w:r>
+      <w:proofErr w:type="gramEnd"/>
+    </w:p>
+    <w:p>
+      <w:pPr>
+        <w:shd w:val="clear" w:color="auto" w:fill="1E1E1E"/>
+        <w:spacing w:after="0" w:line="285" w:lineRule="atLeast"/>
+        <w:rPr>
+          <w:rFonts w:ascii="Consolas" w:eastAsia="Times New Roman" w:hAnsi="Consolas" w:cs="Times New Roman"/>
+          <w:color w:val="D4D4D4"/>
+          <w:sz w:val="21"/>
+          <w:szCs w:val="21"/>
+        </w:rPr>
+      </w:pPr>
+    </w:p>
+    <w:p>
+      <w:pPr>
+        <w:shd w:val="clear" w:color="auto" w:fill="1E1E1E"/>
+        <w:spacing w:after="0" w:line="285" w:lineRule="atLeast"/>
+        <w:rPr>
+          <w:rFonts w:ascii="Consolas" w:eastAsia="Times New Roman" w:hAnsi="Consolas" w:cs="Times New Roman"/>
+          <w:color w:val="D4D4D4"/>
+          <w:sz w:val="21"/>
+          <w:szCs w:val="21"/>
+        </w:rPr>
+      </w:pPr>
+      <w:r>
+        <w:rPr>
+          <w:rFonts w:ascii="Consolas" w:eastAsia="Times New Roman" w:hAnsi="Consolas" w:cs="Times New Roman"/>
+          <w:color w:val="D4D4D4"/>
+          <w:sz w:val="21"/>
+          <w:szCs w:val="21"/>
+        </w:rPr>
+        <w:t>      }</w:t>
+      </w:r>
+    </w:p>
+    <w:p>
+      <w:pPr>
+        <w:shd w:val="clear" w:color="auto" w:fill="1E1E1E"/>
+        <w:spacing w:after="0" w:line="285" w:lineRule="atLeast"/>
+        <w:rPr>
+          <w:rFonts w:ascii="Consolas" w:eastAsia="Times New Roman" w:hAnsi="Consolas" w:cs="Times New Roman"/>
+          <w:color w:val="D4D4D4"/>
+          <w:sz w:val="21"/>
+          <w:szCs w:val="21"/>
+        </w:rPr>
+      </w:pPr>
+      <w:r>
+        <w:rPr>
+          <w:rFonts w:ascii="Consolas" w:eastAsia="Times New Roman" w:hAnsi="Consolas" w:cs="Times New Roman"/>
+          <w:color w:val="D4D4D4"/>
+          <w:sz w:val="21"/>
+          <w:szCs w:val="21"/>
+        </w:rPr>
+        <w:t>      </w:t>
+      </w:r>
+      <w:r>
+        <w:rPr>
+          <w:rFonts w:ascii="Consolas" w:eastAsia="Times New Roman" w:hAnsi="Consolas" w:cs="Times New Roman"/>
+          <w:color w:val="C586C0"/>
+          <w:sz w:val="21"/>
+          <w:szCs w:val="21"/>
+        </w:rPr>
+        <w:t>if</w:t>
+      </w:r>
+      <w:r>
+        <w:rPr>
+          <w:rFonts w:ascii="Consolas" w:eastAsia="Times New Roman" w:hAnsi="Consolas" w:cs="Times New Roman"/>
+          <w:color w:val="D4D4D4"/>
+          <w:sz w:val="21"/>
+          <w:szCs w:val="21"/>
+        </w:rPr>
+        <w:t> </w:t>
+      </w:r>
+      <w:proofErr w:type="gramStart"/>
+      <w:r>
+        <w:rPr>
+          <w:rFonts w:ascii="Consolas" w:eastAsia="Times New Roman" w:hAnsi="Consolas" w:cs="Times New Roman"/>
+          <w:color w:val="D4D4D4"/>
+          <w:sz w:val="21"/>
+          <w:szCs w:val="21"/>
+        </w:rPr>
+        <w:t>(!</w:t>
+      </w:r>
+      <w:proofErr w:type="spellStart"/>
+      <w:r>
+        <w:rPr>
+          <w:rFonts w:ascii="Consolas" w:eastAsia="Times New Roman" w:hAnsi="Consolas" w:cs="Times New Roman"/>
+          <w:color w:val="DCDCAA"/>
+          <w:sz w:val="21"/>
+          <w:szCs w:val="21"/>
+        </w:rPr>
+        <w:t>checkForDuplicates</w:t>
+      </w:r>
+      <w:proofErr w:type="spellEnd"/>
+      <w:proofErr w:type="gramEnd"/>
+      <w:r>
+        <w:rPr>
+          <w:rFonts w:ascii="Consolas" w:eastAsia="Times New Roman" w:hAnsi="Consolas" w:cs="Times New Roman"/>
+          <w:color w:val="D4D4D4"/>
+          <w:sz w:val="21"/>
+          <w:szCs w:val="21"/>
+        </w:rPr>
+        <w:t>(</w:t>
+      </w:r>
+      <w:proofErr w:type="spellStart"/>
+      <w:r>
+        <w:rPr>
+          <w:rFonts w:ascii="Consolas" w:eastAsia="Times New Roman" w:hAnsi="Consolas" w:cs="Times New Roman"/>
+          <w:color w:val="9CDCFE"/>
+          <w:sz w:val="21"/>
+          <w:szCs w:val="21"/>
+        </w:rPr>
+        <w:t>val</w:t>
+      </w:r>
+      <w:proofErr w:type="spellEnd"/>
+      <w:r>
+        <w:rPr>
+          <w:rFonts w:ascii="Consolas" w:eastAsia="Times New Roman" w:hAnsi="Consolas" w:cs="Times New Roman"/>
+          <w:color w:val="D4D4D4"/>
+          <w:sz w:val="21"/>
+          <w:szCs w:val="21"/>
+        </w:rPr>
+        <w:t>, </w:t>
+      </w:r>
+      <w:proofErr w:type="spellStart"/>
+      <w:r>
+        <w:rPr>
+          <w:rFonts w:ascii="Consolas" w:eastAsia="Times New Roman" w:hAnsi="Consolas" w:cs="Times New Roman"/>
+          <w:color w:val="9CDCFE"/>
+          <w:sz w:val="21"/>
+          <w:szCs w:val="21"/>
+        </w:rPr>
+        <w:t>i</w:t>
+      </w:r>
+      <w:proofErr w:type="spellEnd"/>
+      <w:r>
+        <w:rPr>
+          <w:rFonts w:ascii="Consolas" w:eastAsia="Times New Roman" w:hAnsi="Consolas" w:cs="Times New Roman"/>
+          <w:color w:val="D4D4D4"/>
+          <w:sz w:val="21"/>
+          <w:szCs w:val="21"/>
+        </w:rPr>
+        <w:t>, </w:t>
+      </w:r>
+      <w:r>
+        <w:rPr>
+          <w:rFonts w:ascii="Consolas" w:eastAsia="Times New Roman" w:hAnsi="Consolas" w:cs="Times New Roman"/>
+          <w:color w:val="9CDCFE"/>
+          <w:sz w:val="21"/>
+          <w:szCs w:val="21"/>
+        </w:rPr>
+        <w:t>j</w:t>
+      </w:r>
+      <w:r>
+        <w:rPr>
+          <w:rFonts w:ascii="Consolas" w:eastAsia="Times New Roman" w:hAnsi="Consolas" w:cs="Times New Roman"/>
+          <w:color w:val="D4D4D4"/>
+          <w:sz w:val="21"/>
+          <w:szCs w:val="21"/>
+        </w:rPr>
+        <w:t>, </w:t>
+      </w:r>
+      <w:r>
+        <w:rPr>
+          <w:rFonts w:ascii="Consolas" w:eastAsia="Times New Roman" w:hAnsi="Consolas" w:cs="Times New Roman"/>
+          <w:color w:val="9CDCFE"/>
+          <w:sz w:val="21"/>
+          <w:szCs w:val="21"/>
+        </w:rPr>
+        <w:t>grid</w:t>
+      </w:r>
+      <w:r>
+        <w:rPr>
+          <w:rFonts w:ascii="Consolas" w:eastAsia="Times New Roman" w:hAnsi="Consolas" w:cs="Times New Roman"/>
+          <w:color w:val="D4D4D4"/>
+          <w:sz w:val="21"/>
+          <w:szCs w:val="21"/>
+        </w:rPr>
+        <w:t>, </w:t>
+      </w:r>
+      <w:r>
+        <w:rPr>
+          <w:rFonts w:ascii="Consolas" w:eastAsia="Times New Roman" w:hAnsi="Consolas" w:cs="Times New Roman"/>
+          <w:color w:val="CE9178"/>
+          <w:sz w:val="21"/>
+          <w:szCs w:val="21"/>
+        </w:rPr>
+        <w:t>'cols'</w:t>
+      </w:r>
+      <w:r>
+        <w:rPr>
+          <w:rFonts w:ascii="Consolas" w:eastAsia="Times New Roman" w:hAnsi="Consolas" w:cs="Times New Roman"/>
+          <w:color w:val="D4D4D4"/>
+          <w:sz w:val="21"/>
+          <w:szCs w:val="21"/>
+        </w:rPr>
+        <w:t>)) {</w:t>
+      </w:r>
+    </w:p>
+    <w:p>
+      <w:pPr>
+        <w:shd w:val="clear" w:color="auto" w:fill="1E1E1E"/>
+        <w:spacing w:after="0" w:line="285" w:lineRule="atLeast"/>
+        <w:rPr>
+          <w:rFonts w:ascii="Consolas" w:eastAsia="Times New Roman" w:hAnsi="Consolas" w:cs="Times New Roman"/>
+          <w:color w:val="D4D4D4"/>
+          <w:sz w:val="21"/>
+          <w:szCs w:val="21"/>
+        </w:rPr>
+      </w:pPr>
+      <w:r>
+        <w:rPr>
+          <w:rFonts w:ascii="Consolas" w:eastAsia="Times New Roman" w:hAnsi="Consolas" w:cs="Times New Roman"/>
+          <w:color w:val="D4D4D4"/>
+          <w:sz w:val="21"/>
+          <w:szCs w:val="21"/>
+        </w:rPr>
+        <w:t>        </w:t>
+      </w:r>
+      <w:r>
+        <w:rPr>
+          <w:rFonts w:ascii="Consolas" w:eastAsia="Times New Roman" w:hAnsi="Consolas" w:cs="Times New Roman"/>
+          <w:color w:val="C586C0"/>
+          <w:sz w:val="21"/>
+          <w:szCs w:val="21"/>
+        </w:rPr>
+        <w:t>return</w:t>
+      </w:r>
+      <w:r>
+        <w:rPr>
+          <w:rFonts w:ascii="Consolas" w:eastAsia="Times New Roman" w:hAnsi="Consolas" w:cs="Times New Roman"/>
+          <w:color w:val="D4D4D4"/>
+          <w:sz w:val="21"/>
+          <w:szCs w:val="21"/>
+        </w:rPr>
+        <w:t> </w:t>
+      </w:r>
+      <w:proofErr w:type="gramStart"/>
+      <w:r>
+        <w:rPr>
+          <w:rFonts w:ascii="Consolas" w:eastAsia="Times New Roman" w:hAnsi="Consolas" w:cs="Times New Roman"/>
+          <w:color w:val="569CD6"/>
+          <w:sz w:val="21"/>
+          <w:szCs w:val="21"/>
+        </w:rPr>
+        <w:t>false</w:t>
+      </w:r>
+      <w:r>
+        <w:rPr>
+          <w:rFonts w:ascii="Consolas" w:eastAsia="Times New Roman" w:hAnsi="Consolas" w:cs="Times New Roman"/>
+          <w:color w:val="D4D4D4"/>
+          <w:sz w:val="21"/>
+          <w:szCs w:val="21"/>
+        </w:rPr>
+        <w:t>;</w:t>
+      </w:r>
+      <w:proofErr w:type="gramEnd"/>
+    </w:p>
+    <w:p>
+      <w:pPr>
+        <w:shd w:val="clear" w:color="auto" w:fill="1E1E1E"/>
+        <w:spacing w:after="0" w:line="285" w:lineRule="atLeast"/>
+        <w:rPr>
+          <w:rFonts w:ascii="Consolas" w:eastAsia="Times New Roman" w:hAnsi="Consolas" w:cs="Times New Roman"/>
+          <w:color w:val="D4D4D4"/>
+          <w:sz w:val="21"/>
+          <w:szCs w:val="21"/>
+        </w:rPr>
+      </w:pPr>
+      <w:r>
+        <w:rPr>
+          <w:rFonts w:ascii="Consolas" w:eastAsia="Times New Roman" w:hAnsi="Consolas" w:cs="Times New Roman"/>
+          <w:color w:val="D4D4D4"/>
+          <w:sz w:val="21"/>
+          <w:szCs w:val="21"/>
+        </w:rPr>
+        <w:t>      }</w:t>
+      </w:r>
+    </w:p>
+    <w:p>
+      <w:pPr>
+        <w:shd w:val="clear" w:color="auto" w:fill="1E1E1E"/>
+        <w:spacing w:after="0" w:line="285" w:lineRule="atLeast"/>
+        <w:rPr>
+          <w:rFonts w:ascii="Consolas" w:eastAsia="Times New Roman" w:hAnsi="Consolas" w:cs="Times New Roman"/>
+          <w:color w:val="D4D4D4"/>
+          <w:sz w:val="21"/>
+          <w:szCs w:val="21"/>
+        </w:rPr>
+      </w:pPr>
+      <w:r>
+        <w:rPr>
+          <w:rFonts w:ascii="Consolas" w:eastAsia="Times New Roman" w:hAnsi="Consolas" w:cs="Times New Roman"/>
+          <w:color w:val="D4D4D4"/>
+          <w:sz w:val="21"/>
+          <w:szCs w:val="21"/>
+        </w:rPr>
+        <w:t>    }</w:t>
+      </w:r>
+    </w:p>
+    <w:p>
+      <w:pPr>
+        <w:shd w:val="clear" w:color="auto" w:fill="1E1E1E"/>
+        <w:spacing w:after="0" w:line="285" w:lineRule="atLeast"/>
+        <w:rPr>
+          <w:rFonts w:ascii="Consolas" w:eastAsia="Times New Roman" w:hAnsi="Consolas" w:cs="Times New Roman"/>
+          <w:color w:val="D4D4D4"/>
+          <w:sz w:val="21"/>
+          <w:szCs w:val="21"/>
+        </w:rPr>
+      </w:pPr>
+      <w:r>
+        <w:rPr>
+          <w:rFonts w:ascii="Consolas" w:eastAsia="Times New Roman" w:hAnsi="Consolas" w:cs="Times New Roman"/>
+          <w:color w:val="D4D4D4"/>
+          <w:sz w:val="21"/>
+          <w:szCs w:val="21"/>
+        </w:rPr>
+        <w:t>  }</w:t>
+      </w:r>
+    </w:p>
+    <w:p>
+      <w:pPr>
+        <w:shd w:val="clear" w:color="auto" w:fill="1E1E1E"/>
+        <w:spacing w:after="0" w:line="285" w:lineRule="atLeast"/>
+        <w:rPr>
+          <w:rFonts w:ascii="Consolas" w:eastAsia="Times New Roman" w:hAnsi="Consolas" w:cs="Times New Roman"/>
+          <w:color w:val="D4D4D4"/>
+          <w:sz w:val="21"/>
+          <w:szCs w:val="21"/>
+        </w:rPr>
+      </w:pPr>
+    </w:p>
+    <w:p>
+      <w:pPr>
+        <w:shd w:val="clear" w:color="auto" w:fill="1E1E1E"/>
+        <w:spacing w:after="0" w:line="285" w:lineRule="atLeast"/>
+        <w:rPr>
+          <w:rFonts w:ascii="Consolas" w:eastAsia="Times New Roman" w:hAnsi="Consolas" w:cs="Times New Roman"/>
+          <w:color w:val="D4D4D4"/>
+          <w:sz w:val="21"/>
+          <w:szCs w:val="21"/>
+        </w:rPr>
+      </w:pPr>
+      <w:r>
+        <w:rPr>
+          <w:rFonts w:ascii="Consolas" w:eastAsia="Times New Roman" w:hAnsi="Consolas" w:cs="Times New Roman"/>
+          <w:color w:val="D4D4D4"/>
+          <w:sz w:val="21"/>
+          <w:szCs w:val="21"/>
+        </w:rPr>
+        <w:t>  </w:t>
+      </w:r>
+      <w:proofErr w:type="spellStart"/>
+      <w:r>
+        <w:rPr>
+          <w:rFonts w:ascii="Consolas" w:eastAsia="Times New Roman" w:hAnsi="Consolas" w:cs="Times New Roman"/>
+          <w:color w:val="DCDCAA"/>
+          <w:sz w:val="21"/>
+          <w:szCs w:val="21"/>
+        </w:rPr>
+        <w:t>updateAlert</w:t>
+      </w:r>
+      <w:proofErr w:type="spellEnd"/>
+      <w:r>
+        <w:rPr>
+          <w:rFonts w:ascii="Consolas" w:eastAsia="Times New Roman" w:hAnsi="Consolas" w:cs="Times New Roman"/>
+          <w:color w:val="D4D4D4"/>
+          <w:sz w:val="21"/>
+          <w:szCs w:val="21"/>
+        </w:rPr>
+        <w:t>(</w:t>
+      </w:r>
+      <w:r>
+        <w:rPr>
+          <w:rFonts w:ascii="Consolas" w:eastAsia="Times New Roman" w:hAnsi="Consolas" w:cs="Times New Roman"/>
+          <w:color w:val="CE9178"/>
+          <w:sz w:val="21"/>
+          <w:szCs w:val="21"/>
+        </w:rPr>
+        <w:t>'Solved!'</w:t>
+      </w:r>
+      <w:proofErr w:type="gramStart"/>
+      <w:r>
+        <w:rPr>
+          <w:rFonts w:ascii="Consolas" w:eastAsia="Times New Roman" w:hAnsi="Consolas" w:cs="Times New Roman"/>
+          <w:color w:val="D4D4D4"/>
+          <w:sz w:val="21"/>
+          <w:szCs w:val="21"/>
+        </w:rPr>
+        <w:t>);</w:t>
+      </w:r>
+      <w:proofErr w:type="gramEnd"/>
+    </w:p>
+    <w:p>
+      <w:pPr>
+        <w:shd w:val="clear" w:color="auto" w:fill="1E1E1E"/>
+        <w:spacing w:after="0" w:line="285" w:lineRule="atLeast"/>
+        <w:rPr>
+          <w:rFonts w:ascii="Consolas" w:eastAsia="Times New Roman" w:hAnsi="Consolas" w:cs="Times New Roman"/>
+          <w:color w:val="D4D4D4"/>
+          <w:sz w:val="21"/>
+          <w:szCs w:val="21"/>
+        </w:rPr>
+      </w:pPr>
+      <w:r>
+        <w:rPr>
+          <w:rFonts w:ascii="Consolas" w:eastAsia="Times New Roman" w:hAnsi="Consolas" w:cs="Times New Roman"/>
+          <w:color w:val="D4D4D4"/>
+          <w:sz w:val="21"/>
+          <w:szCs w:val="21"/>
+        </w:rPr>
+        <w:t>  </w:t>
+      </w:r>
+      <w:r>
+        <w:rPr>
+          <w:rFonts w:ascii="Consolas" w:eastAsia="Times New Roman" w:hAnsi="Consolas" w:cs="Times New Roman"/>
+          <w:color w:val="C586C0"/>
+          <w:sz w:val="21"/>
+          <w:szCs w:val="21"/>
+        </w:rPr>
+        <w:t>return</w:t>
+      </w:r>
+      <w:r>
+        <w:rPr>
+          <w:rFonts w:ascii="Consolas" w:eastAsia="Times New Roman" w:hAnsi="Consolas" w:cs="Times New Roman"/>
+          <w:color w:val="D4D4D4"/>
+          <w:sz w:val="21"/>
+          <w:szCs w:val="21"/>
+        </w:rPr>
+        <w:t> </w:t>
+      </w:r>
+      <w:proofErr w:type="gramStart"/>
+      <w:r>
+        <w:rPr>
+          <w:rFonts w:ascii="Consolas" w:eastAsia="Times New Roman" w:hAnsi="Consolas" w:cs="Times New Roman"/>
+          <w:color w:val="569CD6"/>
+          <w:sz w:val="21"/>
+          <w:szCs w:val="21"/>
+        </w:rPr>
+        <w:t>true</w:t>
+      </w:r>
+      <w:r>
+        <w:rPr>
+          <w:rFonts w:ascii="Consolas" w:eastAsia="Times New Roman" w:hAnsi="Consolas" w:cs="Times New Roman"/>
+          <w:color w:val="D4D4D4"/>
+          <w:sz w:val="21"/>
+          <w:szCs w:val="21"/>
+        </w:rPr>
+        <w:t>;</w:t>
+      </w:r>
+      <w:proofErr w:type="gramEnd"/>
+    </w:p>
+    <w:p>
+      <w:pPr>
+        <w:shd w:val="clear" w:color="auto" w:fill="1E1E1E"/>
+        <w:spacing w:after="0" w:line="285" w:lineRule="atLeast"/>
+        <w:rPr>
+          <w:rFonts w:ascii="Consolas" w:eastAsia="Times New Roman" w:hAnsi="Consolas" w:cs="Times New Roman"/>
+          <w:color w:val="D4D4D4"/>
+          <w:sz w:val="21"/>
+          <w:szCs w:val="21"/>
+        </w:rPr>
+      </w:pPr>
+      <w:r>
+        <w:rPr>
+          <w:rFonts w:ascii="Consolas" w:eastAsia="Times New Roman" w:hAnsi="Consolas" w:cs="Times New Roman"/>
+          <w:color w:val="D4D4D4"/>
+          <w:sz w:val="21"/>
+          <w:szCs w:val="21"/>
+        </w:rPr>
+        <w:t>}</w:t>
+      </w:r>
+    </w:p>
+    <w:p>
+      <w:pPr>
+        <w:spacing w:after="0"/>
+      </w:pPr>
+    </w:p>
+    <w:p>
+      <w:r>
+        <w:rPr>
+          <w:u w:val="single"/>
+        </w:rPr>
+        <w:t xml:space="preserve">Verification Algorithm </w:t>
+      </w:r>
+      <w:r>
+        <w:rPr>
+          <w:u w:val="single"/>
+        </w:rPr>
+        <w:t>Analysis</w:t>
+      </w:r>
+      <w:r>
+        <w:t>:</w:t>
+      </w:r>
+    </w:p>
+    <w:p>
+      <w:r>
+        <w:t>The verification algorithm checks that the user</w:t>
+      </w:r>
+      <w:r>
+        <w:t>-</w:t>
+      </w:r>
+      <w:r>
+        <w:t xml:space="preserve">inputted grid obeys the following constraints as required by the Sudoku </w:t>
+      </w:r>
+      <w:r>
+        <w:t>game</w:t>
+      </w:r>
+      <w:r>
+        <w:t>:</w:t>
+      </w:r>
+    </w:p>
+    <w:p>
+      <w:pPr>
+        <w:pStyle w:val="ListParagraph"/>
+        <w:numPr>
+          <w:ilvl w:val="0"/>
+          <w:numId w:val="1"/>
+        </w:numPr>
+      </w:pPr>
+      <w:r>
+        <w:t>There are no duplicate</w:t>
+      </w:r>
+      <w:r>
+        <w:t xml:space="preserve"> numbers</w:t>
+      </w:r>
+      <w:r>
+        <w:t xml:space="preserve"> in a</w:t>
+      </w:r>
+      <w:r>
+        <w:t>ny</w:t>
+      </w:r>
+      <w:r>
+        <w:t xml:space="preserve"> row.</w:t>
+      </w:r>
+    </w:p>
+    <w:p>
+      <w:pPr>
+        <w:pStyle w:val="ListParagraph"/>
+        <w:numPr>
+          <w:ilvl w:val="0"/>
+          <w:numId w:val="1"/>
+        </w:numPr>
+      </w:pPr>
+      <w:r>
+        <w:t>There are no duplicate numbers in any column.</w:t>
+      </w:r>
+    </w:p>
+    <w:p>
+      <w:pPr>
+        <w:pStyle w:val="ListParagraph"/>
+        <w:numPr>
+          <w:ilvl w:val="0"/>
+          <w:numId w:val="1"/>
+        </w:numPr>
+      </w:pPr>
+      <w:r>
+        <w:t>There are no duplicate numbers in each of the 9 3x3 boxes.</w:t>
+      </w:r>
+    </w:p>
+    <w:p>
+      <w:r>
+        <w:t>Note that Sudoku also requires that all numbers in the grid are integers between 1 and 9 (inclusive). However, my application c</w:t>
+      </w:r>
+      <w:r>
+        <w:t xml:space="preserve">hecks all user input to make sure that the user is entering a valid </w:t>
+      </w:r>
+      <w:proofErr w:type="gramStart"/>
+      <w:r>
+        <w:t>integer</w:t>
+      </w:r>
+      <w:proofErr w:type="gramEnd"/>
+      <w:r>
+        <w:t xml:space="preserve"> so </w:t>
+      </w:r>
+      <w:r>
+        <w:lastRenderedPageBreak/>
+        <w:t>the verification algorithm does not need to handle this constraint</w:t>
+      </w:r>
+      <w:r>
+        <w:t>; it is handled by another piece of the application.</w:t>
+      </w:r>
+    </w:p>
+    <w:p>
+      <w:r>
+        <w:t>The</w:t>
+      </w:r>
+      <w:r>
+        <w:t xml:space="preserve"> main verification algorithm is implemented </w:t>
+      </w:r>
+      <w:r>
+        <w:t xml:space="preserve">in my application </w:t>
+      </w:r>
+      <w:r>
+        <w:t xml:space="preserve">via the function </w:t>
+      </w:r>
+      <w:proofErr w:type="spellStart"/>
+      <w:r>
+        <w:rPr>
+          <w:rStyle w:val="CodeChar"/>
+        </w:rPr>
+        <w:t>checkIfSolved</w:t>
+      </w:r>
+      <w:proofErr w:type="spellEnd"/>
+      <w:r>
+        <w:t xml:space="preserve">. </w:t>
+      </w:r>
+      <w:proofErr w:type="spellStart"/>
+      <w:r>
+        <w:rPr>
+          <w:rStyle w:val="CodeChar"/>
+        </w:rPr>
+        <w:t>checkForDuplicates</w:t>
+      </w:r>
+      <w:proofErr w:type="spellEnd"/>
+      <w:r>
+        <w:t xml:space="preserve"> is a helper function that is referenced three times within </w:t>
+      </w:r>
+      <w:proofErr w:type="spellStart"/>
+      <w:r>
+        <w:rPr>
+          <w:rStyle w:val="CodeChar"/>
+        </w:rPr>
+        <w:t>checkIfSolved</w:t>
+      </w:r>
+      <w:proofErr w:type="spellEnd"/>
+      <w:r>
+        <w:t>, once for each attribute type (rows, columns, and</w:t>
+      </w:r>
+      <w:r>
+        <w:t xml:space="preserve"> </w:t>
+      </w:r>
+      <w:r>
+        <w:t>boxes).</w:t>
+      </w:r>
+      <w:r>
+        <w:t xml:space="preserve"> </w:t>
+      </w:r>
+      <w:proofErr w:type="spellStart"/>
+      <w:r>
+        <w:rPr>
+          <w:rStyle w:val="CodeChar"/>
+        </w:rPr>
+        <w:t>checkIfSolved</w:t>
+      </w:r>
+      <w:proofErr w:type="spellEnd"/>
+      <w:r>
+        <w:t xml:space="preserve"> returns </w:t>
+      </w:r>
+      <w:r>
+        <w:rPr>
+          <w:rStyle w:val="CodeChar"/>
+        </w:rPr>
+        <w:t>true</w:t>
+      </w:r>
+      <w:r>
+        <w:t xml:space="preserve"> if the solution is valid; it returns </w:t>
+      </w:r>
+      <w:r>
+        <w:rPr>
+          <w:rStyle w:val="CodeChar"/>
+        </w:rPr>
+        <w:t>false</w:t>
+      </w:r>
+      <w:r>
+        <w:t xml:space="preserve"> otherwise. </w:t>
+      </w:r>
+      <w:r>
+        <w:t xml:space="preserve">It works by creating a dictionary named </w:t>
+      </w:r>
+      <w:r>
+        <w:rPr>
+          <w:rStyle w:val="CodeChar"/>
+        </w:rPr>
+        <w:t>grid</w:t>
+      </w:r>
+      <w:r>
+        <w:t xml:space="preserve"> with 3 dictionaries </w:t>
+      </w:r>
+      <w:r>
+        <w:t xml:space="preserve">nested </w:t>
+      </w:r>
+      <w:r>
+        <w:t xml:space="preserve">inside: </w:t>
+      </w:r>
+      <w:r>
+        <w:rPr>
+          <w:rStyle w:val="CodeChar"/>
+        </w:rPr>
+        <w:t>boxes</w:t>
+      </w:r>
+      <w:r>
+        <w:t>,</w:t>
+      </w:r>
+      <w:r>
+        <w:t xml:space="preserve"> </w:t>
+      </w:r>
+      <w:r>
+        <w:rPr>
+          <w:rStyle w:val="CodeChar"/>
+        </w:rPr>
+        <w:t>rows</w:t>
+      </w:r>
+      <w:r>
+        <w:t xml:space="preserve">, and </w:t>
+      </w:r>
+      <w:r>
+        <w:rPr>
+          <w:rStyle w:val="CodeChar"/>
+        </w:rPr>
+        <w:t>cols</w:t>
+      </w:r>
+      <w:r>
+        <w:t xml:space="preserve">. Each of the inner dictionaries is designed to hold all attributes of that type. </w:t>
+      </w:r>
+      <w:r>
+        <w:t xml:space="preserve">When the entire grid has been iterated over, the </w:t>
+      </w:r>
+      <w:r>
+        <w:rPr>
+          <w:rStyle w:val="CodeChar"/>
+        </w:rPr>
+        <w:t>grid[‘boxes’]</w:t>
+      </w:r>
+      <w:r>
+        <w:t xml:space="preserve"> dictionary has a key for each of the 9 3x3 boxes in the grid, the </w:t>
+      </w:r>
+      <w:r>
+        <w:rPr>
+          <w:rStyle w:val="CodeChar"/>
+        </w:rPr>
+        <w:t>grid[‘rows’]</w:t>
+      </w:r>
+      <w:r>
+        <w:t xml:space="preserve"> dictionary has a key for each of the 9 rows, and the </w:t>
+      </w:r>
+      <w:r>
+        <w:rPr>
+          <w:rStyle w:val="CodeChar"/>
+        </w:rPr>
+        <w:t>grid[‘cols’]</w:t>
+      </w:r>
+      <w:r>
+        <w:t xml:space="preserve"> dictionary has a key for each of the 9 columns. </w:t>
+      </w:r>
+      <w:r>
+        <w:t xml:space="preserve">The corresponding values are lists of all the values in that attribute. For example, </w:t>
+      </w:r>
+      <w:r>
+        <w:rPr>
+          <w:rStyle w:val="CodeChar"/>
+        </w:rPr>
+        <w:t>grid[‘rows</w:t>
+      </w:r>
+      <w:proofErr w:type="gramStart"/>
+      <w:r>
+        <w:rPr>
+          <w:rStyle w:val="CodeChar"/>
+        </w:rPr>
+        <w:t>’][</w:t>
+      </w:r>
+      <w:proofErr w:type="gramEnd"/>
+      <w:r>
+        <w:rPr>
+          <w:rStyle w:val="CodeChar"/>
+        </w:rPr>
+        <w:t>‘0’]</w:t>
+      </w:r>
+      <w:r>
+        <w:t xml:space="preserve"> would be a list of all the numbers in the first row while </w:t>
+      </w:r>
+      <w:r>
+        <w:rPr>
+          <w:rStyle w:val="CodeChar"/>
+        </w:rPr>
+        <w:t>grid[‘cols’][‘3’]</w:t>
+      </w:r>
+      <w:r>
+        <w:t xml:space="preserve"> would be a list of all the numbers in the fourth column. </w:t>
+      </w:r>
+      <w:r>
+        <w:t xml:space="preserve">Below is a screenshot of the </w:t>
+      </w:r>
+      <w:r>
+        <w:rPr>
+          <w:rStyle w:val="CodeChar"/>
+        </w:rPr>
+        <w:t>grid</w:t>
+      </w:r>
+      <w:r>
+        <w:t xml:space="preserve"> dictionary logged to the console after checking a user’s solution:</w:t>
+      </w:r>
+    </w:p>
+    <w:p>
+      <w:pPr>
+        <w:jc w:val="center"/>
+      </w:pPr>
+      <w:r>
+        <w:rPr>
+          <w:noProof/>
+        </w:rPr>
+        <w:drawing>
+          <wp:inline distT="0" distB="0" distL="0" distR="0" wp14:anchorId="62A269AD" wp14:editId="6AD2A349">
+            <wp:extent cx="3086367" cy="5395428"/>
+            <wp:effectExtent l="0" t="0" r="0" b="0"/>
+            <wp:docPr id="2" name="Picture 2" descr="Calendar&#10;&#10;Description automatically generated"/>
+            <wp:cNvGraphicFramePr>
+              <a:graphicFrameLocks xmlns:a="http://schemas.openxmlformats.org/drawingml/2006/main" noChangeAspect="1"/>
+            </wp:cNvGraphicFramePr>
+            <a:graphic xmlns:a="http://schemas.openxmlformats.org/drawingml/2006/main">
+              <a:graphicData uri="http://schemas.openxmlformats.org/drawingml/2006/picture">
+                <pic:pic xmlns:pic="http://schemas.openxmlformats.org/drawingml/2006/picture">
+                  <pic:nvPicPr>
+                    <pic:cNvPr id="2" name="Picture 2" descr="Calendar&#10;&#10;Description automatically generated"/>
+                    <pic:cNvPicPr/>
+                  </pic:nvPicPr>
+                  <pic:blipFill>
+                    <a:blip r:embed="rId8">
+                      <a:extLst>
+                        <a:ext uri="{28A0092B-C50C-407E-A947-70E740481C1C}">
+                          <a14:useLocalDpi xmlns:a14="http://schemas.microsoft.com/office/drawing/2010/main" val="0"/>
+                        </a:ext>
+                      </a:extLst>
+                    </a:blip>
+                    <a:stretch>
+                      <a:fillRect/>
+                    </a:stretch>
+                  </pic:blipFill>
+                  <pic:spPr>
+                    <a:xfrm>
+                      <a:off x="0" y="0"/>
+                      <a:ext cx="3086367" cy="5395428"/>
+                    </a:xfrm>
+                    <a:prstGeom prst="rect">
+                      <a:avLst/>
+                    </a:prstGeom>
+                  </pic:spPr>
+                </pic:pic>
+              </a:graphicData>
+            </a:graphic>
+          </wp:inline>
+        </w:drawing>
+      </w:r>
+    </w:p>
+    <w:p>
+      <w:r>
+        <w:lastRenderedPageBreak/>
+        <w:t>The algorithm then sets up a nested for loop to loop over each cell in the 9x9 grid (</w:t>
+      </w:r>
+      <w:r>
+        <w:t>outer</w:t>
+      </w:r>
+      <w:r>
+        <w:t xml:space="preserve"> </w:t>
+      </w:r>
+      <w:r>
+        <w:t>for loop to iterate over the rows</w:t>
+      </w:r>
+      <w:r>
+        <w:t xml:space="preserve"> and </w:t>
+      </w:r>
+      <w:r>
+        <w:t>inner</w:t>
+      </w:r>
+      <w:r>
+        <w:t xml:space="preserve"> </w:t>
+      </w:r>
+      <w:r>
+        <w:t>for loop to iterate over the columns).</w:t>
+      </w:r>
+    </w:p>
+    <w:p>
+      <w:r>
+        <w:t xml:space="preserve">In my application, the </w:t>
+      </w:r>
+      <w:r>
+        <w:t xml:space="preserve">9x9 </w:t>
+      </w:r>
+      <w:r>
+        <w:t>Sudoku grid is represented by a list of lists.</w:t>
+      </w:r>
+      <w:r>
+        <w:t xml:space="preserve"> It is stored in a variable called </w:t>
+      </w:r>
+      <w:proofErr w:type="spellStart"/>
+      <w:r>
+        <w:rPr>
+          <w:rStyle w:val="CodeChar"/>
+        </w:rPr>
+        <w:t>sampleTable</w:t>
+      </w:r>
+      <w:proofErr w:type="spellEnd"/>
+      <w:r>
+        <w:t>.</w:t>
+      </w:r>
+      <w:r>
+        <w:t xml:space="preserve"> </w:t>
+      </w:r>
+      <w:r>
+        <w:t>Each of the nine lists (which represent the nine rows) holds nine integers, which represent the nine columns.</w:t>
+      </w:r>
+      <w:r>
+        <w:t xml:space="preserve"> </w:t>
+      </w:r>
+      <w:proofErr w:type="gramStart"/>
+      <w:r>
+        <w:t>So</w:t>
+      </w:r>
+      <w:proofErr w:type="gramEnd"/>
+      <w:r>
+        <w:t xml:space="preserve"> each cell in the grid is </w:t>
+      </w:r>
+      <w:r>
+        <w:t>accessible</w:t>
+      </w:r>
+      <w:r>
+        <w:t xml:space="preserve"> by</w:t>
+      </w:r>
+      <w:r>
+        <w:t xml:space="preserve"> </w:t>
+      </w:r>
+      <w:proofErr w:type="spellStart"/>
+      <w:r>
+        <w:rPr>
+          <w:rStyle w:val="CodeChar"/>
+        </w:rPr>
+        <w:t>sampleTable</w:t>
+      </w:r>
+      <w:proofErr w:type="spellEnd"/>
+      <w:r>
+        <w:rPr>
+          <w:rStyle w:val="CodeChar"/>
+        </w:rPr>
+        <w:t>[</w:t>
+      </w:r>
+      <w:proofErr w:type="spellStart"/>
+      <w:r>
+        <w:rPr>
+          <w:rStyle w:val="CodeChar"/>
+        </w:rPr>
+        <w:t>i</w:t>
+      </w:r>
+      <w:proofErr w:type="spellEnd"/>
+      <w:r>
+        <w:rPr>
+          <w:rStyle w:val="CodeChar"/>
+        </w:rPr>
+        <w:t>][j]</w:t>
+      </w:r>
+      <w:r>
+        <w:t xml:space="preserve"> where </w:t>
+      </w:r>
+      <w:proofErr w:type="spellStart"/>
+      <w:r>
+        <w:rPr>
+          <w:rStyle w:val="CodeChar"/>
+        </w:rPr>
+        <w:t>i</w:t>
+      </w:r>
+      <w:proofErr w:type="spellEnd"/>
+      <w:r>
+        <w:t xml:space="preserve"> </w:t>
+      </w:r>
+      <w:r>
+        <w:t xml:space="preserve">is the row of cell and </w:t>
+      </w:r>
+      <w:r>
+        <w:rPr>
+          <w:rStyle w:val="CodeChar"/>
+        </w:rPr>
+        <w:t>j</w:t>
+      </w:r>
+      <w:r>
+        <w:t xml:space="preserve"> is the column. </w:t>
+      </w:r>
+    </w:p>
+    <w:p>
+      <w:pPr>
+        <w:jc w:val="center"/>
+      </w:pPr>
+      <w:r>
+        <w:rPr>
+          <w:noProof/>
+        </w:rPr>
+        <w:drawing>
+          <wp:inline distT="0" distB="0" distL="0" distR="0" wp14:anchorId="468CD003" wp14:editId="671E3991">
+            <wp:extent cx="2098963" cy="1894809"/>
+            <wp:effectExtent l="0" t="0" r="0" b="0"/>
+            <wp:docPr id="3" name="Picture 3" descr="A picture containing text, electronics, keyboard&#10;&#10;Description automatically generated"/>
+            <wp:cNvGraphicFramePr>
+              <a:graphicFrameLocks xmlns:a="http://schemas.openxmlformats.org/drawingml/2006/main" noChangeAspect="1"/>
+            </wp:cNvGraphicFramePr>
+            <a:graphic xmlns:a="http://schemas.openxmlformats.org/drawingml/2006/main">
+              <a:graphicData uri="http://schemas.openxmlformats.org/drawingml/2006/picture">
+                <pic:pic xmlns:pic="http://schemas.openxmlformats.org/drawingml/2006/picture">
+                  <pic:nvPicPr>
+                    <pic:cNvPr id="3" name="Picture 3" descr="A picture containing text, electronics, keyboard&#10;&#10;Description automatically generated"/>
+                    <pic:cNvPicPr/>
+                  </pic:nvPicPr>
+                  <pic:blipFill>
+                    <a:blip r:embed="rId9">
+                      <a:extLst>
+                        <a:ext uri="{28A0092B-C50C-407E-A947-70E740481C1C}">
+                          <a14:useLocalDpi xmlns:a14="http://schemas.microsoft.com/office/drawing/2010/main" val="0"/>
+                        </a:ext>
+                      </a:extLst>
+                    </a:blip>
+                    <a:stretch>
+                      <a:fillRect/>
+                    </a:stretch>
+                  </pic:blipFill>
+                  <pic:spPr>
+                    <a:xfrm>
+                      <a:off x="0" y="0"/>
+                      <a:ext cx="2106773" cy="1901859"/>
+                    </a:xfrm>
+                    <a:prstGeom prst="rect">
+                      <a:avLst/>
+                    </a:prstGeom>
+                  </pic:spPr>
+                </pic:pic>
+              </a:graphicData>
+            </a:graphic>
+          </wp:inline>
+        </w:drawing>
+      </w:r>
+    </w:p>
+    <w:p>
+      <w:proofErr w:type="gramStart"/>
+      <w:r>
+        <w:t>Returning back</w:t>
+      </w:r>
+      <w:proofErr w:type="gramEnd"/>
+      <w:r>
+        <w:t xml:space="preserve"> to the code, w</w:t>
+      </w:r>
+      <w:r>
+        <w:t xml:space="preserve">e extract the current cell and store it in the variable </w:t>
+      </w:r>
+      <w:r>
+        <w:rPr>
+          <w:rStyle w:val="CodeChar"/>
+        </w:rPr>
+        <w:t>val</w:t>
+      </w:r>
+      <w:r>
+        <w:t xml:space="preserve">. We then perform a simple check: if </w:t>
+      </w:r>
+      <w:proofErr w:type="spellStart"/>
+      <w:r>
+        <w:rPr>
+          <w:rStyle w:val="CodeChar"/>
+        </w:rPr>
+        <w:t>val</w:t>
+      </w:r>
+      <w:proofErr w:type="spellEnd"/>
+      <w:r>
+        <w:t xml:space="preserve"> equals 0, the solution is invalid. A 0 in the grid </w:t>
+      </w:r>
+      <w:r>
+        <w:t xml:space="preserve">represents an empty cell. </w:t>
+      </w:r>
+      <w:r>
+        <w:t>Every cell</w:t>
+      </w:r>
+      <w:r>
+        <w:t xml:space="preserve"> must </w:t>
+      </w:r>
+      <w:r>
+        <w:t xml:space="preserve">be filled in for a solution to be valid so a 0 automatically indicates that the solution is incomplete. </w:t>
+      </w:r>
+      <w:r>
+        <w:t xml:space="preserve">If there are no empty cells, we proceed to check for other constraints (as outlined above). </w:t>
+      </w:r>
+    </w:p>
+    <w:p>
+      <w:r>
+        <w:t xml:space="preserve">The first </w:t>
+      </w:r>
+      <w:proofErr w:type="spellStart"/>
+      <w:r>
+        <w:rPr>
+          <w:rStyle w:val="CodeChar"/>
+        </w:rPr>
+        <w:t>checkForDuplicates</w:t>
+      </w:r>
+      <w:proofErr w:type="spellEnd"/>
+      <w:r>
+        <w:t xml:space="preserve"> call is on the </w:t>
+      </w:r>
+      <w:r>
+        <w:rPr>
+          <w:rStyle w:val="CodeChar"/>
+        </w:rPr>
+        <w:t>‘</w:t>
+      </w:r>
+      <w:r>
+        <w:rPr>
+          <w:rStyle w:val="CodeChar"/>
+        </w:rPr>
+        <w:t>boxes</w:t>
+      </w:r>
+      <w:r>
+        <w:rPr>
+          <w:rStyle w:val="CodeChar"/>
+        </w:rPr>
+        <w:t>’</w:t>
+      </w:r>
+      <w:r>
+        <w:t xml:space="preserve"> attribute. </w:t>
+      </w:r>
+      <w:r>
+        <w:t xml:space="preserve">It first retrieves the desired cell element by the </w:t>
+      </w:r>
+      <w:proofErr w:type="spellStart"/>
+      <w:proofErr w:type="gramStart"/>
+      <w:r>
+        <w:rPr>
+          <w:rStyle w:val="CodeChar"/>
+        </w:rPr>
+        <w:t>document.getElementById</w:t>
+      </w:r>
+      <w:proofErr w:type="spellEnd"/>
+      <w:proofErr w:type="gramEnd"/>
+      <w:r>
+        <w:t xml:space="preserve"> method since t</w:t>
+      </w:r>
+      <w:r>
+        <w:t xml:space="preserve">he program assigns each cell a unique ID based on its position in the location in the grid. For example, the first cell would have ID </w:t>
+      </w:r>
+      <w:r>
+        <w:rPr>
+          <w:rStyle w:val="CodeChar"/>
+        </w:rPr>
+        <w:t>‘0,0’</w:t>
+      </w:r>
+      <w:r>
+        <w:t xml:space="preserve"> while the last element would have ID </w:t>
+      </w:r>
+      <w:r>
+        <w:rPr>
+          <w:rStyle w:val="CodeChar"/>
+        </w:rPr>
+        <w:t>‘8,8’</w:t>
+      </w:r>
+      <w:r>
+        <w:t xml:space="preserve"> (since </w:t>
+      </w:r>
+      <w:proofErr w:type="gramStart"/>
+      <w:r>
+        <w:t>it’s</w:t>
+      </w:r>
+      <w:proofErr w:type="gramEnd"/>
+      <w:r>
+        <w:t xml:space="preserve"> located in the 8</w:t>
+      </w:r>
+      <w:r>
+        <w:rPr>
+          <w:vertAlign w:val="superscript"/>
+        </w:rPr>
+        <w:t>th</w:t>
+      </w:r>
+      <w:r>
+        <w:t xml:space="preserve"> row and 8</w:t>
+      </w:r>
+      <w:r>
+        <w:rPr>
+          <w:vertAlign w:val="superscript"/>
+        </w:rPr>
+        <w:t>th</w:t>
+      </w:r>
+      <w:r>
+        <w:t xml:space="preserve"> column). </w:t>
+      </w:r>
+      <w:r>
+        <w:t xml:space="preserve">The program also assigns each cell a class based on what 3x3 </w:t>
+      </w:r>
+      <w:r>
+        <w:t>box</w:t>
+      </w:r>
+      <w:r>
+        <w:t xml:space="preserve"> it is in. </w:t>
+      </w:r>
+      <w:r>
+        <w:t>Here is a diagram of how the grid is divided into 9 boxes and how each of the box classes are named:</w:t>
+      </w:r>
+    </w:p>
+    <w:p>
+      <w:pPr>
+        <w:jc w:val="center"/>
+      </w:pPr>
+      <w:r>
+        <w:rPr>
+          <w:noProof/>
+        </w:rPr>
+        <w:drawing>
+          <wp:inline distT="0" distB="0" distL="0" distR="0" wp14:anchorId="0B20B9F5" wp14:editId="38AC7712">
+            <wp:extent cx="2722418" cy="2795809"/>
+            <wp:effectExtent l="0" t="0" r="1905" b="5080"/>
+            <wp:docPr id="1" name="Picture 1"/>
+            <wp:cNvGraphicFramePr>
+              <a:graphicFrameLocks xmlns:a="http://schemas.openxmlformats.org/drawingml/2006/main" noChangeAspect="1"/>
+            </wp:cNvGraphicFramePr>
+            <a:graphic xmlns:a="http://schemas.openxmlformats.org/drawingml/2006/main">
+              <a:graphicData uri="http://schemas.openxmlformats.org/drawingml/2006/picture">
+                <pic:pic xmlns:pic="http://schemas.openxmlformats.org/drawingml/2006/picture">
+                  <pic:nvPicPr>
+                    <pic:cNvPr id="0" name="Picture 1"/>
+                    <pic:cNvPicPr>
+                      <a:picLocks noChangeAspect="1" noChangeArrowheads="1"/>
+                    </pic:cNvPicPr>
+                  </pic:nvPicPr>
+                  <pic:blipFill>
+                    <a:blip r:embed="rId10" cstate="print">
+                      <a:extLst>
+                        <a:ext uri="{28A0092B-C50C-407E-A947-70E740481C1C}">
+                          <a14:useLocalDpi xmlns:a14="http://schemas.microsoft.com/office/drawing/2010/main" val="0"/>
+                        </a:ext>
+                      </a:extLst>
+                    </a:blip>
+                    <a:srcRect/>
+                    <a:stretch>
+                      <a:fillRect/>
+                    </a:stretch>
+                  </pic:blipFill>
+                  <pic:spPr bwMode="auto">
+                    <a:xfrm>
+                      <a:off x="0" y="0"/>
+                      <a:ext cx="2755243" cy="2829518"/>
+                    </a:xfrm>
+                    <a:prstGeom prst="rect">
+                      <a:avLst/>
+                    </a:prstGeom>
+                    <a:noFill/>
+                    <a:ln>
+                      <a:noFill/>
+                    </a:ln>
+                  </pic:spPr>
+                </pic:pic>
+              </a:graphicData>
+            </a:graphic>
+          </wp:inline>
+        </w:drawing>
+      </w:r>
+    </w:p>
+    <w:p>
+      <w:r>
+        <w:lastRenderedPageBreak/>
+        <w:t>So,</w:t>
+      </w:r>
+      <w:r>
+        <w:t xml:space="preserve"> the first cell would have class </w:t>
+      </w:r>
+      <w:r>
+        <w:rPr>
+          <w:rStyle w:val="CodeChar"/>
+        </w:rPr>
+        <w:t>‘box-1’</w:t>
+      </w:r>
+      <w:r>
+        <w:t xml:space="preserve"> while the last cell would have </w:t>
+      </w:r>
+      <w:r>
+        <w:t xml:space="preserve">class </w:t>
+      </w:r>
+      <w:r>
+        <w:rPr>
+          <w:rStyle w:val="CodeChar"/>
+        </w:rPr>
+        <w:t>‘box-9’</w:t>
+      </w:r>
+      <w:r>
+        <w:t xml:space="preserve">. </w:t>
+      </w:r>
+      <w:r>
+        <w:rPr>
+          <w:i/>
+          <w:iCs/>
+          <w:color w:val="808080" w:themeColor="background1" w:themeShade="80"/>
+        </w:rPr>
+        <w:t xml:space="preserve">Note that these </w:t>
+      </w:r>
+      <w:r>
+        <w:rPr>
+          <w:i/>
+          <w:iCs/>
+          <w:color w:val="808080" w:themeColor="background1" w:themeShade="80"/>
+        </w:rPr>
+        <w:t>ID and class assigning</w:t>
+      </w:r>
+      <w:r>
+        <w:rPr>
+          <w:i/>
+          <w:iCs/>
+          <w:color w:val="808080" w:themeColor="background1" w:themeShade="80"/>
+        </w:rPr>
+        <w:t xml:space="preserve"> steps occur in the </w:t>
+      </w:r>
+      <w:proofErr w:type="spellStart"/>
+      <w:r>
+        <w:rPr>
+          <w:rStyle w:val="CodeChar"/>
+          <w:i/>
+          <w:iCs/>
+          <w:color w:val="808080" w:themeColor="background1" w:themeShade="80"/>
+        </w:rPr>
+        <w:t>createTable</w:t>
+      </w:r>
+      <w:proofErr w:type="spellEnd"/>
+      <w:r>
+        <w:rPr>
+          <w:i/>
+          <w:iCs/>
+          <w:color w:val="808080" w:themeColor="background1" w:themeShade="80"/>
+        </w:rPr>
+        <w:t xml:space="preserve"> </w:t>
+      </w:r>
+      <w:r>
+        <w:rPr>
+          <w:i/>
+          <w:iCs/>
+          <w:color w:val="808080" w:themeColor="background1" w:themeShade="80"/>
+        </w:rPr>
+        <w:t>function, which is not shown in the code above.</w:t>
+      </w:r>
+      <w:r>
+        <w:rPr>
+          <w:color w:val="808080" w:themeColor="background1" w:themeShade="80"/>
+        </w:rPr>
+        <w:t xml:space="preserve"> </w:t>
+      </w:r>
+    </w:p>
+    <w:p>
+      <w:pPr>
+        <w:shd w:val="clear" w:color="auto" w:fill="FFFFFF" w:themeFill="background1"/>
+      </w:pPr>
+      <w:r>
+        <w:t>A</w:t>
+      </w:r>
+      <w:r>
+        <w:t xml:space="preserve">fter the function extracts the box class, it checks if this box class already exists in </w:t>
+      </w:r>
+      <w:r>
+        <w:rPr>
+          <w:rStyle w:val="CodeChar"/>
+        </w:rPr>
+        <w:t>grid[‘boxes’]</w:t>
+      </w:r>
+      <w:r>
+        <w:t xml:space="preserve">. If not, it creates </w:t>
+      </w:r>
+      <w:r>
+        <w:t>a</w:t>
+      </w:r>
+      <w:r>
+        <w:t xml:space="preserve"> key </w:t>
+      </w:r>
+      <w:r>
+        <w:t>in</w:t>
+      </w:r>
+      <w:r>
+        <w:t xml:space="preserve"> </w:t>
+      </w:r>
+      <w:r>
+        <w:rPr>
+          <w:rStyle w:val="CodeChar"/>
+        </w:rPr>
+        <w:t>grid[‘boxes’]</w:t>
+      </w:r>
+      <w:r>
+        <w:t xml:space="preserve"> and sets it value to </w:t>
+      </w:r>
+      <w:r>
+        <w:t xml:space="preserve">a </w:t>
+      </w:r>
+      <w:r>
+        <w:t xml:space="preserve">list with the current cell’s value. </w:t>
+      </w:r>
+      <w:r>
+        <w:t xml:space="preserve">For example, </w:t>
+      </w:r>
+      <w:proofErr w:type="gramStart"/>
+      <w:r>
+        <w:t>let’s</w:t>
+      </w:r>
+      <w:proofErr w:type="gramEnd"/>
+      <w:r>
+        <w:t xml:space="preserve"> s</w:t>
+      </w:r>
+      <w:r>
+        <w:t xml:space="preserve">uppose we are on the first cell which holds value 5. </w:t>
+      </w:r>
+      <w:r>
+        <w:t>So</w:t>
+      </w:r>
+      <w:r>
+        <w:t xml:space="preserve">, </w:t>
+      </w:r>
+      <w:proofErr w:type="spellStart"/>
+      <w:r>
+        <w:rPr>
+          <w:rStyle w:val="CodeChar"/>
+        </w:rPr>
+        <w:t>i</w:t>
+      </w:r>
+      <w:proofErr w:type="spellEnd"/>
+      <w:r>
+        <w:rPr>
+          <w:rStyle w:val="CodeChar"/>
+        </w:rPr>
+        <w:t xml:space="preserve"> = 0</w:t>
+      </w:r>
+      <w:r>
+        <w:t xml:space="preserve"> and </w:t>
+      </w:r>
+      <w:r>
+        <w:rPr>
+          <w:rStyle w:val="CodeChar"/>
+        </w:rPr>
+        <w:t>j = 0</w:t>
+      </w:r>
+      <w:r>
+        <w:t>. Since this is the</w:t>
+      </w:r>
+      <w:r>
+        <w:t xml:space="preserve"> first value</w:t>
+      </w:r>
+      <w:r>
+        <w:t xml:space="preserve"> </w:t>
+      </w:r>
+      <w:proofErr w:type="gramStart"/>
+      <w:r>
+        <w:t>we’ve</w:t>
+      </w:r>
+      <w:proofErr w:type="gramEnd"/>
+      <w:r>
+        <w:t xml:space="preserve"> seen in the grid</w:t>
+      </w:r>
+      <w:r>
+        <w:t xml:space="preserve">, the dictionary </w:t>
+      </w:r>
+      <w:r>
+        <w:rPr>
+          <w:rStyle w:val="CodeChar"/>
+        </w:rPr>
+        <w:t>grid</w:t>
+      </w:r>
+      <w:r>
+        <w:t xml:space="preserve"> would be empty when we call </w:t>
+      </w:r>
+      <w:proofErr w:type="spellStart"/>
+      <w:r>
+        <w:rPr>
+          <w:rStyle w:val="CodeChar"/>
+        </w:rPr>
+        <w:t>checkForDuplicates</w:t>
+      </w:r>
+      <w:proofErr w:type="spellEnd"/>
+      <w:r>
+        <w:t xml:space="preserve">. Therefore, </w:t>
+      </w:r>
+      <w:r>
+        <w:t xml:space="preserve">we would add the key-value pair </w:t>
+      </w:r>
+      <w:r>
+        <w:rPr>
+          <w:rStyle w:val="CodeChar"/>
+        </w:rPr>
+        <w:t>‘box-1’: [5]</w:t>
+      </w:r>
+      <w:r>
+        <w:t xml:space="preserve"> to </w:t>
+      </w:r>
+      <w:r>
+        <w:rPr>
+          <w:rStyle w:val="CodeChar"/>
+        </w:rPr>
+        <w:t>grid[‘boxes’]</w:t>
+      </w:r>
+      <w:r>
+        <w:t>. On the next iteration</w:t>
+      </w:r>
+      <w:r>
+        <w:t>,</w:t>
+      </w:r>
+      <w:r>
+        <w:t xml:space="preserve"> when we are </w:t>
+      </w:r>
+      <w:r>
+        <w:t>checking</w:t>
+      </w:r>
+      <w:r>
+        <w:t xml:space="preserve"> the second cell (</w:t>
+      </w:r>
+      <w:proofErr w:type="spellStart"/>
+      <w:r>
+        <w:rPr>
+          <w:rStyle w:val="CodeChar"/>
+        </w:rPr>
+        <w:t>i</w:t>
+      </w:r>
+      <w:proofErr w:type="spellEnd"/>
+      <w:r>
+        <w:rPr>
+          <w:rStyle w:val="CodeChar"/>
+        </w:rPr>
+        <w:t xml:space="preserve"> = 0</w:t>
+      </w:r>
+      <w:r>
+        <w:t xml:space="preserve">, </w:t>
+      </w:r>
+      <w:r>
+        <w:rPr>
+          <w:rStyle w:val="CodeChar"/>
+        </w:rPr>
+        <w:t>j = 1</w:t>
+      </w:r>
+      <w:r>
+        <w:t xml:space="preserve">, and </w:t>
+      </w:r>
+      <w:proofErr w:type="spellStart"/>
+      <w:r>
+        <w:rPr>
+          <w:rStyle w:val="CodeChar"/>
+        </w:rPr>
+        <w:t>val</w:t>
+      </w:r>
+      <w:proofErr w:type="spellEnd"/>
+      <w:r>
+        <w:rPr>
+          <w:rStyle w:val="CodeChar"/>
+        </w:rPr>
+        <w:t xml:space="preserve"> = 1</w:t>
+      </w:r>
+      <w:r>
+        <w:t xml:space="preserve">), </w:t>
+      </w:r>
+      <w:r>
+        <w:t xml:space="preserve">we extract its box class and note that it is </w:t>
+      </w:r>
+      <w:r>
+        <w:rPr>
+          <w:rStyle w:val="CodeChar"/>
+        </w:rPr>
+        <w:t>‘box-1’</w:t>
+      </w:r>
+      <w:r>
+        <w:t xml:space="preserve">. </w:t>
+      </w:r>
+      <w:r>
+        <w:rPr>
+          <w:rStyle w:val="CodeChar"/>
+        </w:rPr>
+        <w:t>grid[‘boxes</w:t>
+      </w:r>
+      <w:proofErr w:type="gramStart"/>
+      <w:r>
+        <w:rPr>
+          <w:rStyle w:val="CodeChar"/>
+        </w:rPr>
+        <w:t>’][</w:t>
+      </w:r>
+      <w:proofErr w:type="gramEnd"/>
+      <w:r>
+        <w:rPr>
+          <w:rStyle w:val="CodeChar"/>
+        </w:rPr>
+        <w:t>‘box-1’]</w:t>
+      </w:r>
+      <w:r>
+        <w:t xml:space="preserve"> already exists</w:t>
+      </w:r>
+      <w:r>
+        <w:t xml:space="preserve"> so then we would go on to check if the value already exists in </w:t>
+      </w:r>
+      <w:r>
+        <w:rPr>
+          <w:rStyle w:val="CodeChar"/>
+        </w:rPr>
+        <w:t>grid[‘boxes’][‘box-1’]</w:t>
+      </w:r>
+      <w:r>
+        <w:t xml:space="preserve">. Currently, </w:t>
+      </w:r>
+      <w:r>
+        <w:rPr>
+          <w:rStyle w:val="CodeChar"/>
+        </w:rPr>
+        <w:t>grid[‘boxes</w:t>
+      </w:r>
+      <w:proofErr w:type="gramStart"/>
+      <w:r>
+        <w:rPr>
+          <w:rStyle w:val="CodeChar"/>
+        </w:rPr>
+        <w:t>’][</w:t>
+      </w:r>
+      <w:proofErr w:type="gramEnd"/>
+      <w:r>
+        <w:rPr>
+          <w:rStyle w:val="CodeChar"/>
+        </w:rPr>
+        <w:t>‘box-1’] = [5]</w:t>
+      </w:r>
+      <w:r>
+        <w:t>.</w:t>
+      </w:r>
+      <w:r>
+        <w:rPr>
+          <w:color w:val="1F4E79" w:themeColor="accent5" w:themeShade="80"/>
+        </w:rPr>
+        <w:t xml:space="preserve"> </w:t>
+      </w:r>
+      <w:r>
+        <w:t xml:space="preserve">Since </w:t>
+      </w:r>
+      <w:r>
+        <w:rPr>
+          <w:rFonts w:eastAsiaTheme="minorEastAsia"/>
+        </w:rPr>
+        <w:t xml:space="preserve">the current </w:t>
+      </w:r>
+      <w:proofErr w:type="spellStart"/>
+      <w:r>
+        <w:rPr>
+          <w:rStyle w:val="CodeChar"/>
+        </w:rPr>
+        <w:t>val</w:t>
+      </w:r>
+      <w:proofErr w:type="spellEnd"/>
+      <w:r>
+        <w:rPr>
+          <w:rFonts w:eastAsiaTheme="minorEastAsia"/>
+        </w:rPr>
+        <w:t xml:space="preserve"> is 1 and </w:t>
+      </w:r>
+      <m:oMath>
+        <m:r>
+          <w:rPr>
+            <w:rFonts w:ascii="Cambria Math" w:hAnsi="Cambria Math"/>
+          </w:rPr>
+          <m:t>1≠5</m:t>
+        </m:r>
+      </m:oMath>
+      <w:r>
+        <w:rPr>
+          <w:rFonts w:eastAsiaTheme="minorEastAsia"/>
+        </w:rPr>
+        <w:t xml:space="preserve">, we haven’t violated any constraints so we append 1 to </w:t>
+      </w:r>
+      <w:r>
+        <w:rPr>
+          <w:rStyle w:val="CodeChar"/>
+        </w:rPr>
+        <w:t>grid[‘boxes</w:t>
+      </w:r>
+      <w:proofErr w:type="gramStart"/>
+      <w:r>
+        <w:rPr>
+          <w:rStyle w:val="CodeChar"/>
+        </w:rPr>
+        <w:t>’][</w:t>
+      </w:r>
+      <w:proofErr w:type="gramEnd"/>
+      <w:r>
+        <w:rPr>
+          <w:rStyle w:val="CodeChar"/>
+        </w:rPr>
+        <w:t>‘box-1’]</w:t>
+      </w:r>
+      <w:r>
+        <w:t xml:space="preserve">. Now, </w:t>
+      </w:r>
+      <w:r>
+        <w:rPr>
+          <w:rStyle w:val="CodeChar"/>
+        </w:rPr>
+        <w:t>grid[‘boxes</w:t>
+      </w:r>
+      <w:proofErr w:type="gramStart"/>
+      <w:r>
+        <w:rPr>
+          <w:rStyle w:val="CodeChar"/>
+        </w:rPr>
+        <w:t>’][</w:t>
+      </w:r>
+      <w:proofErr w:type="gramEnd"/>
+      <w:r>
+        <w:rPr>
+          <w:rStyle w:val="CodeChar"/>
+        </w:rPr>
+        <w:t>‘box-1’] = [5,1]</w:t>
+      </w:r>
+      <w:r>
+        <w:t>.</w:t>
+      </w:r>
+      <w:r>
+        <w:t xml:space="preserve"> </w:t>
+      </w:r>
+      <w:r>
+        <w:t>Suppose</w:t>
+      </w:r>
+      <w:r>
+        <w:t xml:space="preserve"> instead that</w:t>
+      </w:r>
+      <w:r>
+        <w:t xml:space="preserve"> the </w:t>
+      </w:r>
+      <w:proofErr w:type="spellStart"/>
+      <w:r>
+        <w:rPr>
+          <w:rStyle w:val="CodeChar"/>
+        </w:rPr>
+        <w:t>val</w:t>
+      </w:r>
+      <w:proofErr w:type="spellEnd"/>
+      <w:r>
+        <w:t xml:space="preserve"> of the second cell was 5. Since 5 already exists in </w:t>
+      </w:r>
+      <w:r>
+        <w:rPr>
+          <w:rStyle w:val="CodeChar"/>
+        </w:rPr>
+        <w:t>grid[‘boxes</w:t>
+      </w:r>
+      <w:proofErr w:type="gramStart"/>
+      <w:r>
+        <w:rPr>
+          <w:rStyle w:val="CodeChar"/>
+        </w:rPr>
+        <w:t>’][</w:t>
+      </w:r>
+      <w:proofErr w:type="gramEnd"/>
+      <w:r>
+        <w:rPr>
+          <w:rStyle w:val="CodeChar"/>
+        </w:rPr>
+        <w:t>‘box-1’]</w:t>
+      </w:r>
+      <w:r>
+        <w:t xml:space="preserve"> via the first cell</w:t>
+      </w:r>
+      <w:r>
+        <w:t>, we have violated a constraint</w:t>
+      </w:r>
+      <w:r>
+        <w:t>.</w:t>
+      </w:r>
+      <w:r>
+        <w:t xml:space="preserve"> There cannot be duplicate number</w:t>
+      </w:r>
+      <w:r>
+        <w:t>s</w:t>
+      </w:r>
+      <w:r>
+        <w:t xml:space="preserve"> </w:t>
+      </w:r>
+      <w:r>
+        <w:t>in a 3x3 grid so t</w:t>
+      </w:r>
+      <w:r>
+        <w:t xml:space="preserve">he </w:t>
+      </w:r>
+      <w:proofErr w:type="spellStart"/>
+      <w:r>
+        <w:rPr>
+          <w:rStyle w:val="CodeChar"/>
+        </w:rPr>
+        <w:t>checkForDuplicates</w:t>
+      </w:r>
+      <w:proofErr w:type="spellEnd"/>
+      <w:r>
+        <w:t xml:space="preserve"> call would return false, which w</w:t>
+      </w:r>
+      <w:r>
+        <w:t>ould cause</w:t>
+      </w:r>
+      <w:r>
+        <w:t xml:space="preserve"> </w:t>
+      </w:r>
+      <w:proofErr w:type="spellStart"/>
+      <w:r>
+        <w:rPr>
+          <w:rStyle w:val="CodeChar"/>
+        </w:rPr>
+        <w:t>checkIfSolved</w:t>
+      </w:r>
+      <w:proofErr w:type="spellEnd"/>
+      <w:r>
+        <w:t xml:space="preserve"> to return false. </w:t>
+      </w:r>
+      <w:r>
+        <w:t>The user solution is</w:t>
+      </w:r>
+      <w:r>
+        <w:t xml:space="preserve"> </w:t>
+      </w:r>
+      <w:r>
+        <w:t>invalid.</w:t>
+      </w:r>
+    </w:p>
+    <w:p>
+      <w:pPr>
+        <w:shd w:val="clear" w:color="auto" w:fill="FFFFFF" w:themeFill="background1"/>
+      </w:pPr>
+      <w:r>
+        <w:t xml:space="preserve">Note that we also perform </w:t>
+      </w:r>
+      <w:proofErr w:type="spellStart"/>
+      <w:r>
+        <w:rPr>
+          <w:rStyle w:val="CodeChar"/>
+        </w:rPr>
+        <w:t>checkForDuplicate</w:t>
+      </w:r>
+      <w:r>
+        <w:rPr>
+          <w:rStyle w:val="CodeChar"/>
+        </w:rPr>
+        <w:t>s</w:t>
+      </w:r>
+      <w:proofErr w:type="spellEnd"/>
+      <w:r>
+        <w:t xml:space="preserve"> calls on </w:t>
+      </w:r>
+      <w:r>
+        <w:rPr>
+          <w:rStyle w:val="CodeChar"/>
+        </w:rPr>
+        <w:t>rows</w:t>
+      </w:r>
+      <w:r>
+        <w:t xml:space="preserve"> and </w:t>
+      </w:r>
+      <w:r>
+        <w:rPr>
+          <w:rStyle w:val="CodeChar"/>
+        </w:rPr>
+        <w:t>cols</w:t>
+      </w:r>
+      <w:r>
+        <w:t xml:space="preserve">. </w:t>
+      </w:r>
+      <w:r>
+        <w:t>We perform similar checks for rows and columns to ensure two of the same number do not exist in any given row or column.</w:t>
+      </w:r>
+      <w:r>
+        <w:t xml:space="preserve"> </w:t>
+      </w:r>
+      <w:r>
+        <w:t xml:space="preserve">If the entire grid has been traversed and no duplicates have been found, we can be sure the solution is </w:t>
+      </w:r>
+      <w:proofErr w:type="gramStart"/>
+      <w:r>
+        <w:t>valid</w:t>
+      </w:r>
+      <w:proofErr w:type="gramEnd"/>
+      <w:r>
+        <w:t xml:space="preserve"> so we return </w:t>
+      </w:r>
+      <w:r>
+        <w:rPr>
+          <w:rStyle w:val="CodeChar"/>
+        </w:rPr>
+        <w:t>true</w:t>
+      </w:r>
+      <w:r>
+        <w:t>.</w:t>
+      </w:r>
+    </w:p>
+    <w:p>
+      <w:pPr>
+        <w:rPr>
+          <w:rFonts w:eastAsiaTheme="minorEastAsia"/>
+        </w:rPr>
+      </w:pPr>
+      <w:r>
+        <w:t xml:space="preserve">As </w:t>
+      </w:r>
+      <w:proofErr w:type="gramStart"/>
+      <w:r>
+        <w:t>we’ve</w:t>
+      </w:r>
+      <w:proofErr w:type="gramEnd"/>
+      <w:r>
+        <w:t xml:space="preserve"> demonstrated, t</w:t>
+      </w:r>
+      <w:r>
+        <w:t>he algorithm is a brute force algorithm since it walks through each cell in the grid</w:t>
+      </w:r>
+      <w:r>
+        <w:t xml:space="preserve"> and </w:t>
+      </w:r>
+      <w:r>
+        <w:t xml:space="preserve">stores all seen values in </w:t>
+      </w:r>
+      <w:r>
+        <w:t xml:space="preserve">the </w:t>
+      </w:r>
+      <w:r>
+        <w:rPr>
+          <w:rStyle w:val="CodeChar"/>
+        </w:rPr>
+        <w:t>gri</w:t>
+      </w:r>
+      <w:r>
+        <w:rPr>
+          <w:rStyle w:val="CodeChar"/>
+        </w:rPr>
+        <w:t>d</w:t>
+      </w:r>
+      <w:r>
+        <w:t xml:space="preserve"> dictionary.</w:t>
+      </w:r>
+      <w:r>
+        <w:t xml:space="preserve"> It checks to make sure a given cell’s value </w:t>
+      </w:r>
+      <w:proofErr w:type="gramStart"/>
+      <w:r>
+        <w:t>hasn’t</w:t>
+      </w:r>
+      <w:proofErr w:type="gramEnd"/>
+      <w:r>
+        <w:t xml:space="preserve"> already been seen in its corresponding 3x3 box, row, or column.</w:t>
+      </w:r>
+      <w:r>
+        <w:t xml:space="preserve"> </w:t>
+      </w:r>
+      <w:r>
+        <w:t xml:space="preserve">The </w:t>
+      </w:r>
+      <w:r>
+        <w:t xml:space="preserve">time complexity of the </w:t>
+      </w:r>
+      <w:r>
+        <w:t xml:space="preserve">brute force </w:t>
+      </w:r>
+      <w:r>
+        <w:t xml:space="preserve">verification algorithm is </w:t>
+      </w:r>
+      <m:oMath>
+        <m:r>
+          <w:rPr>
+            <w:rFonts w:ascii="Cambria Math" w:hAnsi="Cambria Math"/>
+          </w:rPr>
+          <m:t>O(</m:t>
+        </m:r>
+        <m:sSup>
+          <m:sSupPr>
+            <m:ctrlPr>
+              <w:rPr>
+                <w:rFonts w:ascii="Cambria Math" w:hAnsi="Cambria Math"/>
+                <w:i/>
+              </w:rPr>
+            </m:ctrlPr>
+          </m:sSupPr>
+          <m:e>
+            <m:r>
+              <w:rPr>
+                <w:rFonts w:ascii="Cambria Math" w:hAnsi="Cambria Math"/>
+              </w:rPr>
+              <m:t>n</m:t>
+            </m:r>
+          </m:e>
+          <m:sup>
+            <m:r>
+              <w:rPr>
+                <w:rFonts w:ascii="Cambria Math" w:hAnsi="Cambria Math"/>
+              </w:rPr>
+              <m:t>2</m:t>
+            </m:r>
+          </m:sup>
+        </m:sSup>
+        <m:r>
+          <w:rPr>
+            <w:rFonts w:ascii="Cambria Math" w:hAnsi="Cambria Math"/>
+          </w:rPr>
+          <m:t>)</m:t>
+        </m:r>
+      </m:oMath>
+      <w:r>
+        <w:rPr>
+          <w:rFonts w:eastAsiaTheme="minorEastAsia"/>
+        </w:rPr>
+        <w:t>,</w:t>
+      </w:r>
+      <w:r>
+        <w:rPr>
+          <w:rFonts w:eastAsiaTheme="minorEastAsia"/>
+        </w:rPr>
+        <w:t xml:space="preserve"> where </w:t>
+      </w:r>
+      <m:oMath>
+        <m:r>
+          <w:rPr>
+            <w:rFonts w:ascii="Cambria Math" w:eastAsiaTheme="minorEastAsia" w:hAnsi="Cambria Math"/>
+          </w:rPr>
+          <m:t>n</m:t>
+        </m:r>
+      </m:oMath>
+      <w:r>
+        <w:rPr>
+          <w:rFonts w:eastAsiaTheme="minorEastAsia"/>
+        </w:rPr>
+        <w:t xml:space="preserve"> is the number of rows/columns</w:t>
+      </w:r>
+      <w:r>
+        <w:rPr>
+          <w:rFonts w:eastAsiaTheme="minorEastAsia"/>
+        </w:rPr>
+        <w:t>/boxes</w:t>
+      </w:r>
+      <w:r>
+        <w:rPr>
+          <w:rFonts w:eastAsiaTheme="minorEastAsia"/>
+        </w:rPr>
+        <w:t xml:space="preserve"> in the Sudoku grid. </w:t>
+      </w:r>
+      <w:r>
+        <w:rPr>
+          <w:rFonts w:eastAsiaTheme="minorEastAsia"/>
+        </w:rPr>
+        <w:t xml:space="preserve">The time complexity is </w:t>
+      </w:r>
+      <m:oMath>
+        <m:r>
+          <w:rPr>
+            <w:rFonts w:ascii="Cambria Math" w:eastAsiaTheme="minorEastAsia" w:hAnsi="Cambria Math"/>
+          </w:rPr>
+          <m:t>O(</m:t>
+        </m:r>
+        <m:sSup>
+          <m:sSupPr>
+            <m:ctrlPr>
+              <w:rPr>
+                <w:rFonts w:ascii="Cambria Math" w:eastAsiaTheme="minorEastAsia" w:hAnsi="Cambria Math"/>
+                <w:i/>
+              </w:rPr>
+            </m:ctrlPr>
+          </m:sSupPr>
+          <m:e>
+            <m:r>
+              <w:rPr>
+                <w:rFonts w:ascii="Cambria Math" w:eastAsiaTheme="minorEastAsia" w:hAnsi="Cambria Math"/>
+              </w:rPr>
+              <m:t>n</m:t>
+            </m:r>
+          </m:e>
+          <m:sup>
+            <m:r>
+              <w:rPr>
+                <w:rFonts w:ascii="Cambria Math" w:eastAsiaTheme="minorEastAsia" w:hAnsi="Cambria Math"/>
+              </w:rPr>
+              <m:t>2</m:t>
+            </m:r>
+          </m:sup>
+        </m:sSup>
+        <m:r>
+          <w:rPr>
+            <w:rFonts w:ascii="Cambria Math" w:eastAsiaTheme="minorEastAsia" w:hAnsi="Cambria Math"/>
+          </w:rPr>
+          <m:t>)</m:t>
+        </m:r>
+      </m:oMath>
+      <w:r>
+        <w:rPr>
+          <w:rFonts w:eastAsiaTheme="minorEastAsia"/>
+        </w:rPr>
+        <w:t xml:space="preserve">, because in the worst case, the algorithm </w:t>
+      </w:r>
+      <w:r>
+        <w:rPr>
+          <w:rFonts w:eastAsiaTheme="minorEastAsia"/>
+        </w:rPr>
+        <w:t xml:space="preserve">traverses the entire grid and performs </w:t>
+      </w:r>
+      <w:r>
+        <w:rPr>
+          <w:rFonts w:eastAsiaTheme="minorEastAsia"/>
+        </w:rPr>
+        <w:t xml:space="preserve">constant operations </w:t>
+      </w:r>
+      <w:r>
+        <w:rPr>
+          <w:rFonts w:eastAsiaTheme="minorEastAsia"/>
+        </w:rPr>
+        <w:t>(</w:t>
+      </w:r>
+      <w:proofErr w:type="gramStart"/>
+      <w:r>
+        <w:rPr>
+          <w:rFonts w:eastAsiaTheme="minorEastAsia"/>
+        </w:rPr>
+        <w:t>e.g.</w:t>
+      </w:r>
+      <w:proofErr w:type="gramEnd"/>
+      <w:r>
+        <w:rPr>
+          <w:rFonts w:eastAsiaTheme="minorEastAsia"/>
+        </w:rPr>
+        <w:t xml:space="preserve"> lookups) </w:t>
+      </w:r>
+      <w:r>
+        <w:rPr>
+          <w:rFonts w:eastAsiaTheme="minorEastAsia"/>
+        </w:rPr>
+        <w:t>at</w:t>
+      </w:r>
+      <w:r>
+        <w:rPr>
+          <w:rFonts w:eastAsiaTheme="minorEastAsia"/>
+        </w:rPr>
+        <w:t xml:space="preserve"> every single cell to assess</w:t>
+      </w:r>
+      <w:r>
+        <w:rPr>
+          <w:rFonts w:eastAsiaTheme="minorEastAsia"/>
+        </w:rPr>
+        <w:t xml:space="preserve"> if the constraints are met. </w:t>
+      </w:r>
+      <w:r>
+        <w:rPr>
+          <w:rFonts w:eastAsiaTheme="minorEastAsia"/>
+        </w:rPr>
+        <w:t>The grid is traversed via a double nested for loop since t</w:t>
+      </w:r>
+      <w:r>
+        <w:rPr>
+          <w:rFonts w:eastAsiaTheme="minorEastAsia"/>
+        </w:rPr>
+        <w:t xml:space="preserve">here are </w:t>
+      </w:r>
+      <m:oMath>
+        <m:sSup>
+          <m:sSupPr>
+            <m:ctrlPr>
+              <w:rPr>
+                <w:rFonts w:ascii="Cambria Math" w:eastAsiaTheme="minorEastAsia" w:hAnsi="Cambria Math"/>
+                <w:i/>
+              </w:rPr>
+            </m:ctrlPr>
+          </m:sSupPr>
+          <m:e>
+            <m:r>
+              <w:rPr>
+                <w:rFonts w:ascii="Cambria Math" w:eastAsiaTheme="minorEastAsia" w:hAnsi="Cambria Math"/>
+              </w:rPr>
+              <m:t>n</m:t>
+            </m:r>
+          </m:e>
+          <m:sup>
+            <m:r>
+              <w:rPr>
+                <w:rFonts w:ascii="Cambria Math" w:eastAsiaTheme="minorEastAsia" w:hAnsi="Cambria Math"/>
+              </w:rPr>
+              <m:t>2</m:t>
+            </m:r>
+          </m:sup>
+        </m:sSup>
+      </m:oMath>
+      <w:r>
+        <w:rPr>
+          <w:rFonts w:eastAsiaTheme="minorEastAsia"/>
+        </w:rPr>
+        <w:t xml:space="preserve"> cells in an </w:t>
+      </w:r>
+      <m:oMath>
+        <m:r>
+          <w:rPr>
+            <w:rFonts w:ascii="Cambria Math" w:eastAsiaTheme="minorEastAsia" w:hAnsi="Cambria Math"/>
+          </w:rPr>
+          <m:t>nxn</m:t>
+        </m:r>
+      </m:oMath>
+      <w:r>
+        <w:rPr>
+          <w:rFonts w:eastAsiaTheme="minorEastAsia"/>
+        </w:rPr>
+        <w:t xml:space="preserve"> grid</w:t>
+      </w:r>
+      <w:r>
+        <w:rPr>
+          <w:rFonts w:eastAsiaTheme="minorEastAsia"/>
+        </w:rPr>
+        <w:t xml:space="preserve"> so it follows that the time complexity is </w:t>
+      </w:r>
+      <m:oMath>
+        <m:r>
+          <w:rPr>
+            <w:rFonts w:ascii="Cambria Math" w:eastAsiaTheme="minorEastAsia" w:hAnsi="Cambria Math"/>
+          </w:rPr>
+          <m:t>O(</m:t>
+        </m:r>
+        <m:sSup>
+          <m:sSupPr>
+            <m:ctrlPr>
+              <w:rPr>
+                <w:rFonts w:ascii="Cambria Math" w:eastAsiaTheme="minorEastAsia" w:hAnsi="Cambria Math"/>
+                <w:i/>
+              </w:rPr>
+            </m:ctrlPr>
+          </m:sSupPr>
+          <m:e>
+            <m:r>
+              <w:rPr>
+                <w:rFonts w:ascii="Cambria Math" w:eastAsiaTheme="minorEastAsia" w:hAnsi="Cambria Math"/>
+              </w:rPr>
+              <m:t>n</m:t>
+            </m:r>
+          </m:e>
+          <m:sup>
+            <m:r>
+              <w:rPr>
+                <w:rFonts w:ascii="Cambria Math" w:eastAsiaTheme="minorEastAsia" w:hAnsi="Cambria Math"/>
+              </w:rPr>
+              <m:t>2</m:t>
+            </m:r>
+          </m:sup>
+        </m:sSup>
+        <m:r>
+          <w:rPr>
+            <w:rFonts w:ascii="Cambria Math" w:eastAsiaTheme="minorEastAsia" w:hAnsi="Cambria Math"/>
+          </w:rPr>
+          <m:t>)</m:t>
+        </m:r>
+      </m:oMath>
+      <w:r>
+        <w:rPr>
+          <w:rFonts w:eastAsiaTheme="minorEastAsia"/>
+        </w:rPr>
+        <w:t>.</w:t>
+      </w:r>
+    </w:p>
+    <w:p>
+      <w:pPr>
+        <w:rPr>
+          <w:u w:val="single"/>
+        </w:rPr>
+      </w:pPr>
+      <w:r>
+        <w:rPr>
+          <w:u w:val="single"/>
+        </w:rPr>
+        <w:t>NP-Complete</w:t>
+      </w:r>
+      <w:r>
+        <w:rPr>
+          <w:u w:val="single"/>
+        </w:rPr>
+        <w:t>?</w:t>
+      </w:r>
+    </w:p>
+    <w:p>
+      <w:r>
+        <w:t>The decision problem for Sudoku is ‘given a Sudoku instance, does it have any solutions?</w:t>
+      </w:r>
+      <w:proofErr w:type="gramStart"/>
+      <w:r>
+        <w:t>’</w:t>
+      </w:r>
+      <w:r>
+        <w:rPr>
+          <w:vertAlign w:val="superscript"/>
+        </w:rPr>
+        <w:t>[</w:t>
+      </w:r>
+      <w:proofErr w:type="gramEnd"/>
+      <w:r>
+        <w:rPr>
+          <w:vertAlign w:val="superscript"/>
+        </w:rPr>
+        <w:t>1]</w:t>
+      </w:r>
+      <w:r>
+        <w:t>.</w:t>
+      </w:r>
+    </w:p>
+    <w:p>
+      <w:r>
+        <w:t>To demonstrate that this problem NP-complete, it must satisfy two requirements:</w:t>
+      </w:r>
+    </w:p>
+    <w:p>
+      <w:pPr>
+        <w:pStyle w:val="ListParagraph"/>
+        <w:numPr>
+          <w:ilvl w:val="0"/>
+          <w:numId w:val="2"/>
+        </w:numPr>
+      </w:pPr>
+      <w:r>
+        <w:t xml:space="preserve">It </w:t>
+      </w:r>
+      <w:r>
+        <w:t>is</w:t>
+      </w:r>
+      <w:r>
+        <w:t xml:space="preserve"> in NP.</w:t>
+      </w:r>
+    </w:p>
+    <w:p>
+      <w:pPr>
+        <w:pStyle w:val="ListParagraph"/>
+        <w:numPr>
+          <w:ilvl w:val="0"/>
+          <w:numId w:val="2"/>
+        </w:numPr>
+      </w:pPr>
+      <w:r>
+        <w:t xml:space="preserve">Every problem </w:t>
+      </w:r>
+      <m:oMath>
+        <m:r>
+          <w:rPr>
+            <w:rFonts w:ascii="Cambria Math" w:hAnsi="Cambria Math"/>
+          </w:rPr>
+          <m:t>A∈NP</m:t>
+        </m:r>
+      </m:oMath>
+      <w:r>
+        <w:rPr>
+          <w:rFonts w:eastAsiaTheme="minorEastAsia"/>
+        </w:rPr>
+        <w:t xml:space="preserve"> must be polynomial-time reducible to it.</w:t>
+      </w:r>
+    </w:p>
+    <w:p>
+      <w:r>
+        <w:t xml:space="preserve">We have already shown that property (1) is true since we created a certifier (verification algorithm) that runs in polynomial time. Specifically, the runtime complexity for our verification algorithm is </w:t>
+      </w:r>
+      <m:oMath>
+        <m:r>
+          <w:rPr>
+            <w:rFonts w:ascii="Cambria Math" w:hAnsi="Cambria Math"/>
+          </w:rPr>
+          <m:t>O</m:t>
+        </m:r>
+        <m:d>
+          <m:dPr>
+            <m:ctrlPr>
+              <w:rPr>
+                <w:rFonts w:ascii="Cambria Math" w:hAnsi="Cambria Math"/>
+                <w:i/>
+              </w:rPr>
+            </m:ctrlPr>
+          </m:dPr>
+          <m:e>
+            <m:sSup>
+              <m:sSupPr>
+                <m:ctrlPr>
+                  <w:rPr>
+                    <w:rFonts w:ascii="Cambria Math" w:hAnsi="Cambria Math"/>
+                    <w:i/>
+                  </w:rPr>
+                </m:ctrlPr>
+              </m:sSupPr>
+              <m:e>
+                <m:r>
+                  <w:rPr>
+                    <w:rFonts w:ascii="Cambria Math" w:hAnsi="Cambria Math"/>
+                  </w:rPr>
+                  <m:t>n</m:t>
+                </m:r>
+              </m:e>
+              <m:sup>
+                <m:r>
+                  <w:rPr>
+                    <w:rFonts w:ascii="Cambria Math" w:hAnsi="Cambria Math"/>
+                  </w:rPr>
+                  <m:t>2</m:t>
+                </m:r>
+              </m:sup>
+            </m:sSup>
+          </m:e>
+        </m:d>
+      </m:oMath>
+      <w:r>
+        <w:rPr>
+          <w:rFonts w:eastAsiaTheme="minorEastAsia"/>
+        </w:rPr>
+        <w:t xml:space="preserve">, where </w:t>
+      </w:r>
+      <m:oMath>
+        <m:r>
+          <w:rPr>
+            <w:rFonts w:ascii="Cambria Math" w:eastAsiaTheme="minorEastAsia" w:hAnsi="Cambria Math"/>
+          </w:rPr>
+          <m:t>n</m:t>
+        </m:r>
+      </m:oMath>
+      <w:r>
+        <w:rPr>
+          <w:rFonts w:eastAsiaTheme="minorEastAsia"/>
+        </w:rPr>
+        <w:t xml:space="preserve"> is the number of rows/columns/boxes in an </w:t>
+      </w:r>
+      <m:oMath>
+        <m:r>
+          <w:rPr>
+            <w:rFonts w:ascii="Cambria Math" w:eastAsiaTheme="minorEastAsia" w:hAnsi="Cambria Math"/>
+          </w:rPr>
+          <m:t>nxn</m:t>
+        </m:r>
+      </m:oMath>
+      <w:r>
+        <w:rPr>
+          <w:rFonts w:eastAsiaTheme="minorEastAsia"/>
+        </w:rPr>
+        <w:t xml:space="preserve"> grid. The verification algorithm </w:t>
+      </w:r>
+      <w:r>
+        <w:rPr>
+          <w:rFonts w:eastAsiaTheme="minorEastAsia"/>
+        </w:rPr>
+        <w:t>perform</w:t>
+      </w:r>
+      <w:r>
+        <w:rPr>
+          <w:rFonts w:eastAsiaTheme="minorEastAsia"/>
+        </w:rPr>
+        <w:t>s</w:t>
+      </w:r>
+      <w:r>
+        <w:rPr>
+          <w:rFonts w:eastAsiaTheme="minorEastAsia"/>
+        </w:rPr>
+        <w:t xml:space="preserve"> constant time operations while checking</w:t>
+      </w:r>
+      <w:r>
+        <w:rPr>
+          <w:rFonts w:eastAsiaTheme="minorEastAsia"/>
+        </w:rPr>
+        <w:t xml:space="preserve"> every cell in the </w:t>
+      </w:r>
+      <m:oMath>
+        <m:r>
+          <w:rPr>
+            <w:rFonts w:ascii="Cambria Math" w:eastAsiaTheme="minorEastAsia" w:hAnsi="Cambria Math"/>
+          </w:rPr>
+          <m:t>nxn</m:t>
+        </m:r>
+      </m:oMath>
+      <w:r>
+        <w:rPr>
+          <w:rFonts w:eastAsiaTheme="minorEastAsia"/>
+        </w:rPr>
+        <w:t xml:space="preserve"> grid so it follows that the runtime is </w:t>
+      </w:r>
+      <m:oMath>
+        <m:r>
+          <w:rPr>
+            <w:rFonts w:ascii="Cambria Math" w:eastAsiaTheme="minorEastAsia" w:hAnsi="Cambria Math"/>
+          </w:rPr>
+          <m:t>O</m:t>
+        </m:r>
+        <m:d>
+          <m:dPr>
+            <m:ctrlPr>
+              <w:rPr>
+                <w:rFonts w:ascii="Cambria Math" w:eastAsiaTheme="minorEastAsia" w:hAnsi="Cambria Math"/>
+                <w:i/>
+              </w:rPr>
+            </m:ctrlPr>
+          </m:dPr>
+          <m:e>
+            <m:sSup>
+              <m:sSupPr>
+                <m:ctrlPr>
+                  <w:rPr>
+                    <w:rFonts w:ascii="Cambria Math" w:eastAsiaTheme="minorEastAsia" w:hAnsi="Cambria Math"/>
+                    <w:i/>
+                  </w:rPr>
+                </m:ctrlPr>
+              </m:sSupPr>
+              <m:e>
+                <m:r>
+                  <w:rPr>
+                    <w:rFonts w:ascii="Cambria Math" w:eastAsiaTheme="minorEastAsia" w:hAnsi="Cambria Math"/>
+                  </w:rPr>
+                  <m:t>n</m:t>
+                </m:r>
+              </m:e>
+              <m:sup>
+                <m:r>
+                  <w:rPr>
+                    <w:rFonts w:ascii="Cambria Math" w:eastAsiaTheme="minorEastAsia" w:hAnsi="Cambria Math"/>
+                  </w:rPr>
+                  <m:t>2</m:t>
+                </m:r>
+              </m:sup>
+            </m:sSup>
+          </m:e>
+        </m:d>
+      </m:oMath>
+      <w:r>
+        <w:rPr>
+          <w:rFonts w:eastAsiaTheme="minorEastAsia"/>
+        </w:rPr>
+        <w:t>. Since a solution to the decision problem can be verified in polynomial time, it is NP.</w:t>
+      </w:r>
+      <w:r>
+        <w:rPr>
+          <w:rFonts w:eastAsiaTheme="minorEastAsia"/>
+        </w:rPr>
+        <w:t xml:space="preserve"> </w:t>
+      </w:r>
+      <w:r>
+        <w:t>Proving (2) is outside the scope of this class</w:t>
+      </w:r>
+      <w:r>
+        <w:t xml:space="preserve"> but Sudoku has been </w:t>
+      </w:r>
+      <w:r>
+        <w:t>shown</w:t>
+      </w:r>
+      <w:r>
+        <w:t xml:space="preserve"> to be NP-</w:t>
+      </w:r>
+      <w:proofErr w:type="gramStart"/>
+      <w:r>
+        <w:t>Complete</w:t>
+      </w:r>
+      <w:r>
+        <w:rPr>
+          <w:vertAlign w:val="superscript"/>
+        </w:rPr>
+        <w:t>[</w:t>
+      </w:r>
+      <w:proofErr w:type="gramEnd"/>
+      <w:r>
+        <w:rPr>
+          <w:vertAlign w:val="superscript"/>
+        </w:rPr>
+        <w:t>2]</w:t>
+      </w:r>
+      <w:r>
+        <w:t>.</w:t>
+      </w:r>
+    </w:p>
+    <w:p>
+      <w:r>
+        <w:rPr>
+          <w:u w:val="single"/>
+        </w:rPr>
+        <w:lastRenderedPageBreak/>
+        <w:t>References</w:t>
+      </w:r>
+      <w:r>
+        <w:t>:</w:t>
+      </w:r>
+    </w:p>
+    <w:p>
+      <w:r>
+        <w:t xml:space="preserve">[1] Kendall, </w:t>
+      </w:r>
+      <w:r>
+        <w:t>G.</w:t>
+      </w:r>
+      <w:r>
+        <w:t xml:space="preserve"> </w:t>
+      </w:r>
+      <w:r>
+        <w:t>and</w:t>
+      </w:r>
+      <w:r>
+        <w:t xml:space="preserve"> Parkes, </w:t>
+      </w:r>
+      <w:r>
+        <w:t>A.</w:t>
+      </w:r>
+      <w:r>
+        <w:t xml:space="preserve"> </w:t>
+      </w:r>
+      <w:r>
+        <w:t xml:space="preserve">and </w:t>
+      </w:r>
+      <w:proofErr w:type="spellStart"/>
+      <w:r>
+        <w:t>Spoerer</w:t>
+      </w:r>
+      <w:proofErr w:type="spellEnd"/>
+      <w:r>
+        <w:t xml:space="preserve">, </w:t>
+      </w:r>
+      <w:r>
+        <w:t>K</w:t>
+      </w:r>
+      <w:r>
+        <w:t>. (2008). A Survey of NP-Complete puzzles. ICGA Journal. 31. 13-34. 10.3233/ICG-2008-31103.</w:t>
+      </w:r>
+    </w:p>
+    <w:p>
+      <w:r>
+        <w:t xml:space="preserve">[2] </w:t>
+      </w:r>
+      <w:proofErr w:type="spellStart"/>
+      <w:r>
+        <w:t>Yato</w:t>
+      </w:r>
+      <w:proofErr w:type="spellEnd"/>
+      <w:r>
+        <w:t>, T. and Seta, T. (2003). Complexity and Completeness of Finding Another Solution and Its Application to</w:t>
+      </w:r>
+      <w:r>
+        <w:t xml:space="preserve"> </w:t>
+      </w:r>
+      <w:r>
+        <w:t>Puzzles. IEICE TRANSACTIONS on Fundamentals of Electronics, Communications and Computer Sciences,</w:t>
+      </w:r>
+      <w:r>
+        <w:t xml:space="preserve"> </w:t>
+      </w:r>
+      <w:r>
+        <w:t>Vol. 86, No. 5, pp. 1052–1060.</w:t>
+      </w:r>
+    </w:p>
     <w:p/>
-    <w:p>
-      <w:r>
-        <w:t>Verification</w:t>
-      </w:r>
-      <w:r>
-        <w:t xml:space="preserve"> Algorithm</w:t>
-      </w:r>
-    </w:p>
-    <w:p/>
-    <w:p/>
-    <w:p>
-      <w:r>
-        <w:t>Description:</w:t>
-      </w:r>
-    </w:p>
-    <w:p/>
-    <w:p/>
-    <w:p>
-      <w:r>
-        <w:t>Time Complexity:</w:t>
-      </w:r>
-    </w:p>
     <w:sectPr>
+      <w:footerReference w:type="default" r:id="rId11"/>
       <w:pgSz w:w="12240" w:h="15840"/>
       <w:pgMar w:top="1440" w:right="1440" w:bottom="1440" w:left="1440" w:header="720" w:footer="720" w:gutter="0"/>
       <w:cols w:space="720"/>
@@ -52,6 +6455,322 @@
     </w:sectPr>
   </w:body>
 </w:document>
+</file>
+
+<file path=word/endnotes.xml><?xml version="1.0" encoding="utf-8"?>
+<w:endnotes xmlns:wpc="http://schemas.microsoft.com/office/word/2010/wordprocessingCanvas" xmlns:cx="http://schemas.microsoft.com/office/drawing/2014/chartex" xmlns:cx1="http://schemas.microsoft.com/office/drawing/2015/9/8/chartex" xmlns:cx2="http://schemas.microsoft.com/office/drawing/2015/10/21/chartex" xmlns:cx3="http://schemas.microsoft.com/office/drawing/2016/5/9/chartex" xmlns:cx4="http://schemas.microsoft.com/office/drawing/2016/5/10/chartex" xmlns:cx5="http://schemas.microsoft.com/office/drawing/2016/5/11/chartex" xmlns:cx6="http://schemas.microsoft.com/office/drawing/2016/5/12/chartex" xmlns:cx7="http://schemas.microsoft.com/office/drawing/2016/5/13/chartex" xmlns:cx8="http://schemas.microsoft.com/office/drawing/2016/5/14/chartex" xmlns:mc="http://schemas.openxmlformats.org/markup-compatibility/2006" xmlns:aink="http://schemas.microsoft.com/office/drawing/2016/ink" xmlns:am3d="http://schemas.microsoft.com/office/drawing/2017/model3d" xmlns:o="urn:schemas-microsoft-com:office:office" xmlns:r="http://schemas.openxmlformats.org/officeDocument/2006/relationships" xmlns:m="http://schemas.openxmlformats.org/officeDocument/2006/math" xmlns:v="urn:schemas-microsoft-com:vml" xmlns:wp14="http://schemas.microsoft.com/office/word/2010/wordprocessingDrawing" xmlns:wp="http://schemas.openxmlformats.org/drawingml/2006/wordprocessingDrawing" xmlns:w10="urn:schemas-microsoft-com:office:word" xmlns:w="http://schemas.openxmlformats.org/wordprocessingml/2006/main" xmlns:w14="http://schemas.microsoft.com/office/word/2010/wordml" xmlns:w15="http://schemas.microsoft.com/office/word/2012/wordml" xmlns:w16cex="http://schemas.microsoft.com/office/word/2018/wordml/cex" xmlns:w16cid="http://schemas.microsoft.com/office/word/2016/wordml/cid" xmlns:w16="http://schemas.microsoft.com/office/word/2018/wordml" xmlns:w16se="http://schemas.microsoft.com/office/word/2015/wordml/symex" xmlns:wpg="http://schemas.microsoft.com/office/word/2010/wordprocessingGroup" xmlns:wpi="http://schemas.microsoft.com/office/word/2010/wordprocessingInk" xmlns:wne="http://schemas.microsoft.com/office/word/2006/wordml" xmlns:wps="http://schemas.microsoft.com/office/word/2010/wordprocessingShape" mc:Ignorable="w14 w15 w16se w16cid w16 w16cex wp14">
+  <w:endnote w:type="separator" w:id="-1">
+    <w:p>
+      <w:pPr>
+        <w:spacing w:after="0" w:line="240" w:lineRule="auto"/>
+      </w:pPr>
+      <w:r>
+        <w:separator/>
+      </w:r>
+    </w:p>
+  </w:endnote>
+  <w:endnote w:type="continuationSeparator" w:id="0">
+    <w:p>
+      <w:pPr>
+        <w:spacing w:after="0" w:line="240" w:lineRule="auto"/>
+      </w:pPr>
+      <w:r>
+        <w:continuationSeparator/>
+      </w:r>
+    </w:p>
+  </w:endnote>
+</w:endnotes>
+</file>
+
+<file path=word/footer1.xml><?xml version="1.0" encoding="utf-8"?>
+<w:ftr xmlns:wpc="http://schemas.microsoft.com/office/word/2010/wordprocessingCanvas" xmlns:cx="http://schemas.microsoft.com/office/drawing/2014/chartex" xmlns:cx1="http://schemas.microsoft.com/office/drawing/2015/9/8/chartex" xmlns:cx2="http://schemas.microsoft.com/office/drawing/2015/10/21/chartex" xmlns:cx3="http://schemas.microsoft.com/office/drawing/2016/5/9/chartex" xmlns:cx4="http://schemas.microsoft.com/office/drawing/2016/5/10/chartex" xmlns:cx5="http://schemas.microsoft.com/office/drawing/2016/5/11/chartex" xmlns:cx6="http://schemas.microsoft.com/office/drawing/2016/5/12/chartex" xmlns:cx7="http://schemas.microsoft.com/office/drawing/2016/5/13/chartex" xmlns:cx8="http://schemas.microsoft.com/office/drawing/2016/5/14/chartex" xmlns:mc="http://schemas.openxmlformats.org/markup-compatibility/2006" xmlns:aink="http://schemas.microsoft.com/office/drawing/2016/ink" xmlns:am3d="http://schemas.microsoft.com/office/drawing/2017/model3d" xmlns:o="urn:schemas-microsoft-com:office:office" xmlns:r="http://schemas.openxmlformats.org/officeDocument/2006/relationships" xmlns:m="http://schemas.openxmlformats.org/officeDocument/2006/math" xmlns:v="urn:schemas-microsoft-com:vml" xmlns:wp14="http://schemas.microsoft.com/office/word/2010/wordprocessingDrawing" xmlns:wp="http://schemas.openxmlformats.org/drawingml/2006/wordprocessingDrawing" xmlns:w10="urn:schemas-microsoft-com:office:word" xmlns:w="http://schemas.openxmlformats.org/wordprocessingml/2006/main" xmlns:w14="http://schemas.microsoft.com/office/word/2010/wordml" xmlns:w15="http://schemas.microsoft.com/office/word/2012/wordml" xmlns:w16cex="http://schemas.microsoft.com/office/word/2018/wordml/cex" xmlns:w16cid="http://schemas.microsoft.com/office/word/2016/wordml/cid" xmlns:w16="http://schemas.microsoft.com/office/word/2018/wordml" xmlns:w16se="http://schemas.microsoft.com/office/word/2015/wordml/symex" xmlns:wpg="http://schemas.microsoft.com/office/word/2010/wordprocessingGroup" xmlns:wpi="http://schemas.microsoft.com/office/word/2010/wordprocessingInk" xmlns:wne="http://schemas.microsoft.com/office/word/2006/wordml" xmlns:wps="http://schemas.microsoft.com/office/word/2010/wordprocessingShape" mc:Ignorable="w14 w15 w16se w16cid w16 w16cex wp14">
+  <w:sdt>
+    <w:sdtPr>
+      <w:id w:val="-835153517"/>
+      <w:docPartObj>
+        <w:docPartGallery w:val="Page Numbers (Bottom of Page)"/>
+        <w:docPartUnique/>
+      </w:docPartObj>
+    </w:sdtPr>
+    <w:sdtEndPr>
+      <w:rPr>
+        <w:noProof/>
+      </w:rPr>
+    </w:sdtEndPr>
+    <w:sdtContent>
+      <w:p>
+        <w:pPr>
+          <w:pStyle w:val="Footer"/>
+          <w:jc w:val="center"/>
+        </w:pPr>
+        <w:r>
+          <w:fldChar w:fldCharType="begin"/>
+        </w:r>
+        <w:r>
+          <w:instrText xml:space="preserve"> PAGE   \* MERGEFORMAT </w:instrText>
+        </w:r>
+        <w:r>
+          <w:fldChar w:fldCharType="separate"/>
+        </w:r>
+        <w:r>
+          <w:rPr>
+            <w:noProof/>
+          </w:rPr>
+          <w:t>2</w:t>
+        </w:r>
+        <w:r>
+          <w:rPr>
+            <w:noProof/>
+          </w:rPr>
+          <w:fldChar w:fldCharType="end"/>
+        </w:r>
+      </w:p>
+    </w:sdtContent>
+  </w:sdt>
+  <w:p>
+    <w:pPr>
+      <w:pStyle w:val="Footer"/>
+    </w:pPr>
+  </w:p>
+</w:ftr>
+</file>
+
+<file path=word/footnotes.xml><?xml version="1.0" encoding="utf-8"?>
+<w:footnotes xmlns:wpc="http://schemas.microsoft.com/office/word/2010/wordprocessingCanvas" xmlns:cx="http://schemas.microsoft.com/office/drawing/2014/chartex" xmlns:cx1="http://schemas.microsoft.com/office/drawing/2015/9/8/chartex" xmlns:cx2="http://schemas.microsoft.com/office/drawing/2015/10/21/chartex" xmlns:cx3="http://schemas.microsoft.com/office/drawing/2016/5/9/chartex" xmlns:cx4="http://schemas.microsoft.com/office/drawing/2016/5/10/chartex" xmlns:cx5="http://schemas.microsoft.com/office/drawing/2016/5/11/chartex" xmlns:cx6="http://schemas.microsoft.com/office/drawing/2016/5/12/chartex" xmlns:cx7="http://schemas.microsoft.com/office/drawing/2016/5/13/chartex" xmlns:cx8="http://schemas.microsoft.com/office/drawing/2016/5/14/chartex" xmlns:mc="http://schemas.openxmlformats.org/markup-compatibility/2006" xmlns:aink="http://schemas.microsoft.com/office/drawing/2016/ink" xmlns:am3d="http://schemas.microsoft.com/office/drawing/2017/model3d" xmlns:o="urn:schemas-microsoft-com:office:office" xmlns:r="http://schemas.openxmlformats.org/officeDocument/2006/relationships" xmlns:m="http://schemas.openxmlformats.org/officeDocument/2006/math" xmlns:v="urn:schemas-microsoft-com:vml" xmlns:wp14="http://schemas.microsoft.com/office/word/2010/wordprocessingDrawing" xmlns:wp="http://schemas.openxmlformats.org/drawingml/2006/wordprocessingDrawing" xmlns:w10="urn:schemas-microsoft-com:office:word" xmlns:w="http://schemas.openxmlformats.org/wordprocessingml/2006/main" xmlns:w14="http://schemas.microsoft.com/office/word/2010/wordml" xmlns:w15="http://schemas.microsoft.com/office/word/2012/wordml" xmlns:w16cex="http://schemas.microsoft.com/office/word/2018/wordml/cex" xmlns:w16cid="http://schemas.microsoft.com/office/word/2016/wordml/cid" xmlns:w16="http://schemas.microsoft.com/office/word/2018/wordml" xmlns:w16se="http://schemas.microsoft.com/office/word/2015/wordml/symex" xmlns:wpg="http://schemas.microsoft.com/office/word/2010/wordprocessingGroup" xmlns:wpi="http://schemas.microsoft.com/office/word/2010/wordprocessingInk" xmlns:wne="http://schemas.microsoft.com/office/word/2006/wordml" xmlns:wps="http://schemas.microsoft.com/office/word/2010/wordprocessingShape" mc:Ignorable="w14 w15 w16se w16cid w16 w16cex wp14">
+  <w:footnote w:type="separator" w:id="-1">
+    <w:p>
+      <w:pPr>
+        <w:spacing w:after="0" w:line="240" w:lineRule="auto"/>
+      </w:pPr>
+      <w:r>
+        <w:separator/>
+      </w:r>
+    </w:p>
+  </w:footnote>
+  <w:footnote w:type="continuationSeparator" w:id="0">
+    <w:p>
+      <w:pPr>
+        <w:spacing w:after="0" w:line="240" w:lineRule="auto"/>
+      </w:pPr>
+      <w:r>
+        <w:continuationSeparator/>
+      </w:r>
+    </w:p>
+  </w:footnote>
+</w:footnotes>
+</file>
+
+<file path=word/numbering.xml><?xml version="1.0" encoding="utf-8"?>
+<w:numbering xmlns:wpc="http://schemas.microsoft.com/office/word/2010/wordprocessingCanvas" xmlns:cx="http://schemas.microsoft.com/office/drawing/2014/chartex" xmlns:cx1="http://schemas.microsoft.com/office/drawing/2015/9/8/chartex" xmlns:cx2="http://schemas.microsoft.com/office/drawing/2015/10/21/chartex" xmlns:cx3="http://schemas.microsoft.com/office/drawing/2016/5/9/chartex" xmlns:cx4="http://schemas.microsoft.com/office/drawing/2016/5/10/chartex" xmlns:cx5="http://schemas.microsoft.com/office/drawing/2016/5/11/chartex" xmlns:cx6="http://schemas.microsoft.com/office/drawing/2016/5/12/chartex" xmlns:cx7="http://schemas.microsoft.com/office/drawing/2016/5/13/chartex" xmlns:cx8="http://schemas.microsoft.com/office/drawing/2016/5/14/chartex" xmlns:mc="http://schemas.openxmlformats.org/markup-compatibility/2006" xmlns:aink="http://schemas.microsoft.com/office/drawing/2016/ink" xmlns:am3d="http://schemas.microsoft.com/office/drawing/2017/model3d" xmlns:o="urn:schemas-microsoft-com:office:office" xmlns:r="http://schemas.openxmlformats.org/officeDocument/2006/relationships" xmlns:m="http://schemas.openxmlformats.org/officeDocument/2006/math" xmlns:v="urn:schemas-microsoft-com:vml" xmlns:wp14="http://schemas.microsoft.com/office/word/2010/wordprocessingDrawing" xmlns:wp="http://schemas.openxmlformats.org/drawingml/2006/wordprocessingDrawing" xmlns:w10="urn:schemas-microsoft-com:office:word" xmlns:w="http://schemas.openxmlformats.org/wordprocessingml/2006/main" xmlns:w14="http://schemas.microsoft.com/office/word/2010/wordml" xmlns:w15="http://schemas.microsoft.com/office/word/2012/wordml" xmlns:w16cex="http://schemas.microsoft.com/office/word/2018/wordml/cex" xmlns:w16cid="http://schemas.microsoft.com/office/word/2016/wordml/cid" xmlns:w16="http://schemas.microsoft.com/office/word/2018/wordml" xmlns:w16se="http://schemas.microsoft.com/office/word/2015/wordml/symex" xmlns:wpg="http://schemas.microsoft.com/office/word/2010/wordprocessingGroup" xmlns:wpi="http://schemas.microsoft.com/office/word/2010/wordprocessingInk" xmlns:wne="http://schemas.microsoft.com/office/word/2006/wordml" xmlns:wps="http://schemas.microsoft.com/office/word/2010/wordprocessingShape" mc:Ignorable="w14 w15 w16se w16cid w16 w16cex wp14">
+  <w:abstractNum w:abstractNumId="0" w15:restartNumberingAfterBreak="0">
+    <w:nsid w:val="1B0D797B"/>
+    <w:multiLevelType w:val="hybridMultilevel"/>
+    <w:tmpl w:val="92F8DFF6"/>
+    <w:lvl w:ilvl="0" w:tplc="04090001">
+      <w:start w:val="1"/>
+      <w:numFmt w:val="bullet"/>
+      <w:lvlText w:val=""/>
+      <w:lvlJc w:val="left"/>
+      <w:pPr>
+        <w:ind w:left="720" w:hanging="360"/>
+      </w:pPr>
+      <w:rPr>
+        <w:rFonts w:ascii="Symbol" w:hAnsi="Symbol" w:hint="default"/>
+      </w:rPr>
+    </w:lvl>
+    <w:lvl w:ilvl="1" w:tplc="04090003" w:tentative="1">
+      <w:start w:val="1"/>
+      <w:numFmt w:val="bullet"/>
+      <w:lvlText w:val="o"/>
+      <w:lvlJc w:val="left"/>
+      <w:pPr>
+        <w:ind w:left="1440" w:hanging="360"/>
+      </w:pPr>
+      <w:rPr>
+        <w:rFonts w:ascii="Courier New" w:hAnsi="Courier New" w:cs="Courier New" w:hint="default"/>
+      </w:rPr>
+    </w:lvl>
+    <w:lvl w:ilvl="2" w:tplc="04090005" w:tentative="1">
+      <w:start w:val="1"/>
+      <w:numFmt w:val="bullet"/>
+      <w:lvlText w:val=""/>
+      <w:lvlJc w:val="left"/>
+      <w:pPr>
+        <w:ind w:left="2160" w:hanging="360"/>
+      </w:pPr>
+      <w:rPr>
+        <w:rFonts w:ascii="Wingdings" w:hAnsi="Wingdings" w:hint="default"/>
+      </w:rPr>
+    </w:lvl>
+    <w:lvl w:ilvl="3" w:tplc="04090001" w:tentative="1">
+      <w:start w:val="1"/>
+      <w:numFmt w:val="bullet"/>
+      <w:lvlText w:val=""/>
+      <w:lvlJc w:val="left"/>
+      <w:pPr>
+        <w:ind w:left="2880" w:hanging="360"/>
+      </w:pPr>
+      <w:rPr>
+        <w:rFonts w:ascii="Symbol" w:hAnsi="Symbol" w:hint="default"/>
+      </w:rPr>
+    </w:lvl>
+    <w:lvl w:ilvl="4" w:tplc="04090003" w:tentative="1">
+      <w:start w:val="1"/>
+      <w:numFmt w:val="bullet"/>
+      <w:lvlText w:val="o"/>
+      <w:lvlJc w:val="left"/>
+      <w:pPr>
+        <w:ind w:left="3600" w:hanging="360"/>
+      </w:pPr>
+      <w:rPr>
+        <w:rFonts w:ascii="Courier New" w:hAnsi="Courier New" w:cs="Courier New" w:hint="default"/>
+      </w:rPr>
+    </w:lvl>
+    <w:lvl w:ilvl="5" w:tplc="04090005" w:tentative="1">
+      <w:start w:val="1"/>
+      <w:numFmt w:val="bullet"/>
+      <w:lvlText w:val=""/>
+      <w:lvlJc w:val="left"/>
+      <w:pPr>
+        <w:ind w:left="4320" w:hanging="360"/>
+      </w:pPr>
+      <w:rPr>
+        <w:rFonts w:ascii="Wingdings" w:hAnsi="Wingdings" w:hint="default"/>
+      </w:rPr>
+    </w:lvl>
+    <w:lvl w:ilvl="6" w:tplc="04090001" w:tentative="1">
+      <w:start w:val="1"/>
+      <w:numFmt w:val="bullet"/>
+      <w:lvlText w:val=""/>
+      <w:lvlJc w:val="left"/>
+      <w:pPr>
+        <w:ind w:left="5040" w:hanging="360"/>
+      </w:pPr>
+      <w:rPr>
+        <w:rFonts w:ascii="Symbol" w:hAnsi="Symbol" w:hint="default"/>
+      </w:rPr>
+    </w:lvl>
+    <w:lvl w:ilvl="7" w:tplc="04090003" w:tentative="1">
+      <w:start w:val="1"/>
+      <w:numFmt w:val="bullet"/>
+      <w:lvlText w:val="o"/>
+      <w:lvlJc w:val="left"/>
+      <w:pPr>
+        <w:ind w:left="5760" w:hanging="360"/>
+      </w:pPr>
+      <w:rPr>
+        <w:rFonts w:ascii="Courier New" w:hAnsi="Courier New" w:cs="Courier New" w:hint="default"/>
+      </w:rPr>
+    </w:lvl>
+    <w:lvl w:ilvl="8" w:tplc="04090005" w:tentative="1">
+      <w:start w:val="1"/>
+      <w:numFmt w:val="bullet"/>
+      <w:lvlText w:val=""/>
+      <w:lvlJc w:val="left"/>
+      <w:pPr>
+        <w:ind w:left="6480" w:hanging="360"/>
+      </w:pPr>
+      <w:rPr>
+        <w:rFonts w:ascii="Wingdings" w:hAnsi="Wingdings" w:hint="default"/>
+      </w:rPr>
+    </w:lvl>
+  </w:abstractNum>
+  <w:abstractNum w:abstractNumId="1" w15:restartNumberingAfterBreak="0">
+    <w:nsid w:val="22E91037"/>
+    <w:multiLevelType w:val="hybridMultilevel"/>
+    <w:tmpl w:val="F6B4E686"/>
+    <w:lvl w:ilvl="0" w:tplc="FF68C436">
+      <w:start w:val="1"/>
+      <w:numFmt w:val="decimal"/>
+      <w:lvlText w:val="(%1)"/>
+      <w:lvlJc w:val="left"/>
+      <w:pPr>
+        <w:ind w:left="720" w:hanging="360"/>
+      </w:pPr>
+      <w:rPr>
+        <w:rFonts w:hint="default"/>
+      </w:rPr>
+    </w:lvl>
+    <w:lvl w:ilvl="1" w:tplc="04090019" w:tentative="1">
+      <w:start w:val="1"/>
+      <w:numFmt w:val="lowerLetter"/>
+      <w:lvlText w:val="%2."/>
+      <w:lvlJc w:val="left"/>
+      <w:pPr>
+        <w:ind w:left="1440" w:hanging="360"/>
+      </w:pPr>
+    </w:lvl>
+    <w:lvl w:ilvl="2" w:tplc="0409001B" w:tentative="1">
+      <w:start w:val="1"/>
+      <w:numFmt w:val="lowerRoman"/>
+      <w:lvlText w:val="%3."/>
+      <w:lvlJc w:val="right"/>
+      <w:pPr>
+        <w:ind w:left="2160" w:hanging="180"/>
+      </w:pPr>
+    </w:lvl>
+    <w:lvl w:ilvl="3" w:tplc="0409000F" w:tentative="1">
+      <w:start w:val="1"/>
+      <w:numFmt w:val="decimal"/>
+      <w:lvlText w:val="%4."/>
+      <w:lvlJc w:val="left"/>
+      <w:pPr>
+        <w:ind w:left="2880" w:hanging="360"/>
+      </w:pPr>
+    </w:lvl>
+    <w:lvl w:ilvl="4" w:tplc="04090019" w:tentative="1">
+      <w:start w:val="1"/>
+      <w:numFmt w:val="lowerLetter"/>
+      <w:lvlText w:val="%5."/>
+      <w:lvlJc w:val="left"/>
+      <w:pPr>
+        <w:ind w:left="3600" w:hanging="360"/>
+      </w:pPr>
+    </w:lvl>
+    <w:lvl w:ilvl="5" w:tplc="0409001B" w:tentative="1">
+      <w:start w:val="1"/>
+      <w:numFmt w:val="lowerRoman"/>
+      <w:lvlText w:val="%6."/>
+      <w:lvlJc w:val="right"/>
+      <w:pPr>
+        <w:ind w:left="4320" w:hanging="180"/>
+      </w:pPr>
+    </w:lvl>
+    <w:lvl w:ilvl="6" w:tplc="0409000F" w:tentative="1">
+      <w:start w:val="1"/>
+      <w:numFmt w:val="decimal"/>
+      <w:lvlText w:val="%7."/>
+      <w:lvlJc w:val="left"/>
+      <w:pPr>
+        <w:ind w:left="5040" w:hanging="360"/>
+      </w:pPr>
+    </w:lvl>
+    <w:lvl w:ilvl="7" w:tplc="04090019" w:tentative="1">
+      <w:start w:val="1"/>
+      <w:numFmt w:val="lowerLetter"/>
+      <w:lvlText w:val="%8."/>
+      <w:lvlJc w:val="left"/>
+      <w:pPr>
+        <w:ind w:left="5760" w:hanging="360"/>
+      </w:pPr>
+    </w:lvl>
+    <w:lvl w:ilvl="8" w:tplc="0409001B" w:tentative="1">
+      <w:start w:val="1"/>
+      <w:numFmt w:val="lowerRoman"/>
+      <w:lvlText w:val="%9."/>
+      <w:lvlJc w:val="right"/>
+      <w:pPr>
+        <w:ind w:left="6480" w:hanging="180"/>
+      </w:pPr>
+    </w:lvl>
+  </w:abstractNum>
+  <w:num w:numId="1">
+    <w:abstractNumId w:val="0"/>
+  </w:num>
+  <w:num w:numId="2">
+    <w:abstractNumId w:val="1"/>
+  </w:num>
+</w:numbering>
 </file>
 
 <file path=word/styles.xml><?xml version="1.0" encoding="utf-8"?>
@@ -480,6 +7199,130 @@
     <w:semiHidden/>
     <w:unhideWhenUsed/>
   </w:style>
+  <w:style w:type="character" w:styleId="Hyperlink">
+    <w:name w:val="Hyperlink"/>
+    <w:basedOn w:val="DefaultParagraphFont"/>
+    <w:uiPriority w:val="99"/>
+    <w:unhideWhenUsed/>
+    <w:rsid w:val="001C6234"/>
+    <w:rPr>
+      <w:color w:val="0563C1" w:themeColor="hyperlink"/>
+      <w:u w:val="single"/>
+    </w:rPr>
+  </w:style>
+  <w:style w:type="character" w:styleId="UnresolvedMention">
+    <w:name w:val="Unresolved Mention"/>
+    <w:basedOn w:val="DefaultParagraphFont"/>
+    <w:uiPriority w:val="99"/>
+    <w:semiHidden/>
+    <w:unhideWhenUsed/>
+    <w:rsid w:val="001C6234"/>
+    <w:rPr>
+      <w:color w:val="605E5C"/>
+      <w:shd w:val="clear" w:color="auto" w:fill="E1DFDD"/>
+    </w:rPr>
+  </w:style>
+  <w:style w:type="character" w:styleId="PlaceholderText">
+    <w:name w:val="Placeholder Text"/>
+    <w:basedOn w:val="DefaultParagraphFont"/>
+    <w:uiPriority w:val="99"/>
+    <w:semiHidden/>
+    <w:rsid w:val="00990397"/>
+    <w:rPr>
+      <w:color w:val="808080"/>
+    </w:rPr>
+  </w:style>
+  <w:style w:type="paragraph" w:styleId="ListParagraph">
+    <w:name w:val="List Paragraph"/>
+    <w:basedOn w:val="Normal"/>
+    <w:uiPriority w:val="34"/>
+    <w:qFormat/>
+    <w:rsid w:val="0011570B"/>
+    <w:pPr>
+      <w:ind w:left="720"/>
+      <w:contextualSpacing/>
+    </w:pPr>
+  </w:style>
+  <w:style w:type="paragraph" w:styleId="Header">
+    <w:name w:val="header"/>
+    <w:basedOn w:val="Normal"/>
+    <w:link w:val="HeaderChar"/>
+    <w:uiPriority w:val="99"/>
+    <w:unhideWhenUsed/>
+    <w:rsid w:val="009674EB"/>
+    <w:pPr>
+      <w:tabs>
+        <w:tab w:val="center" w:pos="4680"/>
+        <w:tab w:val="right" w:pos="9360"/>
+      </w:tabs>
+      <w:spacing w:after="0" w:line="240" w:lineRule="auto"/>
+    </w:pPr>
+  </w:style>
+  <w:style w:type="character" w:customStyle="1" w:styleId="HeaderChar">
+    <w:name w:val="Header Char"/>
+    <w:basedOn w:val="DefaultParagraphFont"/>
+    <w:link w:val="Header"/>
+    <w:uiPriority w:val="99"/>
+    <w:rsid w:val="009674EB"/>
+  </w:style>
+  <w:style w:type="paragraph" w:styleId="Footer">
+    <w:name w:val="footer"/>
+    <w:basedOn w:val="Normal"/>
+    <w:link w:val="FooterChar"/>
+    <w:uiPriority w:val="99"/>
+    <w:unhideWhenUsed/>
+    <w:rsid w:val="009674EB"/>
+    <w:pPr>
+      <w:tabs>
+        <w:tab w:val="center" w:pos="4680"/>
+        <w:tab w:val="right" w:pos="9360"/>
+      </w:tabs>
+      <w:spacing w:after="0" w:line="240" w:lineRule="auto"/>
+    </w:pPr>
+  </w:style>
+  <w:style w:type="character" w:customStyle="1" w:styleId="FooterChar">
+    <w:name w:val="Footer Char"/>
+    <w:basedOn w:val="DefaultParagraphFont"/>
+    <w:link w:val="Footer"/>
+    <w:uiPriority w:val="99"/>
+    <w:rsid w:val="009674EB"/>
+  </w:style>
+  <w:style w:type="paragraph" w:customStyle="1" w:styleId="Code">
+    <w:name w:val="Code"/>
+    <w:basedOn w:val="Normal"/>
+    <w:link w:val="CodeChar"/>
+    <w:qFormat/>
+    <w:rsid w:val="009A51D6"/>
+    <w:rPr>
+      <w:rFonts w:ascii="Consolas" w:hAnsi="Consolas"/>
+      <w:color w:val="1F4E79" w:themeColor="accent5" w:themeShade="80"/>
+      <w:sz w:val="21"/>
+      <w:shd w:val="clear" w:color="auto" w:fill="F2F2F2" w:themeFill="background1" w:themeFillShade="F2"/>
+    </w:rPr>
+  </w:style>
+  <w:style w:type="character" w:customStyle="1" w:styleId="CodeChar">
+    <w:name w:val="Code Char"/>
+    <w:basedOn w:val="DefaultParagraphFont"/>
+    <w:link w:val="Code"/>
+    <w:rsid w:val="009A51D6"/>
+    <w:rPr>
+      <w:rFonts w:ascii="Consolas" w:hAnsi="Consolas"/>
+      <w:color w:val="1F4E79" w:themeColor="accent5" w:themeShade="80"/>
+      <w:sz w:val="21"/>
+    </w:rPr>
+  </w:style>
+  <w:style w:type="character" w:styleId="FollowedHyperlink">
+    <w:name w:val="FollowedHyperlink"/>
+    <w:basedOn w:val="DefaultParagraphFont"/>
+    <w:uiPriority w:val="99"/>
+    <w:semiHidden/>
+    <w:unhideWhenUsed/>
+    <w:rsid w:val="0075549D"/>
+    <w:rPr>
+      <w:color w:val="954F72" w:themeColor="followedHyperlink"/>
+      <w:u w:val="single"/>
+    </w:rPr>
+  </w:style>
 </w:styles>
 </file>
 
